--- a/Run Remote R Scripts with Mobile Device using E-mail Triggers.docx
+++ b/Run Remote R Scripts with Mobile Device using E-mail Triggers.docx
@@ -19,27 +19,7 @@
           <w:szCs w:val="20"/>
           <w:lang w:eastAsia="en-IN"/>
         </w:rPr>
-        <w:t>Have you ever been on the road and wished you could run an R script from your mobile device and see the results? Maybe you’re a business person who needs a quick update on a project or production schedule. Or, possibly you need an up-to-the-minute report out for a meeting, and you don’t have a “</w:t>
-      </w:r>
-      <w:proofErr w:type="gramStart"/>
-      <w:r>
-        <w:rPr>
-          <w:rFonts w:ascii="Times New Roman" w:eastAsia="Times New Roman" w:hAnsi="Times New Roman" w:cs="Times New Roman"/>
-          <w:sz w:val="20"/>
-          <w:szCs w:val="20"/>
-          <w:lang w:eastAsia="en-IN"/>
-        </w:rPr>
-        <w:t>cloud based</w:t>
-      </w:r>
-      <w:proofErr w:type="gramEnd"/>
-      <w:r>
-        <w:rPr>
-          <w:rFonts w:ascii="Times New Roman" w:eastAsia="Times New Roman" w:hAnsi="Times New Roman" w:cs="Times New Roman"/>
-          <w:sz w:val="20"/>
-          <w:szCs w:val="20"/>
-          <w:lang w:eastAsia="en-IN"/>
-        </w:rPr>
-        <w:t xml:space="preserve"> solution to get you the important data. In short, there is data you want and can’t get because you’re not onsite to run an R script. In this post, I’ll show you how to resolve this issue using headless R and E-mail triggers. </w:t>
+        <w:t xml:space="preserve">Have you ever been on the road and wished you could run an R script from your mobile device and see the results? Maybe you’re a business person who needs a quick update on a project or production schedule. Or, possibly you need an up-to-the-minute report out for a meeting, and you don’t have a “cloud based solution to get you the important data. In short, there is data you want and can’t get because you’re not onsite to run an R script. In this post, I’ll show you how to resolve this issue using headless R and E-mail triggers. </w:t>
       </w:r>
     </w:p>
     <w:p>
@@ -63,265 +43,6 @@
           <v:rect id="_x0000_i1025" style="width:0;height:1.5pt" o:hralign="center" o:hrstd="t" o:hr="t" fillcolor="#a0a0a0" stroked="f"/>
         </w:pict>
       </w:r>
-    </w:p>
-    <w:p>
-      <w:pPr>
-        <w:spacing w:before="100" w:beforeAutospacing="1" w:after="100" w:afterAutospacing="1" w:line="240" w:lineRule="auto"/>
-        <w:rPr>
-          <w:rFonts w:ascii="Times New Roman" w:eastAsia="Times New Roman" w:hAnsi="Times New Roman" w:cs="Times New Roman"/>
-          <w:sz w:val="20"/>
-          <w:szCs w:val="20"/>
-          <w:lang w:eastAsia="en-IN"/>
-        </w:rPr>
-      </w:pPr>
-      <w:r>
-        <w:rPr>
-          <w:rFonts w:ascii="Times New Roman" w:eastAsia="Times New Roman" w:hAnsi="Times New Roman" w:cs="Times New Roman"/>
-          <w:b/>
-          <w:bCs/>
-          <w:sz w:val="20"/>
-          <w:szCs w:val="20"/>
-          <w:lang w:eastAsia="en-IN"/>
-        </w:rPr>
-        <w:t>Objectives:</w:t>
-      </w:r>
-      <w:r>
-        <w:rPr>
-          <w:rFonts w:ascii="Times New Roman" w:eastAsia="Times New Roman" w:hAnsi="Times New Roman" w:cs="Times New Roman"/>
-          <w:sz w:val="20"/>
-          <w:szCs w:val="20"/>
-          <w:lang w:eastAsia="en-IN"/>
-        </w:rPr>
-        <w:t xml:space="preserve"> Run an R script from a mobile device</w:t>
-      </w:r>
-    </w:p>
-    <w:p>
-      <w:pPr>
-        <w:numPr>
-          <w:ilvl w:val="0"/>
-          <w:numId w:val="1"/>
-        </w:numPr>
-        <w:spacing w:before="100" w:beforeAutospacing="1" w:after="100" w:afterAutospacing="1" w:line="240" w:lineRule="auto"/>
-        <w:rPr>
-          <w:rFonts w:ascii="Times New Roman" w:eastAsia="Times New Roman" w:hAnsi="Times New Roman" w:cs="Times New Roman"/>
-          <w:sz w:val="20"/>
-          <w:szCs w:val="20"/>
-          <w:lang w:eastAsia="en-IN"/>
-        </w:rPr>
-      </w:pPr>
-      <w:hyperlink r:id="rId5" w:anchor="TheIdea" w:tgtFrame="_blank" w:history="1">
-        <w:r>
-          <w:rPr>
-            <w:rFonts w:ascii="Times New Roman" w:eastAsia="Times New Roman" w:hAnsi="Times New Roman" w:cs="Times New Roman"/>
-            <w:color w:val="0000FF"/>
-            <w:sz w:val="20"/>
-            <w:szCs w:val="20"/>
-            <w:u w:val="single"/>
-            <w:lang w:eastAsia="en-IN"/>
-          </w:rPr>
-          <w:t>Review the Overall Process</w:t>
-        </w:r>
-      </w:hyperlink>
-    </w:p>
-    <w:p>
-      <w:pPr>
-        <w:numPr>
-          <w:ilvl w:val="0"/>
-          <w:numId w:val="1"/>
-        </w:numPr>
-        <w:spacing w:before="100" w:beforeAutospacing="1" w:after="100" w:afterAutospacing="1" w:line="240" w:lineRule="auto"/>
-        <w:rPr>
-          <w:rFonts w:ascii="Times New Roman" w:eastAsia="Times New Roman" w:hAnsi="Times New Roman" w:cs="Times New Roman"/>
-          <w:sz w:val="20"/>
-          <w:szCs w:val="20"/>
-          <w:lang w:eastAsia="en-IN"/>
-        </w:rPr>
-      </w:pPr>
-      <w:hyperlink r:id="rId6" w:anchor="remoteData" w:tgtFrame="_blank" w:history="1">
-        <w:r>
-          <w:rPr>
-            <w:rFonts w:ascii="Times New Roman" w:eastAsia="Times New Roman" w:hAnsi="Times New Roman" w:cs="Times New Roman"/>
-            <w:color w:val="0000FF"/>
-            <w:sz w:val="20"/>
-            <w:szCs w:val="20"/>
-            <w:u w:val="single"/>
-            <w:lang w:eastAsia="en-IN"/>
-          </w:rPr>
-          <w:t>Checkout a DEMO Scenario to Test our Process</w:t>
-        </w:r>
-      </w:hyperlink>
-    </w:p>
-    <w:p>
-      <w:pPr>
-        <w:numPr>
-          <w:ilvl w:val="0"/>
-          <w:numId w:val="1"/>
-        </w:numPr>
-        <w:spacing w:before="100" w:beforeAutospacing="1" w:after="100" w:afterAutospacing="1" w:line="240" w:lineRule="auto"/>
-        <w:rPr>
-          <w:rFonts w:ascii="Times New Roman" w:eastAsia="Times New Roman" w:hAnsi="Times New Roman" w:cs="Times New Roman"/>
-          <w:sz w:val="20"/>
-          <w:szCs w:val="20"/>
-          <w:lang w:eastAsia="en-IN"/>
-        </w:rPr>
-      </w:pPr>
-      <w:hyperlink r:id="rId7" w:anchor="Data2R" w:tgtFrame="_blank" w:history="1">
-        <w:r>
-          <w:rPr>
-            <w:rFonts w:ascii="Times New Roman" w:eastAsia="Times New Roman" w:hAnsi="Times New Roman" w:cs="Times New Roman"/>
-            <w:color w:val="0000FF"/>
-            <w:sz w:val="20"/>
-            <w:szCs w:val="20"/>
-            <w:u w:val="single"/>
-            <w:lang w:eastAsia="en-IN"/>
-          </w:rPr>
-          <w:t>Load DEMO Data into R</w:t>
-        </w:r>
-      </w:hyperlink>
-    </w:p>
-    <w:p>
-      <w:pPr>
-        <w:numPr>
-          <w:ilvl w:val="0"/>
-          <w:numId w:val="1"/>
-        </w:numPr>
-        <w:spacing w:before="100" w:beforeAutospacing="1" w:after="100" w:afterAutospacing="1" w:line="240" w:lineRule="auto"/>
-        <w:rPr>
-          <w:rFonts w:ascii="Times New Roman" w:eastAsia="Times New Roman" w:hAnsi="Times New Roman" w:cs="Times New Roman"/>
-          <w:sz w:val="20"/>
-          <w:szCs w:val="20"/>
-          <w:lang w:eastAsia="en-IN"/>
-        </w:rPr>
-      </w:pPr>
-      <w:hyperlink r:id="rId8" w:anchor="mailR" w:tgtFrame="_blank" w:history="1">
-        <w:r>
-          <w:rPr>
-            <w:rFonts w:ascii="Times New Roman" w:eastAsia="Times New Roman" w:hAnsi="Times New Roman" w:cs="Times New Roman"/>
-            <w:color w:val="0000FF"/>
-            <w:sz w:val="20"/>
-            <w:szCs w:val="20"/>
-            <w:u w:val="single"/>
-            <w:lang w:eastAsia="en-IN"/>
-          </w:rPr>
-          <w:t>E-mail Processed DEMO Results to our Mobile from R</w:t>
-        </w:r>
-      </w:hyperlink>
-    </w:p>
-    <w:p>
-      <w:pPr>
-        <w:numPr>
-          <w:ilvl w:val="0"/>
-          <w:numId w:val="1"/>
-        </w:numPr>
-        <w:spacing w:before="100" w:beforeAutospacing="1" w:after="100" w:afterAutospacing="1" w:line="240" w:lineRule="auto"/>
-        <w:rPr>
-          <w:rFonts w:ascii="Times New Roman" w:eastAsia="Times New Roman" w:hAnsi="Times New Roman" w:cs="Times New Roman"/>
-          <w:sz w:val="20"/>
-          <w:szCs w:val="20"/>
-          <w:lang w:eastAsia="en-IN"/>
-        </w:rPr>
-      </w:pPr>
-      <w:hyperlink r:id="rId9" w:anchor="batchHeadless" w:tgtFrame="_blank" w:history="1">
-        <w:r>
-          <w:rPr>
-            <w:rFonts w:ascii="Times New Roman" w:eastAsia="Times New Roman" w:hAnsi="Times New Roman" w:cs="Times New Roman"/>
-            <w:color w:val="0000FF"/>
-            <w:sz w:val="20"/>
-            <w:szCs w:val="20"/>
-            <w:u w:val="single"/>
-            <w:lang w:eastAsia="en-IN"/>
-          </w:rPr>
-          <w:t>Setup a Batch File and Headless R</w:t>
-        </w:r>
-      </w:hyperlink>
-    </w:p>
-    <w:p>
-      <w:pPr>
-        <w:numPr>
-          <w:ilvl w:val="0"/>
-          <w:numId w:val="1"/>
-        </w:numPr>
-        <w:spacing w:before="100" w:beforeAutospacing="1" w:after="100" w:afterAutospacing="1" w:line="240" w:lineRule="auto"/>
-        <w:rPr>
-          <w:rFonts w:ascii="Times New Roman" w:eastAsia="Times New Roman" w:hAnsi="Times New Roman" w:cs="Times New Roman"/>
-          <w:sz w:val="20"/>
-          <w:szCs w:val="20"/>
-          <w:lang w:eastAsia="en-IN"/>
-        </w:rPr>
-      </w:pPr>
-      <w:hyperlink r:id="rId10" w:anchor="emailRules" w:tgtFrame="_blank" w:history="1">
-        <w:r>
-          <w:rPr>
-            <w:rFonts w:ascii="Times New Roman" w:eastAsia="Times New Roman" w:hAnsi="Times New Roman" w:cs="Times New Roman"/>
-            <w:color w:val="0000FF"/>
-            <w:sz w:val="20"/>
-            <w:szCs w:val="20"/>
-            <w:u w:val="single"/>
-            <w:lang w:eastAsia="en-IN"/>
-          </w:rPr>
-          <w:t>Create an E-mail Trigger to Run the Batch File</w:t>
-        </w:r>
-      </w:hyperlink>
-    </w:p>
-    <w:p>
-      <w:pPr>
-        <w:numPr>
-          <w:ilvl w:val="1"/>
-          <w:numId w:val="1"/>
-        </w:numPr>
-        <w:spacing w:before="100" w:beforeAutospacing="1" w:after="100" w:afterAutospacing="1" w:line="240" w:lineRule="auto"/>
-        <w:ind w:left="1464"/>
-        <w:rPr>
-          <w:rFonts w:ascii="Times New Roman" w:eastAsia="Times New Roman" w:hAnsi="Times New Roman" w:cs="Times New Roman"/>
-          <w:sz w:val="20"/>
-          <w:szCs w:val="20"/>
-          <w:lang w:eastAsia="en-IN"/>
-        </w:rPr>
-      </w:pPr>
-      <w:hyperlink r:id="rId11" w:anchor="Outlook" w:tgtFrame="_blank" w:history="1">
-        <w:r>
-          <w:rPr>
-            <w:rFonts w:ascii="Times New Roman" w:eastAsia="Times New Roman" w:hAnsi="Times New Roman" w:cs="Times New Roman"/>
-            <w:color w:val="0000FF"/>
-            <w:sz w:val="20"/>
-            <w:szCs w:val="20"/>
-            <w:u w:val="single"/>
-            <w:lang w:eastAsia="en-IN"/>
-          </w:rPr>
-          <w:t>Outlook</w:t>
-        </w:r>
-      </w:hyperlink>
-    </w:p>
-    <w:p>
-      <w:pPr>
-        <w:numPr>
-          <w:ilvl w:val="1"/>
-          <w:numId w:val="1"/>
-        </w:numPr>
-        <w:spacing w:before="100" w:beforeAutospacing="1" w:after="100" w:afterAutospacing="1" w:line="240" w:lineRule="auto"/>
-        <w:ind w:left="1464"/>
-        <w:rPr>
-          <w:rFonts w:ascii="Times New Roman" w:eastAsia="Times New Roman" w:hAnsi="Times New Roman" w:cs="Times New Roman"/>
-          <w:sz w:val="20"/>
-          <w:szCs w:val="20"/>
-          <w:lang w:eastAsia="en-IN"/>
-        </w:rPr>
-      </w:pPr>
-      <w:hyperlink r:id="rId12" w:anchor="ThunderBird" w:tgtFrame="_blank" w:history="1">
-        <w:proofErr w:type="spellStart"/>
-        <w:r>
-          <w:rPr>
-            <w:rFonts w:ascii="Times New Roman" w:eastAsia="Times New Roman" w:hAnsi="Times New Roman" w:cs="Times New Roman"/>
-            <w:color w:val="0000FF"/>
-            <w:sz w:val="20"/>
-            <w:szCs w:val="20"/>
-            <w:u w:val="single"/>
-            <w:lang w:eastAsia="en-IN"/>
-          </w:rPr>
-          <w:t>ThunderBird</w:t>
-        </w:r>
-        <w:proofErr w:type="spellEnd"/>
-      </w:hyperlink>
     </w:p>
     <w:p>
       <w:pPr>
@@ -367,7 +88,7 @@
         </w:rPr>
         <w:t xml:space="preserve">This is a big article, so here is quick summary of what we are going to do to get our data on demand on our mobile. First, let's pretend your mobile e-mail address is </w:t>
       </w:r>
-      <w:hyperlink r:id="rId13" w:tgtFrame="_blank" w:history="1">
+      <w:hyperlink r:id="rId5" w:tgtFrame="_blank" w:history="1">
         <w:r>
           <w:rPr>
             <w:rFonts w:ascii="Times New Roman" w:eastAsia="Times New Roman" w:hAnsi="Times New Roman" w:cs="Times New Roman"/>
@@ -389,7 +110,7 @@
         </w:rPr>
         <w:t xml:space="preserve">. From your mobile, you send an E-mail to your desktop machine </w:t>
       </w:r>
-      <w:hyperlink r:id="rId14" w:tgtFrame="_blank" w:history="1">
+      <w:hyperlink r:id="rId6" w:tgtFrame="_blank" w:history="1">
         <w:r>
           <w:rPr>
             <w:rFonts w:ascii="Times New Roman" w:eastAsia="Times New Roman" w:hAnsi="Times New Roman" w:cs="Times New Roman"/>
@@ -409,27 +130,7 @@
           <w:szCs w:val="20"/>
           <w:lang w:eastAsia="en-IN"/>
         </w:rPr>
-        <w:t xml:space="preserve"> with the subject "Hey R – Send Update”. Your ever vigilant desktop e-mail client receives the e-mail, and runs a “rule” you setup before leaving the office. That rule will launch an application. For us, that application will be a simple batch file or shell script. The batch file will do two things </w:t>
-      </w:r>
-      <w:proofErr w:type="spellStart"/>
-      <w:r>
-        <w:rPr>
-          <w:rFonts w:ascii="Times New Roman" w:eastAsia="Times New Roman" w:hAnsi="Times New Roman" w:cs="Times New Roman"/>
-          <w:sz w:val="20"/>
-          <w:szCs w:val="20"/>
-          <w:lang w:eastAsia="en-IN"/>
-        </w:rPr>
-        <w:t>i</w:t>
-      </w:r>
-      <w:proofErr w:type="spellEnd"/>
-      <w:r>
-        <w:rPr>
-          <w:rFonts w:ascii="Times New Roman" w:eastAsia="Times New Roman" w:hAnsi="Times New Roman" w:cs="Times New Roman"/>
-          <w:sz w:val="20"/>
-          <w:szCs w:val="20"/>
-          <w:lang w:eastAsia="en-IN"/>
-        </w:rPr>
-        <w:t>) launch headless R and ii) call the R script you want to run. When the R script runs, it will get the data from the target data source, process the data, and e-mail the result back to your mobile device. Here is a little flow chart that sums it up:</w:t>
+        <w:t xml:space="preserve"> with the subject "Hey R – Send Update”. Your ever vigilant desktop e-mail client receives the e-mail, and runs a “rule” you setup before leaving the office. That rule will launch an application. For us, that application will be a simple batch file or shell script. The batch file will do two things i) launch headless R and ii) call the R script you want to run. When the R script runs, it will get the data from the target data source, process the data, and e-mail the result back to your mobile device. Here is a little flow chart that sums it up:</w:t>
       </w:r>
     </w:p>
     <w:p>
@@ -468,7 +169,7 @@
                     </pic:cNvPicPr>
                   </pic:nvPicPr>
                   <pic:blipFill>
-                    <a:blip r:embed="rId15">
+                    <a:blip r:embed="rId7">
                       <a:extLst>
                         <a:ext uri="{28A0092B-C50C-407E-A947-70E740481C1C}">
                           <a14:useLocalDpi xmlns:a14="http://schemas.microsoft.com/office/drawing/2010/main" val="0"/>
@@ -637,27 +338,7 @@
           <w:szCs w:val="20"/>
           <w:lang w:eastAsia="en-IN"/>
         </w:rPr>
-        <w:t xml:space="preserve">There </w:t>
-      </w:r>
-      <w:proofErr w:type="spellStart"/>
-      <w:r>
-        <w:rPr>
-          <w:rFonts w:ascii="Times New Roman" w:eastAsia="Times New Roman" w:hAnsi="Times New Roman" w:cs="Times New Roman"/>
-          <w:sz w:val="20"/>
-          <w:szCs w:val="20"/>
-          <w:lang w:eastAsia="en-IN"/>
-        </w:rPr>
-        <w:t>maybe</w:t>
-      </w:r>
-      <w:proofErr w:type="spellEnd"/>
-      <w:r>
-        <w:rPr>
-          <w:rFonts w:ascii="Times New Roman" w:eastAsia="Times New Roman" w:hAnsi="Times New Roman" w:cs="Times New Roman"/>
-          <w:sz w:val="20"/>
-          <w:szCs w:val="20"/>
-          <w:lang w:eastAsia="en-IN"/>
-        </w:rPr>
-        <w:t xml:space="preserve"> some security considerations depending on how you implement this. Talk with IT.</w:t>
+        <w:t>There maybe some security considerations depending on how you implement this. Talk with IT.</w:t>
       </w:r>
     </w:p>
     <w:p>
@@ -677,7 +358,6 @@
           <w:szCs w:val="20"/>
           <w:lang w:eastAsia="en-IN"/>
         </w:rPr>
-        <w:lastRenderedPageBreak/>
         <w:t>Great! If you've got the idea, let's get into the details.</w:t>
       </w:r>
     </w:p>
@@ -787,12 +467,13 @@
           <w:szCs w:val="20"/>
           <w:lang w:eastAsia="en-IN"/>
         </w:rPr>
+        <w:lastRenderedPageBreak/>
         <w:drawing>
           <wp:inline distT="0" distB="0" distL="0" distR="0" wp14:anchorId="7BD5F875" wp14:editId="5AA9ACEB">
             <wp:extent cx="3802380" cy="4754880"/>
             <wp:effectExtent l="0" t="0" r="7620" b="7620"/>
             <wp:docPr id="16" name="Picture 16" descr="Android for Dummies Book">
-              <a:hlinkClick xmlns:a="http://schemas.openxmlformats.org/drawingml/2006/main" r:id="rId16" tgtFrame="&quot;_blank&quot;"/>
+              <a:hlinkClick xmlns:a="http://schemas.openxmlformats.org/drawingml/2006/main" r:id="rId8" tgtFrame="&quot;_blank&quot;"/>
             </wp:docPr>
             <wp:cNvGraphicFramePr>
               <a:graphicFrameLocks xmlns:a="http://schemas.openxmlformats.org/drawingml/2006/main" noChangeAspect="1"/>
@@ -802,14 +483,14 @@
                 <pic:pic xmlns:pic="http://schemas.openxmlformats.org/drawingml/2006/picture">
                   <pic:nvPicPr>
                     <pic:cNvPr id="0" name="Picture 16" descr="Android for Dummies Book">
-                      <a:hlinkClick r:id="rId16" tgtFrame="&quot;_blank&quot;"/>
+                      <a:hlinkClick r:id="rId8" tgtFrame="&quot;_blank&quot;"/>
                     </pic:cNvPr>
                     <pic:cNvPicPr>
                       <a:picLocks noChangeAspect="1" noChangeArrowheads="1"/>
                     </pic:cNvPicPr>
                   </pic:nvPicPr>
                   <pic:blipFill>
-                    <a:blip r:embed="rId17">
+                    <a:blip r:embed="rId9">
                       <a:extLst>
                         <a:ext uri="{28A0092B-C50C-407E-A947-70E740481C1C}">
                           <a14:useLocalDpi xmlns:a14="http://schemas.microsoft.com/office/drawing/2010/main" val="0"/>
@@ -899,7 +580,7 @@
             <wp:extent cx="3848100" cy="4762500"/>
             <wp:effectExtent l="0" t="0" r="0" b="0"/>
             <wp:docPr id="17" name="Picture 17" descr="Iphone for Dummies Book">
-              <a:hlinkClick xmlns:a="http://schemas.openxmlformats.org/drawingml/2006/main" r:id="rId18" tgtFrame="&quot;_blank&quot;"/>
+              <a:hlinkClick xmlns:a="http://schemas.openxmlformats.org/drawingml/2006/main" r:id="rId10" tgtFrame="&quot;_blank&quot;"/>
             </wp:docPr>
             <wp:cNvGraphicFramePr>
               <a:graphicFrameLocks xmlns:a="http://schemas.openxmlformats.org/drawingml/2006/main" noChangeAspect="1"/>
@@ -909,14 +590,14 @@
                 <pic:pic xmlns:pic="http://schemas.openxmlformats.org/drawingml/2006/picture">
                   <pic:nvPicPr>
                     <pic:cNvPr id="0" name="Picture 17" descr="Iphone for Dummies Book">
-                      <a:hlinkClick r:id="rId18" tgtFrame="&quot;_blank&quot;"/>
+                      <a:hlinkClick r:id="rId10" tgtFrame="&quot;_blank&quot;"/>
                     </pic:cNvPr>
                     <pic:cNvPicPr>
                       <a:picLocks noChangeAspect="1" noChangeArrowheads="1"/>
                     </pic:cNvPicPr>
                   </pic:nvPicPr>
                   <pic:blipFill>
-                    <a:blip r:embed="rId19">
+                    <a:blip r:embed="rId11">
                       <a:extLst>
                         <a:ext uri="{28A0092B-C50C-407E-A947-70E740481C1C}">
                           <a14:useLocalDpi xmlns:a14="http://schemas.microsoft.com/office/drawing/2010/main" val="0"/>
@@ -1038,27 +719,7 @@
           <w:szCs w:val="20"/>
           <w:lang w:eastAsia="en-IN"/>
         </w:rPr>
-        <w:t xml:space="preserve">the machine running that R script needs a functioning e-mail client like Outlook or </w:t>
-      </w:r>
-      <w:proofErr w:type="spellStart"/>
-      <w:r>
-        <w:rPr>
-          <w:rFonts w:ascii="Times New Roman" w:eastAsia="Times New Roman" w:hAnsi="Times New Roman" w:cs="Times New Roman"/>
-          <w:sz w:val="20"/>
-          <w:szCs w:val="20"/>
-          <w:lang w:eastAsia="en-IN"/>
-        </w:rPr>
-        <w:t>ThunderBird</w:t>
-      </w:r>
-      <w:proofErr w:type="spellEnd"/>
-      <w:r>
-        <w:rPr>
-          <w:rFonts w:ascii="Times New Roman" w:eastAsia="Times New Roman" w:hAnsi="Times New Roman" w:cs="Times New Roman"/>
-          <w:sz w:val="20"/>
-          <w:szCs w:val="20"/>
-          <w:lang w:eastAsia="en-IN"/>
-        </w:rPr>
-        <w:t>.</w:t>
+        <w:t>the machine running that R script needs a functioning e-mail client like Outlook or ThunderBird.</w:t>
       </w:r>
     </w:p>
     <w:p>
@@ -1078,9 +739,9 @@
           <w:szCs w:val="20"/>
           <w:lang w:eastAsia="en-IN"/>
         </w:rPr>
-        <w:t xml:space="preserve">To keep us all on the same page for this post, I've created a demo data source which can be found </w:t>
-      </w:r>
-      <w:hyperlink r:id="rId20" w:tgtFrame="_blank" w:history="1">
+        <w:t xml:space="preserve">To keep us all on the same page for this post, created a demo data source which can be found </w:t>
+      </w:r>
+      <w:hyperlink r:id="rId12" w:tgtFrame="_blank" w:history="1">
         <w:r>
           <w:rPr>
             <w:rFonts w:ascii="Times New Roman" w:eastAsia="Times New Roman" w:hAnsi="Times New Roman" w:cs="Times New Roman"/>
@@ -1090,59 +751,8 @@
             <w:u w:val="single"/>
             <w:lang w:eastAsia="en-IN"/>
           </w:rPr>
-          <w:t>here</w:t>
+          <w:t>he</w:t>
         </w:r>
-      </w:hyperlink>
-      <w:r>
-        <w:rPr>
-          <w:rFonts w:ascii="Times New Roman" w:eastAsia="Times New Roman" w:hAnsi="Times New Roman" w:cs="Times New Roman"/>
-          <w:sz w:val="20"/>
-          <w:szCs w:val="20"/>
-          <w:lang w:eastAsia="en-IN"/>
-        </w:rPr>
-        <w:t xml:space="preserve">. We are going to </w:t>
-      </w:r>
-      <w:r>
-        <w:rPr>
-          <w:rFonts w:ascii="Times New Roman" w:eastAsia="Times New Roman" w:hAnsi="Times New Roman" w:cs="Times New Roman"/>
-          <w:b/>
-          <w:bCs/>
-          <w:sz w:val="20"/>
-          <w:szCs w:val="20"/>
-          <w:lang w:eastAsia="en-IN"/>
-        </w:rPr>
-        <w:t>pretend</w:t>
-      </w:r>
-      <w:r>
-        <w:rPr>
-          <w:rFonts w:ascii="Times New Roman" w:eastAsia="Times New Roman" w:hAnsi="Times New Roman" w:cs="Times New Roman"/>
-          <w:sz w:val="20"/>
-          <w:szCs w:val="20"/>
-          <w:lang w:eastAsia="en-IN"/>
-        </w:rPr>
-        <w:t xml:space="preserve"> that our mobile devices cannot access this. Looking at the data source, you'll see it's a simple HTML page showing the current production status of some widget. There are two tables in the data source, the “Product Overview” and the “Work </w:t>
-      </w:r>
-      <w:proofErr w:type="gramStart"/>
-      <w:r>
-        <w:rPr>
-          <w:rFonts w:ascii="Times New Roman" w:eastAsia="Times New Roman" w:hAnsi="Times New Roman" w:cs="Times New Roman"/>
-          <w:sz w:val="20"/>
-          <w:szCs w:val="20"/>
-          <w:lang w:eastAsia="en-IN"/>
-        </w:rPr>
-        <w:t>In</w:t>
-      </w:r>
-      <w:proofErr w:type="gramEnd"/>
-      <w:r>
-        <w:rPr>
-          <w:rFonts w:ascii="Times New Roman" w:eastAsia="Times New Roman" w:hAnsi="Times New Roman" w:cs="Times New Roman"/>
-          <w:sz w:val="20"/>
-          <w:szCs w:val="20"/>
-          <w:lang w:eastAsia="en-IN"/>
-        </w:rPr>
-        <w:t xml:space="preserve"> Progress”. Both of these tables update throughout the day as work gets done. If HTML iframes are working, you should see the contents of the data source below. If not, check the data source out </w:t>
-      </w:r>
-      <w:hyperlink r:id="rId21" w:tgtFrame="_blank" w:history="1">
         <w:r>
           <w:rPr>
             <w:rFonts w:ascii="Times New Roman" w:eastAsia="Times New Roman" w:hAnsi="Times New Roman" w:cs="Times New Roman"/>
@@ -1152,7 +762,82 @@
             <w:u w:val="single"/>
             <w:lang w:eastAsia="en-IN"/>
           </w:rPr>
-          <w:t>here</w:t>
+          <w:t>r</w:t>
+        </w:r>
+        <w:r>
+          <w:rPr>
+            <w:rFonts w:ascii="Times New Roman" w:eastAsia="Times New Roman" w:hAnsi="Times New Roman" w:cs="Times New Roman"/>
+            <w:color w:val="0000FF"/>
+            <w:sz w:val="20"/>
+            <w:szCs w:val="20"/>
+            <w:u w:val="single"/>
+            <w:lang w:eastAsia="en-IN"/>
+          </w:rPr>
+          <w:t>e</w:t>
+        </w:r>
+      </w:hyperlink>
+      <w:r>
+        <w:rPr>
+          <w:rFonts w:ascii="Times New Roman" w:eastAsia="Times New Roman" w:hAnsi="Times New Roman" w:cs="Times New Roman"/>
+          <w:sz w:val="20"/>
+          <w:szCs w:val="20"/>
+          <w:lang w:eastAsia="en-IN"/>
+        </w:rPr>
+        <w:t xml:space="preserve">. We are going to </w:t>
+      </w:r>
+      <w:r>
+        <w:rPr>
+          <w:rFonts w:ascii="Times New Roman" w:eastAsia="Times New Roman" w:hAnsi="Times New Roman" w:cs="Times New Roman"/>
+          <w:b/>
+          <w:bCs/>
+          <w:sz w:val="20"/>
+          <w:szCs w:val="20"/>
+          <w:lang w:eastAsia="en-IN"/>
+        </w:rPr>
+        <w:t>pretend</w:t>
+      </w:r>
+      <w:r>
+        <w:rPr>
+          <w:rFonts w:ascii="Times New Roman" w:eastAsia="Times New Roman" w:hAnsi="Times New Roman" w:cs="Times New Roman"/>
+          <w:sz w:val="20"/>
+          <w:szCs w:val="20"/>
+          <w:lang w:eastAsia="en-IN"/>
+        </w:rPr>
+        <w:t xml:space="preserve"> that our mobile devices cannot access this. Looking at the data source, you'll see it's a simple HTML page showing the current production status of some widget. There are two tables in the data source, the “Product Overview” and the “Work In Progress”. Both of these tables update throughout the day as work gets done. If HTML iframes are working, you should see the contents of the data source below. If not, check the data source out </w:t>
+      </w:r>
+      <w:hyperlink r:id="rId13" w:tgtFrame="_blank" w:history="1">
+        <w:r>
+          <w:rPr>
+            <w:rFonts w:ascii="Times New Roman" w:eastAsia="Times New Roman" w:hAnsi="Times New Roman" w:cs="Times New Roman"/>
+            <w:color w:val="0000FF"/>
+            <w:sz w:val="20"/>
+            <w:szCs w:val="20"/>
+            <w:u w:val="single"/>
+            <w:lang w:eastAsia="en-IN"/>
+          </w:rPr>
+          <w:t>he</w:t>
+        </w:r>
+        <w:r>
+          <w:rPr>
+            <w:rFonts w:ascii="Times New Roman" w:eastAsia="Times New Roman" w:hAnsi="Times New Roman" w:cs="Times New Roman"/>
+            <w:color w:val="0000FF"/>
+            <w:sz w:val="20"/>
+            <w:szCs w:val="20"/>
+            <w:u w:val="single"/>
+            <w:lang w:eastAsia="en-IN"/>
+          </w:rPr>
+          <w:t>r</w:t>
+        </w:r>
+        <w:r>
+          <w:rPr>
+            <w:rFonts w:ascii="Times New Roman" w:eastAsia="Times New Roman" w:hAnsi="Times New Roman" w:cs="Times New Roman"/>
+            <w:color w:val="0000FF"/>
+            <w:sz w:val="20"/>
+            <w:szCs w:val="20"/>
+            <w:u w:val="single"/>
+            <w:lang w:eastAsia="en-IN"/>
+          </w:rPr>
+          <w:t>e</w:t>
         </w:r>
       </w:hyperlink>
       <w:r>
@@ -1292,40 +977,16 @@
           <w:szCs w:val="20"/>
           <w:lang w:eastAsia="en-IN"/>
         </w:rPr>
-        <w:t xml:space="preserve">Shipping Yesterday’s </w:t>
-      </w:r>
-      <w:proofErr w:type="spellStart"/>
-      <w:proofErr w:type="gramStart"/>
-      <w:r>
-        <w:rPr>
-          <w:rFonts w:ascii="Times New Roman" w:eastAsia="Times New Roman" w:hAnsi="Times New Roman" w:cs="Times New Roman"/>
-          <w:b/>
-          <w:bCs/>
-          <w:sz w:val="20"/>
-          <w:szCs w:val="20"/>
-          <w:lang w:eastAsia="en-IN"/>
-        </w:rPr>
-        <w:t>Builds:</w:t>
-      </w:r>
-      <w:r>
-        <w:rPr>
-          <w:rFonts w:ascii="Times New Roman" w:eastAsia="Times New Roman" w:hAnsi="Times New Roman" w:cs="Times New Roman"/>
-          <w:sz w:val="20"/>
-          <w:szCs w:val="20"/>
-          <w:lang w:eastAsia="en-IN"/>
-        </w:rPr>
-        <w:t>Products</w:t>
-      </w:r>
-      <w:proofErr w:type="spellEnd"/>
-      <w:proofErr w:type="gramEnd"/>
-      <w:r>
-        <w:rPr>
-          <w:rFonts w:ascii="Times New Roman" w:eastAsia="Times New Roman" w:hAnsi="Times New Roman" w:cs="Times New Roman"/>
-          <w:sz w:val="20"/>
-          <w:szCs w:val="20"/>
-          <w:lang w:eastAsia="en-IN"/>
-        </w:rPr>
-        <w:t xml:space="preserve"> that missed yesterday’s shipping deadline and will ship today.</w:t>
+        <w:t>Shipping Yesterday’s Builds:</w:t>
+      </w:r>
+      <w:r>
+        <w:rPr>
+          <w:rFonts w:ascii="Times New Roman" w:eastAsia="Times New Roman" w:hAnsi="Times New Roman" w:cs="Times New Roman"/>
+          <w:sz w:val="20"/>
+          <w:szCs w:val="20"/>
+          <w:lang w:eastAsia="en-IN"/>
+        </w:rPr>
+        <w:t>Products that missed yesterday’s shipping deadline and will ship today.</w:t>
       </w:r>
       <w:r>
         <w:rPr>
@@ -1506,27 +1167,7 @@
           <w:szCs w:val="20"/>
           <w:lang w:eastAsia="en-IN"/>
         </w:rPr>
-        <w:t xml:space="preserve">Great, we have a data source and we are pretending that it can't be directly accessed with our mobile device. </w:t>
-      </w:r>
-      <w:proofErr w:type="gramStart"/>
-      <w:r>
-        <w:rPr>
-          <w:rFonts w:ascii="Times New Roman" w:eastAsia="Times New Roman" w:hAnsi="Times New Roman" w:cs="Times New Roman"/>
-          <w:sz w:val="20"/>
-          <w:szCs w:val="20"/>
-          <w:lang w:eastAsia="en-IN"/>
-        </w:rPr>
-        <w:t>But,</w:t>
-      </w:r>
-      <w:proofErr w:type="gramEnd"/>
-      <w:r>
-        <w:rPr>
-          <w:rFonts w:ascii="Times New Roman" w:eastAsia="Times New Roman" w:hAnsi="Times New Roman" w:cs="Times New Roman"/>
-          <w:sz w:val="20"/>
-          <w:szCs w:val="20"/>
-          <w:lang w:eastAsia="en-IN"/>
-        </w:rPr>
-        <w:t xml:space="preserve"> we can process it with our desktops using R. So, suppose we are on the road, and we really need to know the following: </w:t>
+        <w:t xml:space="preserve">Great, we have a data source and we are pretending that it can't be directly accessed with our mobile device. But, we can process it with our desktops using R. So, suppose we are on the road, and we really need to know the following: </w:t>
       </w:r>
       <w:r>
         <w:rPr>
@@ -1557,27 +1198,7 @@
           <w:szCs w:val="20"/>
           <w:lang w:eastAsia="en-IN"/>
         </w:rPr>
-        <w:t xml:space="preserve">Using our desktops, we generate the following code which </w:t>
-      </w:r>
-      <w:proofErr w:type="spellStart"/>
-      <w:r>
-        <w:rPr>
-          <w:rFonts w:ascii="Times New Roman" w:eastAsia="Times New Roman" w:hAnsi="Times New Roman" w:cs="Times New Roman"/>
-          <w:sz w:val="20"/>
-          <w:szCs w:val="20"/>
-          <w:lang w:eastAsia="en-IN"/>
-        </w:rPr>
-        <w:t>i</w:t>
-      </w:r>
-      <w:proofErr w:type="spellEnd"/>
-      <w:r>
-        <w:rPr>
-          <w:rFonts w:ascii="Times New Roman" w:eastAsia="Times New Roman" w:hAnsi="Times New Roman" w:cs="Times New Roman"/>
-          <w:sz w:val="20"/>
-          <w:szCs w:val="20"/>
-          <w:lang w:eastAsia="en-IN"/>
-        </w:rPr>
-        <w:t>) scrapes the data from the data source, ii) sums the appropriate data, and iii) makes a short text summary:</w:t>
+        <w:t>Using our desktops, we generate the following code which i) scrapes the data from the data source, ii) sums the appropriate data, and iii) makes a short text summary:</w:t>
       </w:r>
     </w:p>
     <w:tbl>
@@ -2520,8 +2141,6 @@
               </w:rPr>
               <w:t>(</w:t>
             </w:r>
-            <w:proofErr w:type="spellStart"/>
-            <w:proofErr w:type="gramStart"/>
             <w:r>
               <w:rPr>
                 <w:rFonts w:ascii="Courier New" w:eastAsia="Times New Roman" w:hAnsi="Courier New" w:cs="Courier New"/>
@@ -2531,7 +2150,6 @@
               </w:rPr>
               <w:t>rvest</w:t>
             </w:r>
-            <w:proofErr w:type="spellEnd"/>
             <w:r>
               <w:rPr>
                 <w:rFonts w:ascii="Courier New" w:eastAsia="Times New Roman" w:hAnsi="Courier New" w:cs="Courier New"/>
@@ -2549,17 +2167,7 @@
                 <w:szCs w:val="20"/>
                 <w:lang w:eastAsia="en-IN"/>
               </w:rPr>
-              <w:t xml:space="preserve">   </w:t>
-            </w:r>
-            <w:proofErr w:type="gramEnd"/>
-            <w:r>
-              <w:rPr>
-                <w:rFonts w:ascii="Courier New" w:eastAsia="Times New Roman" w:hAnsi="Courier New" w:cs="Courier New"/>
-                <w:sz w:val="20"/>
-                <w:szCs w:val="20"/>
-                <w:lang w:eastAsia="en-IN"/>
-              </w:rPr>
-              <w:t xml:space="preserve">                                    </w:t>
+              <w:t xml:space="preserve">                                       </w:t>
             </w:r>
             <w:r>
               <w:rPr>
@@ -2647,19 +2255,8 @@
                 <w:szCs w:val="20"/>
                 <w:lang w:eastAsia="en-IN"/>
               </w:rPr>
-              <w:t xml:space="preserve"> </w:t>
-            </w:r>
-            <w:proofErr w:type="spellStart"/>
-            <w:r>
-              <w:rPr>
-                <w:rFonts w:ascii="Courier New" w:eastAsia="Times New Roman" w:hAnsi="Courier New" w:cs="Courier New"/>
-                <w:sz w:val="20"/>
-                <w:szCs w:val="20"/>
-                <w:lang w:eastAsia="en-IN"/>
-              </w:rPr>
-              <w:t>read_html</w:t>
-            </w:r>
-            <w:proofErr w:type="spellEnd"/>
+              <w:t xml:space="preserve"> read_html</w:t>
+            </w:r>
             <w:r>
               <w:rPr>
                 <w:rFonts w:ascii="Courier New" w:eastAsia="Times New Roman" w:hAnsi="Courier New" w:cs="Courier New"/>
@@ -2680,7 +2277,7 @@
               </w:rPr>
               <w:t>"</w:t>
             </w:r>
-            <w:hyperlink r:id="rId22" w:tgtFrame="_blank" w:history="1">
+            <w:hyperlink r:id="rId14" w:tgtFrame="_blank" w:history="1">
               <w:r>
                 <w:rPr>
                   <w:rFonts w:ascii="Courier New" w:eastAsia="Times New Roman" w:hAnsi="Courier New" w:cs="Courier New"/>
@@ -2768,27 +2365,7 @@
                 <w:szCs w:val="20"/>
                 <w:lang w:eastAsia="en-IN"/>
               </w:rPr>
-              <w:t xml:space="preserve">  </w:t>
-            </w:r>
-            <w:proofErr w:type="spellStart"/>
-            <w:r>
-              <w:rPr>
-                <w:rFonts w:ascii="Courier New" w:eastAsia="Times New Roman" w:hAnsi="Courier New" w:cs="Courier New"/>
-                <w:sz w:val="20"/>
-                <w:szCs w:val="20"/>
-                <w:lang w:eastAsia="en-IN"/>
-              </w:rPr>
-              <w:t>tbls</w:t>
-            </w:r>
-            <w:proofErr w:type="spellEnd"/>
-            <w:r>
-              <w:rPr>
-                <w:rFonts w:ascii="Courier New" w:eastAsia="Times New Roman" w:hAnsi="Courier New" w:cs="Courier New"/>
-                <w:sz w:val="20"/>
-                <w:szCs w:val="20"/>
-                <w:lang w:eastAsia="en-IN"/>
-              </w:rPr>
-              <w:t xml:space="preserve"> </w:t>
+              <w:t xml:space="preserve">  tbls </w:t>
             </w:r>
             <w:r>
               <w:rPr>
@@ -2807,29 +2384,8 @@
                 <w:szCs w:val="20"/>
                 <w:lang w:eastAsia="en-IN"/>
               </w:rPr>
-              <w:t xml:space="preserve"> </w:t>
-            </w:r>
-            <w:proofErr w:type="spellStart"/>
-            <w:r>
-              <w:rPr>
-                <w:rFonts w:ascii="Courier New" w:eastAsia="Times New Roman" w:hAnsi="Courier New" w:cs="Courier New"/>
-                <w:sz w:val="20"/>
-                <w:szCs w:val="20"/>
-                <w:lang w:eastAsia="en-IN"/>
-              </w:rPr>
-              <w:t>html_</w:t>
-            </w:r>
-            <w:proofErr w:type="gramStart"/>
-            <w:r>
-              <w:rPr>
-                <w:rFonts w:ascii="Courier New" w:eastAsia="Times New Roman" w:hAnsi="Courier New" w:cs="Courier New"/>
-                <w:sz w:val="20"/>
-                <w:szCs w:val="20"/>
-                <w:lang w:eastAsia="en-IN"/>
-              </w:rPr>
-              <w:t>nodes</w:t>
-            </w:r>
-            <w:proofErr w:type="spellEnd"/>
+              <w:t xml:space="preserve"> html_nodes</w:t>
+            </w:r>
             <w:r>
               <w:rPr>
                 <w:rFonts w:ascii="Courier New" w:eastAsia="Times New Roman" w:hAnsi="Courier New" w:cs="Courier New"/>
@@ -2840,7 +2396,6 @@
               </w:rPr>
               <w:t>(</w:t>
             </w:r>
-            <w:proofErr w:type="gramEnd"/>
             <w:r>
               <w:rPr>
                 <w:rFonts w:ascii="Courier New" w:eastAsia="Times New Roman" w:hAnsi="Courier New" w:cs="Courier New"/>
@@ -2937,19 +2492,240 @@
                 <w:szCs w:val="20"/>
                 <w:lang w:eastAsia="en-IN"/>
               </w:rPr>
-              <w:t xml:space="preserve">  </w:t>
-            </w:r>
-            <w:proofErr w:type="spellStart"/>
-            <w:r>
-              <w:rPr>
-                <w:rFonts w:ascii="Courier New" w:eastAsia="Times New Roman" w:hAnsi="Courier New" w:cs="Courier New"/>
-                <w:sz w:val="20"/>
-                <w:szCs w:val="20"/>
-                <w:lang w:eastAsia="en-IN"/>
-              </w:rPr>
-              <w:t>Product_Status</w:t>
-            </w:r>
-            <w:proofErr w:type="spellEnd"/>
+              <w:t xml:space="preserve">  Product_Status </w:t>
+            </w:r>
+            <w:r>
+              <w:rPr>
+                <w:rFonts w:ascii="Courier New" w:eastAsia="Times New Roman" w:hAnsi="Courier New" w:cs="Courier New"/>
+                <w:color w:val="008800"/>
+                <w:sz w:val="20"/>
+                <w:szCs w:val="20"/>
+                <w:lang w:eastAsia="en-IN"/>
+              </w:rPr>
+              <w:t>&lt;-</w:t>
+            </w:r>
+            <w:r>
+              <w:rPr>
+                <w:rFonts w:ascii="Courier New" w:eastAsia="Times New Roman" w:hAnsi="Courier New" w:cs="Courier New"/>
+                <w:sz w:val="20"/>
+                <w:szCs w:val="20"/>
+                <w:lang w:eastAsia="en-IN"/>
+              </w:rPr>
+              <w:t xml:space="preserve"> html_table</w:t>
+            </w:r>
+            <w:r>
+              <w:rPr>
+                <w:rFonts w:ascii="Courier New" w:eastAsia="Times New Roman" w:hAnsi="Courier New" w:cs="Courier New"/>
+                <w:color w:val="008800"/>
+                <w:sz w:val="20"/>
+                <w:szCs w:val="20"/>
+                <w:lang w:eastAsia="en-IN"/>
+              </w:rPr>
+              <w:t>(</w:t>
+            </w:r>
+            <w:r>
+              <w:rPr>
+                <w:rFonts w:ascii="Courier New" w:eastAsia="Times New Roman" w:hAnsi="Courier New" w:cs="Courier New"/>
+                <w:sz w:val="20"/>
+                <w:szCs w:val="20"/>
+                <w:lang w:eastAsia="en-IN"/>
+              </w:rPr>
+              <w:t>tbls</w:t>
+            </w:r>
+            <w:r>
+              <w:rPr>
+                <w:rFonts w:ascii="Courier New" w:eastAsia="Times New Roman" w:hAnsi="Courier New" w:cs="Courier New"/>
+                <w:color w:val="008800"/>
+                <w:sz w:val="20"/>
+                <w:szCs w:val="20"/>
+                <w:lang w:eastAsia="en-IN"/>
+              </w:rPr>
+              <w:t>[</w:t>
+            </w:r>
+            <w:r>
+              <w:rPr>
+                <w:rFonts w:ascii="Courier New" w:eastAsia="Times New Roman" w:hAnsi="Courier New" w:cs="Courier New"/>
+                <w:color w:val="FF0000"/>
+                <w:sz w:val="20"/>
+                <w:szCs w:val="20"/>
+                <w:lang w:eastAsia="en-IN"/>
+              </w:rPr>
+              <w:t>1</w:t>
+            </w:r>
+            <w:r>
+              <w:rPr>
+                <w:rFonts w:ascii="Courier New" w:eastAsia="Times New Roman" w:hAnsi="Courier New" w:cs="Courier New"/>
+                <w:color w:val="008800"/>
+                <w:sz w:val="20"/>
+                <w:szCs w:val="20"/>
+                <w:lang w:eastAsia="en-IN"/>
+              </w:rPr>
+              <w:t>])[[</w:t>
+            </w:r>
+            <w:r>
+              <w:rPr>
+                <w:rFonts w:ascii="Courier New" w:eastAsia="Times New Roman" w:hAnsi="Courier New" w:cs="Courier New"/>
+                <w:color w:val="FF0000"/>
+                <w:sz w:val="20"/>
+                <w:szCs w:val="20"/>
+                <w:lang w:eastAsia="en-IN"/>
+              </w:rPr>
+              <w:t>1</w:t>
+            </w:r>
+            <w:r>
+              <w:rPr>
+                <w:rFonts w:ascii="Courier New" w:eastAsia="Times New Roman" w:hAnsi="Courier New" w:cs="Courier New"/>
+                <w:color w:val="008800"/>
+                <w:sz w:val="20"/>
+                <w:szCs w:val="20"/>
+                <w:lang w:eastAsia="en-IN"/>
+              </w:rPr>
+              <w:t>]]</w:t>
+            </w:r>
+            <w:r>
+              <w:rPr>
+                <w:rFonts w:ascii="Courier New" w:eastAsia="Times New Roman" w:hAnsi="Courier New" w:cs="Courier New"/>
+                <w:sz w:val="20"/>
+                <w:szCs w:val="20"/>
+                <w:lang w:eastAsia="en-IN"/>
+              </w:rPr>
+              <w:t xml:space="preserve">           </w:t>
+            </w:r>
+            <w:r>
+              <w:rPr>
+                <w:rFonts w:ascii="Courier New" w:eastAsia="Times New Roman" w:hAnsi="Courier New" w:cs="Courier New"/>
+                <w:color w:val="228B22"/>
+                <w:sz w:val="20"/>
+                <w:szCs w:val="20"/>
+                <w:lang w:eastAsia="en-IN"/>
+              </w:rPr>
+              <w:t>#Get First Table</w:t>
+            </w:r>
+          </w:p>
+          <w:p>
+            <w:pPr>
+              <w:tabs>
+                <w:tab w:val="left" w:pos="916"/>
+                <w:tab w:val="left" w:pos="1832"/>
+                <w:tab w:val="left" w:pos="2748"/>
+                <w:tab w:val="left" w:pos="3664"/>
+                <w:tab w:val="left" w:pos="4580"/>
+                <w:tab w:val="left" w:pos="5496"/>
+                <w:tab w:val="left" w:pos="6412"/>
+                <w:tab w:val="left" w:pos="7328"/>
+                <w:tab w:val="left" w:pos="8244"/>
+                <w:tab w:val="left" w:pos="9160"/>
+                <w:tab w:val="left" w:pos="10076"/>
+                <w:tab w:val="left" w:pos="10992"/>
+                <w:tab w:val="left" w:pos="11908"/>
+                <w:tab w:val="left" w:pos="12824"/>
+                <w:tab w:val="left" w:pos="13740"/>
+                <w:tab w:val="left" w:pos="14656"/>
+              </w:tabs>
+              <w:spacing w:after="0" w:line="240" w:lineRule="auto"/>
+              <w:rPr>
+                <w:rFonts w:ascii="Courier New" w:eastAsia="Times New Roman" w:hAnsi="Courier New" w:cs="Courier New"/>
+                <w:sz w:val="20"/>
+                <w:szCs w:val="20"/>
+                <w:lang w:eastAsia="en-IN"/>
+              </w:rPr>
+            </w:pPr>
+            <w:r>
+              <w:rPr>
+                <w:rFonts w:ascii="Courier New" w:eastAsia="Times New Roman" w:hAnsi="Courier New" w:cs="Courier New"/>
+                <w:sz w:val="20"/>
+                <w:szCs w:val="20"/>
+                <w:lang w:eastAsia="en-IN"/>
+              </w:rPr>
+              <w:t> </w:t>
+            </w:r>
+          </w:p>
+          <w:p>
+            <w:pPr>
+              <w:tabs>
+                <w:tab w:val="left" w:pos="916"/>
+                <w:tab w:val="left" w:pos="1832"/>
+                <w:tab w:val="left" w:pos="2748"/>
+                <w:tab w:val="left" w:pos="3664"/>
+                <w:tab w:val="left" w:pos="4580"/>
+                <w:tab w:val="left" w:pos="5496"/>
+                <w:tab w:val="left" w:pos="6412"/>
+                <w:tab w:val="left" w:pos="7328"/>
+                <w:tab w:val="left" w:pos="8244"/>
+                <w:tab w:val="left" w:pos="9160"/>
+                <w:tab w:val="left" w:pos="10076"/>
+                <w:tab w:val="left" w:pos="10992"/>
+                <w:tab w:val="left" w:pos="11908"/>
+                <w:tab w:val="left" w:pos="12824"/>
+                <w:tab w:val="left" w:pos="13740"/>
+                <w:tab w:val="left" w:pos="14656"/>
+              </w:tabs>
+              <w:spacing w:after="0" w:line="240" w:lineRule="auto"/>
+              <w:rPr>
+                <w:rFonts w:ascii="Courier New" w:eastAsia="Times New Roman" w:hAnsi="Courier New" w:cs="Courier New"/>
+                <w:sz w:val="20"/>
+                <w:szCs w:val="20"/>
+                <w:lang w:eastAsia="en-IN"/>
+              </w:rPr>
+            </w:pPr>
+            <w:r>
+              <w:rPr>
+                <w:rFonts w:ascii="Courier New" w:eastAsia="Times New Roman" w:hAnsi="Courier New" w:cs="Courier New"/>
+                <w:color w:val="228B22"/>
+                <w:sz w:val="20"/>
+                <w:szCs w:val="20"/>
+                <w:lang w:eastAsia="en-IN"/>
+              </w:rPr>
+              <w:t>#Detemine how much product is shipping today as of right now</w:t>
+            </w:r>
+          </w:p>
+          <w:p>
+            <w:pPr>
+              <w:tabs>
+                <w:tab w:val="left" w:pos="916"/>
+                <w:tab w:val="left" w:pos="1832"/>
+                <w:tab w:val="left" w:pos="2748"/>
+                <w:tab w:val="left" w:pos="3664"/>
+                <w:tab w:val="left" w:pos="4580"/>
+                <w:tab w:val="left" w:pos="5496"/>
+                <w:tab w:val="left" w:pos="6412"/>
+                <w:tab w:val="left" w:pos="7328"/>
+                <w:tab w:val="left" w:pos="8244"/>
+                <w:tab w:val="left" w:pos="9160"/>
+                <w:tab w:val="left" w:pos="10076"/>
+                <w:tab w:val="left" w:pos="10992"/>
+                <w:tab w:val="left" w:pos="11908"/>
+                <w:tab w:val="left" w:pos="12824"/>
+                <w:tab w:val="left" w:pos="13740"/>
+                <w:tab w:val="left" w:pos="14656"/>
+              </w:tabs>
+              <w:spacing w:after="0" w:line="240" w:lineRule="auto"/>
+              <w:rPr>
+                <w:rFonts w:ascii="Courier New" w:eastAsia="Times New Roman" w:hAnsi="Courier New" w:cs="Courier New"/>
+                <w:sz w:val="20"/>
+                <w:szCs w:val="20"/>
+                <w:lang w:eastAsia="en-IN"/>
+              </w:rPr>
+            </w:pPr>
+            <w:r>
+              <w:rPr>
+                <w:rFonts w:ascii="Courier New" w:eastAsia="Times New Roman" w:hAnsi="Courier New" w:cs="Courier New"/>
+                <w:sz w:val="20"/>
+                <w:szCs w:val="20"/>
+                <w:lang w:eastAsia="en-IN"/>
+              </w:rPr>
+              <w:t xml:space="preserve">  ToShip </w:t>
+            </w:r>
+            <w:r>
+              <w:rPr>
+                <w:rFonts w:ascii="Courier New" w:eastAsia="Times New Roman" w:hAnsi="Courier New" w:cs="Courier New"/>
+                <w:color w:val="008800"/>
+                <w:sz w:val="20"/>
+                <w:szCs w:val="20"/>
+                <w:lang w:eastAsia="en-IN"/>
+              </w:rPr>
+              <w:t>&lt;-</w:t>
+            </w:r>
             <w:r>
               <w:rPr>
                 <w:rFonts w:ascii="Courier New" w:eastAsia="Times New Roman" w:hAnsi="Courier New" w:cs="Courier New"/>
@@ -2959,283 +2735,6 @@
               </w:rPr>
               <w:t xml:space="preserve"> </w:t>
             </w:r>
-            <w:r>
-              <w:rPr>
-                <w:rFonts w:ascii="Courier New" w:eastAsia="Times New Roman" w:hAnsi="Courier New" w:cs="Courier New"/>
-                <w:color w:val="008800"/>
-                <w:sz w:val="20"/>
-                <w:szCs w:val="20"/>
-                <w:lang w:eastAsia="en-IN"/>
-              </w:rPr>
-              <w:t>&lt;-</w:t>
-            </w:r>
-            <w:r>
-              <w:rPr>
-                <w:rFonts w:ascii="Courier New" w:eastAsia="Times New Roman" w:hAnsi="Courier New" w:cs="Courier New"/>
-                <w:sz w:val="20"/>
-                <w:szCs w:val="20"/>
-                <w:lang w:eastAsia="en-IN"/>
-              </w:rPr>
-              <w:t xml:space="preserve"> </w:t>
-            </w:r>
-            <w:proofErr w:type="spellStart"/>
-            <w:r>
-              <w:rPr>
-                <w:rFonts w:ascii="Courier New" w:eastAsia="Times New Roman" w:hAnsi="Courier New" w:cs="Courier New"/>
-                <w:sz w:val="20"/>
-                <w:szCs w:val="20"/>
-                <w:lang w:eastAsia="en-IN"/>
-              </w:rPr>
-              <w:t>html_table</w:t>
-            </w:r>
-            <w:proofErr w:type="spellEnd"/>
-            <w:r>
-              <w:rPr>
-                <w:rFonts w:ascii="Courier New" w:eastAsia="Times New Roman" w:hAnsi="Courier New" w:cs="Courier New"/>
-                <w:color w:val="008800"/>
-                <w:sz w:val="20"/>
-                <w:szCs w:val="20"/>
-                <w:lang w:eastAsia="en-IN"/>
-              </w:rPr>
-              <w:t>(</w:t>
-            </w:r>
-            <w:proofErr w:type="spellStart"/>
-            <w:proofErr w:type="gramStart"/>
-            <w:r>
-              <w:rPr>
-                <w:rFonts w:ascii="Courier New" w:eastAsia="Times New Roman" w:hAnsi="Courier New" w:cs="Courier New"/>
-                <w:sz w:val="20"/>
-                <w:szCs w:val="20"/>
-                <w:lang w:eastAsia="en-IN"/>
-              </w:rPr>
-              <w:t>tbls</w:t>
-            </w:r>
-            <w:proofErr w:type="spellEnd"/>
-            <w:r>
-              <w:rPr>
-                <w:rFonts w:ascii="Courier New" w:eastAsia="Times New Roman" w:hAnsi="Courier New" w:cs="Courier New"/>
-                <w:color w:val="008800"/>
-                <w:sz w:val="20"/>
-                <w:szCs w:val="20"/>
-                <w:lang w:eastAsia="en-IN"/>
-              </w:rPr>
-              <w:t>[</w:t>
-            </w:r>
-            <w:proofErr w:type="gramEnd"/>
-            <w:r>
-              <w:rPr>
-                <w:rFonts w:ascii="Courier New" w:eastAsia="Times New Roman" w:hAnsi="Courier New" w:cs="Courier New"/>
-                <w:color w:val="FF0000"/>
-                <w:sz w:val="20"/>
-                <w:szCs w:val="20"/>
-                <w:lang w:eastAsia="en-IN"/>
-              </w:rPr>
-              <w:t>1</w:t>
-            </w:r>
-            <w:r>
-              <w:rPr>
-                <w:rFonts w:ascii="Courier New" w:eastAsia="Times New Roman" w:hAnsi="Courier New" w:cs="Courier New"/>
-                <w:color w:val="008800"/>
-                <w:sz w:val="20"/>
-                <w:szCs w:val="20"/>
-                <w:lang w:eastAsia="en-IN"/>
-              </w:rPr>
-              <w:t>])[[</w:t>
-            </w:r>
-            <w:r>
-              <w:rPr>
-                <w:rFonts w:ascii="Courier New" w:eastAsia="Times New Roman" w:hAnsi="Courier New" w:cs="Courier New"/>
-                <w:color w:val="FF0000"/>
-                <w:sz w:val="20"/>
-                <w:szCs w:val="20"/>
-                <w:lang w:eastAsia="en-IN"/>
-              </w:rPr>
-              <w:t>1</w:t>
-            </w:r>
-            <w:r>
-              <w:rPr>
-                <w:rFonts w:ascii="Courier New" w:eastAsia="Times New Roman" w:hAnsi="Courier New" w:cs="Courier New"/>
-                <w:color w:val="008800"/>
-                <w:sz w:val="20"/>
-                <w:szCs w:val="20"/>
-                <w:lang w:eastAsia="en-IN"/>
-              </w:rPr>
-              <w:t>]]</w:t>
-            </w:r>
-            <w:r>
-              <w:rPr>
-                <w:rFonts w:ascii="Courier New" w:eastAsia="Times New Roman" w:hAnsi="Courier New" w:cs="Courier New"/>
-                <w:sz w:val="20"/>
-                <w:szCs w:val="20"/>
-                <w:lang w:eastAsia="en-IN"/>
-              </w:rPr>
-              <w:t xml:space="preserve">           </w:t>
-            </w:r>
-            <w:r>
-              <w:rPr>
-                <w:rFonts w:ascii="Courier New" w:eastAsia="Times New Roman" w:hAnsi="Courier New" w:cs="Courier New"/>
-                <w:color w:val="228B22"/>
-                <w:sz w:val="20"/>
-                <w:szCs w:val="20"/>
-                <w:lang w:eastAsia="en-IN"/>
-              </w:rPr>
-              <w:t>#Get First Table</w:t>
-            </w:r>
-          </w:p>
-          <w:p>
-            <w:pPr>
-              <w:tabs>
-                <w:tab w:val="left" w:pos="916"/>
-                <w:tab w:val="left" w:pos="1832"/>
-                <w:tab w:val="left" w:pos="2748"/>
-                <w:tab w:val="left" w:pos="3664"/>
-                <w:tab w:val="left" w:pos="4580"/>
-                <w:tab w:val="left" w:pos="5496"/>
-                <w:tab w:val="left" w:pos="6412"/>
-                <w:tab w:val="left" w:pos="7328"/>
-                <w:tab w:val="left" w:pos="8244"/>
-                <w:tab w:val="left" w:pos="9160"/>
-                <w:tab w:val="left" w:pos="10076"/>
-                <w:tab w:val="left" w:pos="10992"/>
-                <w:tab w:val="left" w:pos="11908"/>
-                <w:tab w:val="left" w:pos="12824"/>
-                <w:tab w:val="left" w:pos="13740"/>
-                <w:tab w:val="left" w:pos="14656"/>
-              </w:tabs>
-              <w:spacing w:after="0" w:line="240" w:lineRule="auto"/>
-              <w:rPr>
-                <w:rFonts w:ascii="Courier New" w:eastAsia="Times New Roman" w:hAnsi="Courier New" w:cs="Courier New"/>
-                <w:sz w:val="20"/>
-                <w:szCs w:val="20"/>
-                <w:lang w:eastAsia="en-IN"/>
-              </w:rPr>
-            </w:pPr>
-            <w:r>
-              <w:rPr>
-                <w:rFonts w:ascii="Courier New" w:eastAsia="Times New Roman" w:hAnsi="Courier New" w:cs="Courier New"/>
-                <w:sz w:val="20"/>
-                <w:szCs w:val="20"/>
-                <w:lang w:eastAsia="en-IN"/>
-              </w:rPr>
-              <w:t> </w:t>
-            </w:r>
-          </w:p>
-          <w:p>
-            <w:pPr>
-              <w:tabs>
-                <w:tab w:val="left" w:pos="916"/>
-                <w:tab w:val="left" w:pos="1832"/>
-                <w:tab w:val="left" w:pos="2748"/>
-                <w:tab w:val="left" w:pos="3664"/>
-                <w:tab w:val="left" w:pos="4580"/>
-                <w:tab w:val="left" w:pos="5496"/>
-                <w:tab w:val="left" w:pos="6412"/>
-                <w:tab w:val="left" w:pos="7328"/>
-                <w:tab w:val="left" w:pos="8244"/>
-                <w:tab w:val="left" w:pos="9160"/>
-                <w:tab w:val="left" w:pos="10076"/>
-                <w:tab w:val="left" w:pos="10992"/>
-                <w:tab w:val="left" w:pos="11908"/>
-                <w:tab w:val="left" w:pos="12824"/>
-                <w:tab w:val="left" w:pos="13740"/>
-                <w:tab w:val="left" w:pos="14656"/>
-              </w:tabs>
-              <w:spacing w:after="0" w:line="240" w:lineRule="auto"/>
-              <w:rPr>
-                <w:rFonts w:ascii="Courier New" w:eastAsia="Times New Roman" w:hAnsi="Courier New" w:cs="Courier New"/>
-                <w:sz w:val="20"/>
-                <w:szCs w:val="20"/>
-                <w:lang w:eastAsia="en-IN"/>
-              </w:rPr>
-            </w:pPr>
-            <w:r>
-              <w:rPr>
-                <w:rFonts w:ascii="Courier New" w:eastAsia="Times New Roman" w:hAnsi="Courier New" w:cs="Courier New"/>
-                <w:color w:val="228B22"/>
-                <w:sz w:val="20"/>
-                <w:szCs w:val="20"/>
-                <w:lang w:eastAsia="en-IN"/>
-              </w:rPr>
-              <w:t>#Detemine how much product is shipping today as of right now</w:t>
-            </w:r>
-          </w:p>
-          <w:p>
-            <w:pPr>
-              <w:tabs>
-                <w:tab w:val="left" w:pos="916"/>
-                <w:tab w:val="left" w:pos="1832"/>
-                <w:tab w:val="left" w:pos="2748"/>
-                <w:tab w:val="left" w:pos="3664"/>
-                <w:tab w:val="left" w:pos="4580"/>
-                <w:tab w:val="left" w:pos="5496"/>
-                <w:tab w:val="left" w:pos="6412"/>
-                <w:tab w:val="left" w:pos="7328"/>
-                <w:tab w:val="left" w:pos="8244"/>
-                <w:tab w:val="left" w:pos="9160"/>
-                <w:tab w:val="left" w:pos="10076"/>
-                <w:tab w:val="left" w:pos="10992"/>
-                <w:tab w:val="left" w:pos="11908"/>
-                <w:tab w:val="left" w:pos="12824"/>
-                <w:tab w:val="left" w:pos="13740"/>
-                <w:tab w:val="left" w:pos="14656"/>
-              </w:tabs>
-              <w:spacing w:after="0" w:line="240" w:lineRule="auto"/>
-              <w:rPr>
-                <w:rFonts w:ascii="Courier New" w:eastAsia="Times New Roman" w:hAnsi="Courier New" w:cs="Courier New"/>
-                <w:sz w:val="20"/>
-                <w:szCs w:val="20"/>
-                <w:lang w:eastAsia="en-IN"/>
-              </w:rPr>
-            </w:pPr>
-            <w:r>
-              <w:rPr>
-                <w:rFonts w:ascii="Courier New" w:eastAsia="Times New Roman" w:hAnsi="Courier New" w:cs="Courier New"/>
-                <w:sz w:val="20"/>
-                <w:szCs w:val="20"/>
-                <w:lang w:eastAsia="en-IN"/>
-              </w:rPr>
-              <w:t xml:space="preserve">  </w:t>
-            </w:r>
-            <w:proofErr w:type="spellStart"/>
-            <w:r>
-              <w:rPr>
-                <w:rFonts w:ascii="Courier New" w:eastAsia="Times New Roman" w:hAnsi="Courier New" w:cs="Courier New"/>
-                <w:sz w:val="20"/>
-                <w:szCs w:val="20"/>
-                <w:lang w:eastAsia="en-IN"/>
-              </w:rPr>
-              <w:t>ToShip</w:t>
-            </w:r>
-            <w:proofErr w:type="spellEnd"/>
-            <w:r>
-              <w:rPr>
-                <w:rFonts w:ascii="Courier New" w:eastAsia="Times New Roman" w:hAnsi="Courier New" w:cs="Courier New"/>
-                <w:sz w:val="20"/>
-                <w:szCs w:val="20"/>
-                <w:lang w:eastAsia="en-IN"/>
-              </w:rPr>
-              <w:t xml:space="preserve"> </w:t>
-            </w:r>
-            <w:r>
-              <w:rPr>
-                <w:rFonts w:ascii="Courier New" w:eastAsia="Times New Roman" w:hAnsi="Courier New" w:cs="Courier New"/>
-                <w:color w:val="008800"/>
-                <w:sz w:val="20"/>
-                <w:szCs w:val="20"/>
-                <w:lang w:eastAsia="en-IN"/>
-              </w:rPr>
-              <w:t>&lt;-</w:t>
-            </w:r>
-            <w:r>
-              <w:rPr>
-                <w:rFonts w:ascii="Courier New" w:eastAsia="Times New Roman" w:hAnsi="Courier New" w:cs="Courier New"/>
-                <w:sz w:val="20"/>
-                <w:szCs w:val="20"/>
-                <w:lang w:eastAsia="en-IN"/>
-              </w:rPr>
-              <w:t xml:space="preserve"> </w:t>
-            </w:r>
-            <w:proofErr w:type="gramStart"/>
             <w:r>
               <w:rPr>
                 <w:rFonts w:ascii="Courier New" w:eastAsia="Times New Roman" w:hAnsi="Courier New" w:cs="Courier New"/>
@@ -3258,7 +2757,6 @@
               </w:rPr>
               <w:t>(</w:t>
             </w:r>
-            <w:proofErr w:type="gramEnd"/>
             <w:r>
               <w:rPr>
                 <w:rFonts w:ascii="Courier New" w:eastAsia="Times New Roman" w:hAnsi="Courier New" w:cs="Courier New"/>
@@ -3295,29 +2793,7 @@
                 <w:szCs w:val="20"/>
                 <w:lang w:eastAsia="en-IN"/>
               </w:rPr>
-              <w:t xml:space="preserve">"Shipping </w:t>
-            </w:r>
-            <w:proofErr w:type="spellStart"/>
-            <w:r>
-              <w:rPr>
-                <w:rFonts w:ascii="Courier New" w:eastAsia="Times New Roman" w:hAnsi="Courier New" w:cs="Courier New"/>
-                <w:color w:val="FF0000"/>
-                <w:sz w:val="20"/>
-                <w:szCs w:val="20"/>
-                <w:lang w:eastAsia="en-IN"/>
-              </w:rPr>
-              <w:t>Yesterday|Shipping</w:t>
-            </w:r>
-            <w:proofErr w:type="spellEnd"/>
-            <w:r>
-              <w:rPr>
-                <w:rFonts w:ascii="Courier New" w:eastAsia="Times New Roman" w:hAnsi="Courier New" w:cs="Courier New"/>
-                <w:color w:val="FF0000"/>
-                <w:sz w:val="20"/>
-                <w:szCs w:val="20"/>
-                <w:lang w:eastAsia="en-IN"/>
-              </w:rPr>
-              <w:t xml:space="preserve"> Today"</w:t>
+              <w:t>"Shipping Yesterday|Shipping Today"</w:t>
             </w:r>
             <w:r>
               <w:rPr>
@@ -3383,116 +2859,75 @@
                 <w:szCs w:val="20"/>
                 <w:lang w:eastAsia="en-IN"/>
               </w:rPr>
+              <w:t xml:space="preserve"> Product_Status$`Product Metrics`</w:t>
+            </w:r>
+            <w:r>
+              <w:rPr>
+                <w:rFonts w:ascii="Courier New" w:eastAsia="Times New Roman" w:hAnsi="Courier New" w:cs="Courier New"/>
+                <w:color w:val="008800"/>
+                <w:sz w:val="20"/>
+                <w:szCs w:val="20"/>
+                <w:lang w:eastAsia="en-IN"/>
+              </w:rPr>
+              <w:t>)</w:t>
+            </w:r>
+          </w:p>
+          <w:p>
+            <w:pPr>
+              <w:tabs>
+                <w:tab w:val="left" w:pos="916"/>
+                <w:tab w:val="left" w:pos="1832"/>
+                <w:tab w:val="left" w:pos="2748"/>
+                <w:tab w:val="left" w:pos="3664"/>
+                <w:tab w:val="left" w:pos="4580"/>
+                <w:tab w:val="left" w:pos="5496"/>
+                <w:tab w:val="left" w:pos="6412"/>
+                <w:tab w:val="left" w:pos="7328"/>
+                <w:tab w:val="left" w:pos="8244"/>
+                <w:tab w:val="left" w:pos="9160"/>
+                <w:tab w:val="left" w:pos="10076"/>
+                <w:tab w:val="left" w:pos="10992"/>
+                <w:tab w:val="left" w:pos="11908"/>
+                <w:tab w:val="left" w:pos="12824"/>
+                <w:tab w:val="left" w:pos="13740"/>
+                <w:tab w:val="left" w:pos="14656"/>
+              </w:tabs>
+              <w:spacing w:after="0" w:line="240" w:lineRule="auto"/>
+              <w:rPr>
+                <w:rFonts w:ascii="Courier New" w:eastAsia="Times New Roman" w:hAnsi="Courier New" w:cs="Courier New"/>
+                <w:sz w:val="20"/>
+                <w:szCs w:val="20"/>
+                <w:lang w:eastAsia="en-IN"/>
+              </w:rPr>
+            </w:pPr>
+            <w:r>
+              <w:rPr>
+                <w:rFonts w:ascii="Courier New" w:eastAsia="Times New Roman" w:hAnsi="Courier New" w:cs="Courier New"/>
+                <w:sz w:val="20"/>
+                <w:szCs w:val="20"/>
+                <w:lang w:eastAsia="en-IN"/>
+              </w:rPr>
+              <w:t xml:space="preserve">  Shipping_Product </w:t>
+            </w:r>
+            <w:r>
+              <w:rPr>
+                <w:rFonts w:ascii="Courier New" w:eastAsia="Times New Roman" w:hAnsi="Courier New" w:cs="Courier New"/>
+                <w:color w:val="008800"/>
+                <w:sz w:val="20"/>
+                <w:szCs w:val="20"/>
+                <w:lang w:eastAsia="en-IN"/>
+              </w:rPr>
+              <w:t>&lt;-</w:t>
+            </w:r>
+            <w:r>
+              <w:rPr>
+                <w:rFonts w:ascii="Courier New" w:eastAsia="Times New Roman" w:hAnsi="Courier New" w:cs="Courier New"/>
+                <w:sz w:val="20"/>
+                <w:szCs w:val="20"/>
+                <w:lang w:eastAsia="en-IN"/>
+              </w:rPr>
               <w:t xml:space="preserve"> </w:t>
             </w:r>
-            <w:proofErr w:type="spellStart"/>
-            <w:r>
-              <w:rPr>
-                <w:rFonts w:ascii="Courier New" w:eastAsia="Times New Roman" w:hAnsi="Courier New" w:cs="Courier New"/>
-                <w:sz w:val="20"/>
-                <w:szCs w:val="20"/>
-                <w:lang w:eastAsia="en-IN"/>
-              </w:rPr>
-              <w:t>Product_Status$`Product</w:t>
-            </w:r>
-            <w:proofErr w:type="spellEnd"/>
-            <w:r>
-              <w:rPr>
-                <w:rFonts w:ascii="Courier New" w:eastAsia="Times New Roman" w:hAnsi="Courier New" w:cs="Courier New"/>
-                <w:sz w:val="20"/>
-                <w:szCs w:val="20"/>
-                <w:lang w:eastAsia="en-IN"/>
-              </w:rPr>
-              <w:t xml:space="preserve"> Metrics`</w:t>
-            </w:r>
-            <w:r>
-              <w:rPr>
-                <w:rFonts w:ascii="Courier New" w:eastAsia="Times New Roman" w:hAnsi="Courier New" w:cs="Courier New"/>
-                <w:color w:val="008800"/>
-                <w:sz w:val="20"/>
-                <w:szCs w:val="20"/>
-                <w:lang w:eastAsia="en-IN"/>
-              </w:rPr>
-              <w:t>)</w:t>
-            </w:r>
-          </w:p>
-          <w:p>
-            <w:pPr>
-              <w:tabs>
-                <w:tab w:val="left" w:pos="916"/>
-                <w:tab w:val="left" w:pos="1832"/>
-                <w:tab w:val="left" w:pos="2748"/>
-                <w:tab w:val="left" w:pos="3664"/>
-                <w:tab w:val="left" w:pos="4580"/>
-                <w:tab w:val="left" w:pos="5496"/>
-                <w:tab w:val="left" w:pos="6412"/>
-                <w:tab w:val="left" w:pos="7328"/>
-                <w:tab w:val="left" w:pos="8244"/>
-                <w:tab w:val="left" w:pos="9160"/>
-                <w:tab w:val="left" w:pos="10076"/>
-                <w:tab w:val="left" w:pos="10992"/>
-                <w:tab w:val="left" w:pos="11908"/>
-                <w:tab w:val="left" w:pos="12824"/>
-                <w:tab w:val="left" w:pos="13740"/>
-                <w:tab w:val="left" w:pos="14656"/>
-              </w:tabs>
-              <w:spacing w:after="0" w:line="240" w:lineRule="auto"/>
-              <w:rPr>
-                <w:rFonts w:ascii="Courier New" w:eastAsia="Times New Roman" w:hAnsi="Courier New" w:cs="Courier New"/>
-                <w:sz w:val="20"/>
-                <w:szCs w:val="20"/>
-                <w:lang w:eastAsia="en-IN"/>
-              </w:rPr>
-            </w:pPr>
-            <w:r>
-              <w:rPr>
-                <w:rFonts w:ascii="Courier New" w:eastAsia="Times New Roman" w:hAnsi="Courier New" w:cs="Courier New"/>
-                <w:sz w:val="20"/>
-                <w:szCs w:val="20"/>
-                <w:lang w:eastAsia="en-IN"/>
-              </w:rPr>
-              <w:t xml:space="preserve">  </w:t>
-            </w:r>
-            <w:proofErr w:type="spellStart"/>
-            <w:r>
-              <w:rPr>
-                <w:rFonts w:ascii="Courier New" w:eastAsia="Times New Roman" w:hAnsi="Courier New" w:cs="Courier New"/>
-                <w:sz w:val="20"/>
-                <w:szCs w:val="20"/>
-                <w:lang w:eastAsia="en-IN"/>
-              </w:rPr>
-              <w:t>Shipping_Product</w:t>
-            </w:r>
-            <w:proofErr w:type="spellEnd"/>
-            <w:r>
-              <w:rPr>
-                <w:rFonts w:ascii="Courier New" w:eastAsia="Times New Roman" w:hAnsi="Courier New" w:cs="Courier New"/>
-                <w:sz w:val="20"/>
-                <w:szCs w:val="20"/>
-                <w:lang w:eastAsia="en-IN"/>
-              </w:rPr>
-              <w:t xml:space="preserve"> </w:t>
-            </w:r>
-            <w:r>
-              <w:rPr>
-                <w:rFonts w:ascii="Courier New" w:eastAsia="Times New Roman" w:hAnsi="Courier New" w:cs="Courier New"/>
-                <w:color w:val="008800"/>
-                <w:sz w:val="20"/>
-                <w:szCs w:val="20"/>
-                <w:lang w:eastAsia="en-IN"/>
-              </w:rPr>
-              <w:t>&lt;-</w:t>
-            </w:r>
-            <w:r>
-              <w:rPr>
-                <w:rFonts w:ascii="Courier New" w:eastAsia="Times New Roman" w:hAnsi="Courier New" w:cs="Courier New"/>
-                <w:sz w:val="20"/>
-                <w:szCs w:val="20"/>
-                <w:lang w:eastAsia="en-IN"/>
-              </w:rPr>
-              <w:t xml:space="preserve"> </w:t>
-            </w:r>
-            <w:proofErr w:type="gramStart"/>
             <w:r>
               <w:rPr>
                 <w:rFonts w:ascii="Courier New" w:eastAsia="Times New Roman" w:hAnsi="Courier New" w:cs="Courier New"/>
@@ -3515,8 +2950,6 @@
               </w:rPr>
               <w:t>(</w:t>
             </w:r>
-            <w:proofErr w:type="spellStart"/>
-            <w:proofErr w:type="gramEnd"/>
             <w:r>
               <w:rPr>
                 <w:rFonts w:ascii="Courier New" w:eastAsia="Times New Roman" w:hAnsi="Courier New" w:cs="Courier New"/>
@@ -3526,7 +2959,6 @@
               </w:rPr>
               <w:t>Product_Status$Count</w:t>
             </w:r>
-            <w:proofErr w:type="spellEnd"/>
             <w:r>
               <w:rPr>
                 <w:rFonts w:ascii="Courier New" w:eastAsia="Times New Roman" w:hAnsi="Courier New" w:cs="Courier New"/>
@@ -3537,7 +2969,6 @@
               </w:rPr>
               <w:t>[</w:t>
             </w:r>
-            <w:proofErr w:type="spellStart"/>
             <w:r>
               <w:rPr>
                 <w:rFonts w:ascii="Courier New" w:eastAsia="Times New Roman" w:hAnsi="Courier New" w:cs="Courier New"/>
@@ -3547,7 +2978,6 @@
               </w:rPr>
               <w:t>ToShip</w:t>
             </w:r>
-            <w:proofErr w:type="spellEnd"/>
             <w:r>
               <w:rPr>
                 <w:rFonts w:ascii="Courier New" w:eastAsia="Times New Roman" w:hAnsi="Courier New" w:cs="Courier New"/>
@@ -3633,79 +3063,56 @@
                 <w:szCs w:val="20"/>
                 <w:lang w:eastAsia="en-IN"/>
               </w:rPr>
-              <w:t xml:space="preserve">#Detemine how many </w:t>
-            </w:r>
-            <w:proofErr w:type="gramStart"/>
-            <w:r>
-              <w:rPr>
-                <w:rFonts w:ascii="Courier New" w:eastAsia="Times New Roman" w:hAnsi="Courier New" w:cs="Courier New"/>
-                <w:color w:val="228B22"/>
-                <w:sz w:val="20"/>
-                <w:szCs w:val="20"/>
-                <w:lang w:eastAsia="en-IN"/>
-              </w:rPr>
-              <w:t>minute</w:t>
-            </w:r>
-            <w:proofErr w:type="gramEnd"/>
-            <w:r>
-              <w:rPr>
-                <w:rFonts w:ascii="Courier New" w:eastAsia="Times New Roman" w:hAnsi="Courier New" w:cs="Courier New"/>
-                <w:color w:val="228B22"/>
-                <w:sz w:val="20"/>
-                <w:szCs w:val="20"/>
-                <w:lang w:eastAsia="en-IN"/>
-              </w:rPr>
-              <w:t xml:space="preserve"> before the shipping dead line</w:t>
-            </w:r>
-          </w:p>
-          <w:p>
-            <w:pPr>
-              <w:tabs>
-                <w:tab w:val="left" w:pos="916"/>
-                <w:tab w:val="left" w:pos="1832"/>
-                <w:tab w:val="left" w:pos="2748"/>
-                <w:tab w:val="left" w:pos="3664"/>
-                <w:tab w:val="left" w:pos="4580"/>
-                <w:tab w:val="left" w:pos="5496"/>
-                <w:tab w:val="left" w:pos="6412"/>
-                <w:tab w:val="left" w:pos="7328"/>
-                <w:tab w:val="left" w:pos="8244"/>
-                <w:tab w:val="left" w:pos="9160"/>
-                <w:tab w:val="left" w:pos="10076"/>
-                <w:tab w:val="left" w:pos="10992"/>
-                <w:tab w:val="left" w:pos="11908"/>
-                <w:tab w:val="left" w:pos="12824"/>
-                <w:tab w:val="left" w:pos="13740"/>
-                <w:tab w:val="left" w:pos="14656"/>
-              </w:tabs>
-              <w:spacing w:after="0" w:line="240" w:lineRule="auto"/>
-              <w:rPr>
-                <w:rFonts w:ascii="Courier New" w:eastAsia="Times New Roman" w:hAnsi="Courier New" w:cs="Courier New"/>
-                <w:sz w:val="20"/>
-                <w:szCs w:val="20"/>
-                <w:lang w:eastAsia="en-IN"/>
-              </w:rPr>
-            </w:pPr>
-            <w:r>
-              <w:rPr>
-                <w:rFonts w:ascii="Courier New" w:eastAsia="Times New Roman" w:hAnsi="Courier New" w:cs="Courier New"/>
-                <w:sz w:val="20"/>
-                <w:szCs w:val="20"/>
-                <w:lang w:eastAsia="en-IN"/>
-              </w:rPr>
-              <w:t xml:space="preserve">  </w:t>
-            </w:r>
-            <w:proofErr w:type="spellStart"/>
-            <w:r>
-              <w:rPr>
-                <w:rFonts w:ascii="Courier New" w:eastAsia="Times New Roman" w:hAnsi="Courier New" w:cs="Courier New"/>
-                <w:sz w:val="20"/>
-                <w:szCs w:val="20"/>
-                <w:lang w:eastAsia="en-IN"/>
-              </w:rPr>
-              <w:t>MinLeft</w:t>
-            </w:r>
-            <w:proofErr w:type="spellEnd"/>
+              <w:t>#Detemine how many minute before the shipping dead line</w:t>
+            </w:r>
+          </w:p>
+          <w:p>
+            <w:pPr>
+              <w:tabs>
+                <w:tab w:val="left" w:pos="916"/>
+                <w:tab w:val="left" w:pos="1832"/>
+                <w:tab w:val="left" w:pos="2748"/>
+                <w:tab w:val="left" w:pos="3664"/>
+                <w:tab w:val="left" w:pos="4580"/>
+                <w:tab w:val="left" w:pos="5496"/>
+                <w:tab w:val="left" w:pos="6412"/>
+                <w:tab w:val="left" w:pos="7328"/>
+                <w:tab w:val="left" w:pos="8244"/>
+                <w:tab w:val="left" w:pos="9160"/>
+                <w:tab w:val="left" w:pos="10076"/>
+                <w:tab w:val="left" w:pos="10992"/>
+                <w:tab w:val="left" w:pos="11908"/>
+                <w:tab w:val="left" w:pos="12824"/>
+                <w:tab w:val="left" w:pos="13740"/>
+                <w:tab w:val="left" w:pos="14656"/>
+              </w:tabs>
+              <w:spacing w:after="0" w:line="240" w:lineRule="auto"/>
+              <w:rPr>
+                <w:rFonts w:ascii="Courier New" w:eastAsia="Times New Roman" w:hAnsi="Courier New" w:cs="Courier New"/>
+                <w:sz w:val="20"/>
+                <w:szCs w:val="20"/>
+                <w:lang w:eastAsia="en-IN"/>
+              </w:rPr>
+            </w:pPr>
+            <w:r>
+              <w:rPr>
+                <w:rFonts w:ascii="Courier New" w:eastAsia="Times New Roman" w:hAnsi="Courier New" w:cs="Courier New"/>
+                <w:sz w:val="20"/>
+                <w:szCs w:val="20"/>
+                <w:lang w:eastAsia="en-IN"/>
+              </w:rPr>
+              <w:t xml:space="preserve">  MinLeft </w:t>
+            </w:r>
+            <w:r>
+              <w:rPr>
+                <w:rFonts w:ascii="Courier New" w:eastAsia="Times New Roman" w:hAnsi="Courier New" w:cs="Courier New"/>
+                <w:color w:val="008800"/>
+                <w:sz w:val="20"/>
+                <w:szCs w:val="20"/>
+                <w:lang w:eastAsia="en-IN"/>
+              </w:rPr>
+              <w:t>&lt;-</w:t>
+            </w:r>
             <w:r>
               <w:rPr>
                 <w:rFonts w:ascii="Courier New" w:eastAsia="Times New Roman" w:hAnsi="Courier New" w:cs="Courier New"/>
@@ -3715,27 +3122,6 @@
               </w:rPr>
               <w:t xml:space="preserve"> </w:t>
             </w:r>
-            <w:r>
-              <w:rPr>
-                <w:rFonts w:ascii="Courier New" w:eastAsia="Times New Roman" w:hAnsi="Courier New" w:cs="Courier New"/>
-                <w:color w:val="008800"/>
-                <w:sz w:val="20"/>
-                <w:szCs w:val="20"/>
-                <w:lang w:eastAsia="en-IN"/>
-              </w:rPr>
-              <w:t>&lt;-</w:t>
-            </w:r>
-            <w:r>
-              <w:rPr>
-                <w:rFonts w:ascii="Courier New" w:eastAsia="Times New Roman" w:hAnsi="Courier New" w:cs="Courier New"/>
-                <w:sz w:val="20"/>
-                <w:szCs w:val="20"/>
-                <w:lang w:eastAsia="en-IN"/>
-              </w:rPr>
-              <w:t xml:space="preserve"> </w:t>
-            </w:r>
-            <w:proofErr w:type="spellStart"/>
-            <w:proofErr w:type="gramStart"/>
             <w:r>
               <w:rPr>
                 <w:rFonts w:ascii="Courier New" w:eastAsia="Times New Roman" w:hAnsi="Courier New" w:cs="Courier New"/>
@@ -3748,7 +3134,6 @@
               </w:rPr>
               <w:t>gsub</w:t>
             </w:r>
-            <w:proofErr w:type="spellEnd"/>
             <w:r>
               <w:rPr>
                 <w:rFonts w:ascii="Courier New" w:eastAsia="Times New Roman" w:hAnsi="Courier New" w:cs="Courier New"/>
@@ -3759,7 +3144,6 @@
               </w:rPr>
               <w:t>(</w:t>
             </w:r>
-            <w:proofErr w:type="gramEnd"/>
             <w:r>
               <w:rPr>
                 <w:rFonts w:ascii="Courier New" w:eastAsia="Times New Roman" w:hAnsi="Courier New" w:cs="Courier New"/>
@@ -3894,9 +3278,65 @@
                 <w:szCs w:val="20"/>
                 <w:lang w:eastAsia="en-IN"/>
               </w:rPr>
-              <w:t>"</w:t>
-            </w:r>
-            <w:proofErr w:type="gramStart"/>
+              <w:t>""</w:t>
+            </w:r>
+            <w:r>
+              <w:rPr>
+                <w:rFonts w:ascii="Courier New" w:eastAsia="Times New Roman" w:hAnsi="Courier New" w:cs="Courier New"/>
+                <w:sz w:val="20"/>
+                <w:szCs w:val="20"/>
+                <w:lang w:eastAsia="en-IN"/>
+              </w:rPr>
+              <w:t xml:space="preserve"> , </w:t>
+            </w:r>
+          </w:p>
+          <w:p>
+            <w:pPr>
+              <w:tabs>
+                <w:tab w:val="left" w:pos="916"/>
+                <w:tab w:val="left" w:pos="1832"/>
+                <w:tab w:val="left" w:pos="2748"/>
+                <w:tab w:val="left" w:pos="3664"/>
+                <w:tab w:val="left" w:pos="4580"/>
+                <w:tab w:val="left" w:pos="5496"/>
+                <w:tab w:val="left" w:pos="6412"/>
+                <w:tab w:val="left" w:pos="7328"/>
+                <w:tab w:val="left" w:pos="8244"/>
+                <w:tab w:val="left" w:pos="9160"/>
+                <w:tab w:val="left" w:pos="10076"/>
+                <w:tab w:val="left" w:pos="10992"/>
+                <w:tab w:val="left" w:pos="11908"/>
+                <w:tab w:val="left" w:pos="12824"/>
+                <w:tab w:val="left" w:pos="13740"/>
+                <w:tab w:val="left" w:pos="14656"/>
+              </w:tabs>
+              <w:spacing w:after="0" w:line="240" w:lineRule="auto"/>
+              <w:rPr>
+                <w:rFonts w:ascii="Courier New" w:eastAsia="Times New Roman" w:hAnsi="Courier New" w:cs="Courier New"/>
+                <w:sz w:val="20"/>
+                <w:szCs w:val="20"/>
+                <w:lang w:eastAsia="en-IN"/>
+              </w:rPr>
+            </w:pPr>
+            <w:r>
+              <w:rPr>
+                <w:rFonts w:ascii="Courier New" w:eastAsia="Times New Roman" w:hAnsi="Courier New" w:cs="Courier New"/>
+                <w:sz w:val="20"/>
+                <w:szCs w:val="20"/>
+                <w:lang w:eastAsia="en-IN"/>
+              </w:rPr>
+              <w:t xml:space="preserve">                  Product_Status$`Product Metrics`</w:t>
+            </w:r>
+            <w:r>
+              <w:rPr>
+                <w:rFonts w:ascii="Courier New" w:eastAsia="Times New Roman" w:hAnsi="Courier New" w:cs="Courier New"/>
+                <w:color w:val="008800"/>
+                <w:sz w:val="20"/>
+                <w:szCs w:val="20"/>
+                <w:lang w:eastAsia="en-IN"/>
+              </w:rPr>
+              <w:t>)[[</w:t>
+            </w:r>
             <w:r>
               <w:rPr>
                 <w:rFonts w:ascii="Courier New" w:eastAsia="Times New Roman" w:hAnsi="Courier New" w:cs="Courier New"/>
@@ -3905,18 +3345,143 @@
                 <w:szCs w:val="20"/>
                 <w:lang w:eastAsia="en-IN"/>
               </w:rPr>
-              <w:t>"</w:t>
-            </w:r>
-            <w:r>
-              <w:rPr>
-                <w:rFonts w:ascii="Courier New" w:eastAsia="Times New Roman" w:hAnsi="Courier New" w:cs="Courier New"/>
-                <w:sz w:val="20"/>
-                <w:szCs w:val="20"/>
-                <w:lang w:eastAsia="en-IN"/>
-              </w:rPr>
-              <w:t xml:space="preserve"> ,</w:t>
-            </w:r>
-            <w:proofErr w:type="gramEnd"/>
+              <w:t>2</w:t>
+            </w:r>
+            <w:r>
+              <w:rPr>
+                <w:rFonts w:ascii="Courier New" w:eastAsia="Times New Roman" w:hAnsi="Courier New" w:cs="Courier New"/>
+                <w:color w:val="008800"/>
+                <w:sz w:val="20"/>
+                <w:szCs w:val="20"/>
+                <w:lang w:eastAsia="en-IN"/>
+              </w:rPr>
+              <w:t>]]</w:t>
+            </w:r>
+          </w:p>
+          <w:p>
+            <w:pPr>
+              <w:tabs>
+                <w:tab w:val="left" w:pos="916"/>
+                <w:tab w:val="left" w:pos="1832"/>
+                <w:tab w:val="left" w:pos="2748"/>
+                <w:tab w:val="left" w:pos="3664"/>
+                <w:tab w:val="left" w:pos="4580"/>
+                <w:tab w:val="left" w:pos="5496"/>
+                <w:tab w:val="left" w:pos="6412"/>
+                <w:tab w:val="left" w:pos="7328"/>
+                <w:tab w:val="left" w:pos="8244"/>
+                <w:tab w:val="left" w:pos="9160"/>
+                <w:tab w:val="left" w:pos="10076"/>
+                <w:tab w:val="left" w:pos="10992"/>
+                <w:tab w:val="left" w:pos="11908"/>
+                <w:tab w:val="left" w:pos="12824"/>
+                <w:tab w:val="left" w:pos="13740"/>
+                <w:tab w:val="left" w:pos="14656"/>
+              </w:tabs>
+              <w:spacing w:after="0" w:line="240" w:lineRule="auto"/>
+              <w:rPr>
+                <w:rFonts w:ascii="Courier New" w:eastAsia="Times New Roman" w:hAnsi="Courier New" w:cs="Courier New"/>
+                <w:sz w:val="20"/>
+                <w:szCs w:val="20"/>
+                <w:lang w:eastAsia="en-IN"/>
+              </w:rPr>
+            </w:pPr>
+            <w:r>
+              <w:rPr>
+                <w:rFonts w:ascii="Courier New" w:eastAsia="Times New Roman" w:hAnsi="Courier New" w:cs="Courier New"/>
+                <w:sz w:val="20"/>
+                <w:szCs w:val="20"/>
+                <w:lang w:eastAsia="en-IN"/>
+              </w:rPr>
+              <w:t> </w:t>
+            </w:r>
+          </w:p>
+          <w:p>
+            <w:pPr>
+              <w:tabs>
+                <w:tab w:val="left" w:pos="916"/>
+                <w:tab w:val="left" w:pos="1832"/>
+                <w:tab w:val="left" w:pos="2748"/>
+                <w:tab w:val="left" w:pos="3664"/>
+                <w:tab w:val="left" w:pos="4580"/>
+                <w:tab w:val="left" w:pos="5496"/>
+                <w:tab w:val="left" w:pos="6412"/>
+                <w:tab w:val="left" w:pos="7328"/>
+                <w:tab w:val="left" w:pos="8244"/>
+                <w:tab w:val="left" w:pos="9160"/>
+                <w:tab w:val="left" w:pos="10076"/>
+                <w:tab w:val="left" w:pos="10992"/>
+                <w:tab w:val="left" w:pos="11908"/>
+                <w:tab w:val="left" w:pos="12824"/>
+                <w:tab w:val="left" w:pos="13740"/>
+                <w:tab w:val="left" w:pos="14656"/>
+              </w:tabs>
+              <w:spacing w:after="0" w:line="240" w:lineRule="auto"/>
+              <w:rPr>
+                <w:rFonts w:ascii="Courier New" w:eastAsia="Times New Roman" w:hAnsi="Courier New" w:cs="Courier New"/>
+                <w:sz w:val="20"/>
+                <w:szCs w:val="20"/>
+                <w:lang w:eastAsia="en-IN"/>
+              </w:rPr>
+            </w:pPr>
+            <w:r>
+              <w:rPr>
+                <w:rFonts w:ascii="Courier New" w:eastAsia="Times New Roman" w:hAnsi="Courier New" w:cs="Courier New"/>
+                <w:color w:val="228B22"/>
+                <w:sz w:val="20"/>
+                <w:szCs w:val="20"/>
+                <w:lang w:eastAsia="en-IN"/>
+              </w:rPr>
+              <w:t>#The summary message to be e-mailed</w:t>
+            </w:r>
+          </w:p>
+          <w:p>
+            <w:pPr>
+              <w:tabs>
+                <w:tab w:val="left" w:pos="916"/>
+                <w:tab w:val="left" w:pos="1832"/>
+                <w:tab w:val="left" w:pos="2748"/>
+                <w:tab w:val="left" w:pos="3664"/>
+                <w:tab w:val="left" w:pos="4580"/>
+                <w:tab w:val="left" w:pos="5496"/>
+                <w:tab w:val="left" w:pos="6412"/>
+                <w:tab w:val="left" w:pos="7328"/>
+                <w:tab w:val="left" w:pos="8244"/>
+                <w:tab w:val="left" w:pos="9160"/>
+                <w:tab w:val="left" w:pos="10076"/>
+                <w:tab w:val="left" w:pos="10992"/>
+                <w:tab w:val="left" w:pos="11908"/>
+                <w:tab w:val="left" w:pos="12824"/>
+                <w:tab w:val="left" w:pos="13740"/>
+                <w:tab w:val="left" w:pos="14656"/>
+              </w:tabs>
+              <w:spacing w:after="0" w:line="240" w:lineRule="auto"/>
+              <w:rPr>
+                <w:rFonts w:ascii="Courier New" w:eastAsia="Times New Roman" w:hAnsi="Courier New" w:cs="Courier New"/>
+                <w:sz w:val="20"/>
+                <w:szCs w:val="20"/>
+                <w:lang w:eastAsia="en-IN"/>
+              </w:rPr>
+            </w:pPr>
+            <w:r>
+              <w:rPr>
+                <w:rFonts w:ascii="Courier New" w:eastAsia="Times New Roman" w:hAnsi="Courier New" w:cs="Courier New"/>
+                <w:sz w:val="20"/>
+                <w:szCs w:val="20"/>
+                <w:lang w:eastAsia="en-IN"/>
+              </w:rPr>
+              <w:t xml:space="preserve">  email.msg </w:t>
+            </w:r>
+            <w:r>
+              <w:rPr>
+                <w:rFonts w:ascii="Courier New" w:eastAsia="Times New Roman" w:hAnsi="Courier New" w:cs="Courier New"/>
+                <w:color w:val="008800"/>
+                <w:sz w:val="20"/>
+                <w:szCs w:val="20"/>
+                <w:lang w:eastAsia="en-IN"/>
+              </w:rPr>
+              <w:t>&lt;-</w:t>
+            </w:r>
             <w:r>
               <w:rPr>
                 <w:rFonts w:ascii="Courier New" w:eastAsia="Times New Roman" w:hAnsi="Courier New" w:cs="Courier New"/>
@@ -3962,37 +3527,7 @@
                 <w:szCs w:val="20"/>
                 <w:lang w:eastAsia="en-IN"/>
               </w:rPr>
-              <w:t xml:space="preserve">                  </w:t>
-            </w:r>
-            <w:proofErr w:type="spellStart"/>
-            <w:r>
-              <w:rPr>
-                <w:rFonts w:ascii="Courier New" w:eastAsia="Times New Roman" w:hAnsi="Courier New" w:cs="Courier New"/>
-                <w:sz w:val="20"/>
-                <w:szCs w:val="20"/>
-                <w:lang w:eastAsia="en-IN"/>
-              </w:rPr>
-              <w:t>Product_Status$`Product</w:t>
-            </w:r>
-            <w:proofErr w:type="spellEnd"/>
-            <w:r>
-              <w:rPr>
-                <w:rFonts w:ascii="Courier New" w:eastAsia="Times New Roman" w:hAnsi="Courier New" w:cs="Courier New"/>
-                <w:sz w:val="20"/>
-                <w:szCs w:val="20"/>
-                <w:lang w:eastAsia="en-IN"/>
-              </w:rPr>
-              <w:t xml:space="preserve"> Metrics</w:t>
-            </w:r>
-            <w:proofErr w:type="gramStart"/>
-            <w:r>
-              <w:rPr>
-                <w:rFonts w:ascii="Courier New" w:eastAsia="Times New Roman" w:hAnsi="Courier New" w:cs="Courier New"/>
-                <w:sz w:val="20"/>
-                <w:szCs w:val="20"/>
-                <w:lang w:eastAsia="en-IN"/>
-              </w:rPr>
-              <w:t>`</w:t>
+              <w:t xml:space="preserve">    paste0</w:t>
             </w:r>
             <w:r>
               <w:rPr>
@@ -4002,18 +3537,16 @@
                 <w:szCs w:val="20"/>
                 <w:lang w:eastAsia="en-IN"/>
               </w:rPr>
-              <w:t>)[</w:t>
-            </w:r>
-            <w:proofErr w:type="gramEnd"/>
-            <w:r>
-              <w:rPr>
-                <w:rFonts w:ascii="Courier New" w:eastAsia="Times New Roman" w:hAnsi="Courier New" w:cs="Courier New"/>
-                <w:color w:val="008800"/>
-                <w:sz w:val="20"/>
-                <w:szCs w:val="20"/>
-                <w:lang w:eastAsia="en-IN"/>
-              </w:rPr>
-              <w:t>[</w:t>
+              <w:t>(</w:t>
+            </w:r>
+            <w:r>
+              <w:rPr>
+                <w:rFonts w:ascii="Courier New" w:eastAsia="Times New Roman" w:hAnsi="Courier New" w:cs="Courier New"/>
+                <w:sz w:val="20"/>
+                <w:szCs w:val="20"/>
+                <w:lang w:eastAsia="en-IN"/>
+              </w:rPr>
+              <w:t xml:space="preserve">Shipping_Product, </w:t>
             </w:r>
             <w:r>
               <w:rPr>
@@ -4023,211 +3556,8 @@
                 <w:szCs w:val="20"/>
                 <w:lang w:eastAsia="en-IN"/>
               </w:rPr>
-              <w:t>2</w:t>
-            </w:r>
-            <w:r>
-              <w:rPr>
-                <w:rFonts w:ascii="Courier New" w:eastAsia="Times New Roman" w:hAnsi="Courier New" w:cs="Courier New"/>
-                <w:color w:val="008800"/>
-                <w:sz w:val="20"/>
-                <w:szCs w:val="20"/>
-                <w:lang w:eastAsia="en-IN"/>
-              </w:rPr>
-              <w:t>]]</w:t>
-            </w:r>
-          </w:p>
-          <w:p>
-            <w:pPr>
-              <w:tabs>
-                <w:tab w:val="left" w:pos="916"/>
-                <w:tab w:val="left" w:pos="1832"/>
-                <w:tab w:val="left" w:pos="2748"/>
-                <w:tab w:val="left" w:pos="3664"/>
-                <w:tab w:val="left" w:pos="4580"/>
-                <w:tab w:val="left" w:pos="5496"/>
-                <w:tab w:val="left" w:pos="6412"/>
-                <w:tab w:val="left" w:pos="7328"/>
-                <w:tab w:val="left" w:pos="8244"/>
-                <w:tab w:val="left" w:pos="9160"/>
-                <w:tab w:val="left" w:pos="10076"/>
-                <w:tab w:val="left" w:pos="10992"/>
-                <w:tab w:val="left" w:pos="11908"/>
-                <w:tab w:val="left" w:pos="12824"/>
-                <w:tab w:val="left" w:pos="13740"/>
-                <w:tab w:val="left" w:pos="14656"/>
-              </w:tabs>
-              <w:spacing w:after="0" w:line="240" w:lineRule="auto"/>
-              <w:rPr>
-                <w:rFonts w:ascii="Courier New" w:eastAsia="Times New Roman" w:hAnsi="Courier New" w:cs="Courier New"/>
-                <w:sz w:val="20"/>
-                <w:szCs w:val="20"/>
-                <w:lang w:eastAsia="en-IN"/>
-              </w:rPr>
-            </w:pPr>
-            <w:r>
-              <w:rPr>
-                <w:rFonts w:ascii="Courier New" w:eastAsia="Times New Roman" w:hAnsi="Courier New" w:cs="Courier New"/>
-                <w:sz w:val="20"/>
-                <w:szCs w:val="20"/>
-                <w:lang w:eastAsia="en-IN"/>
-              </w:rPr>
-              <w:t> </w:t>
-            </w:r>
-          </w:p>
-          <w:p>
-            <w:pPr>
-              <w:tabs>
-                <w:tab w:val="left" w:pos="916"/>
-                <w:tab w:val="left" w:pos="1832"/>
-                <w:tab w:val="left" w:pos="2748"/>
-                <w:tab w:val="left" w:pos="3664"/>
-                <w:tab w:val="left" w:pos="4580"/>
-                <w:tab w:val="left" w:pos="5496"/>
-                <w:tab w:val="left" w:pos="6412"/>
-                <w:tab w:val="left" w:pos="7328"/>
-                <w:tab w:val="left" w:pos="8244"/>
-                <w:tab w:val="left" w:pos="9160"/>
-                <w:tab w:val="left" w:pos="10076"/>
-                <w:tab w:val="left" w:pos="10992"/>
-                <w:tab w:val="left" w:pos="11908"/>
-                <w:tab w:val="left" w:pos="12824"/>
-                <w:tab w:val="left" w:pos="13740"/>
-                <w:tab w:val="left" w:pos="14656"/>
-              </w:tabs>
-              <w:spacing w:after="0" w:line="240" w:lineRule="auto"/>
-              <w:rPr>
-                <w:rFonts w:ascii="Courier New" w:eastAsia="Times New Roman" w:hAnsi="Courier New" w:cs="Courier New"/>
-                <w:sz w:val="20"/>
-                <w:szCs w:val="20"/>
-                <w:lang w:eastAsia="en-IN"/>
-              </w:rPr>
-            </w:pPr>
-            <w:r>
-              <w:rPr>
-                <w:rFonts w:ascii="Courier New" w:eastAsia="Times New Roman" w:hAnsi="Courier New" w:cs="Courier New"/>
-                <w:color w:val="228B22"/>
-                <w:sz w:val="20"/>
-                <w:szCs w:val="20"/>
-                <w:lang w:eastAsia="en-IN"/>
-              </w:rPr>
-              <w:t>#The summary message to be e-mailed</w:t>
-            </w:r>
-          </w:p>
-          <w:p>
-            <w:pPr>
-              <w:tabs>
-                <w:tab w:val="left" w:pos="916"/>
-                <w:tab w:val="left" w:pos="1832"/>
-                <w:tab w:val="left" w:pos="2748"/>
-                <w:tab w:val="left" w:pos="3664"/>
-                <w:tab w:val="left" w:pos="4580"/>
-                <w:tab w:val="left" w:pos="5496"/>
-                <w:tab w:val="left" w:pos="6412"/>
-                <w:tab w:val="left" w:pos="7328"/>
-                <w:tab w:val="left" w:pos="8244"/>
-                <w:tab w:val="left" w:pos="9160"/>
-                <w:tab w:val="left" w:pos="10076"/>
-                <w:tab w:val="left" w:pos="10992"/>
-                <w:tab w:val="left" w:pos="11908"/>
-                <w:tab w:val="left" w:pos="12824"/>
-                <w:tab w:val="left" w:pos="13740"/>
-                <w:tab w:val="left" w:pos="14656"/>
-              </w:tabs>
-              <w:spacing w:after="0" w:line="240" w:lineRule="auto"/>
-              <w:rPr>
-                <w:rFonts w:ascii="Courier New" w:eastAsia="Times New Roman" w:hAnsi="Courier New" w:cs="Courier New"/>
-                <w:sz w:val="20"/>
-                <w:szCs w:val="20"/>
-                <w:lang w:eastAsia="en-IN"/>
-              </w:rPr>
-            </w:pPr>
-            <w:r>
-              <w:rPr>
-                <w:rFonts w:ascii="Courier New" w:eastAsia="Times New Roman" w:hAnsi="Courier New" w:cs="Courier New"/>
-                <w:sz w:val="20"/>
-                <w:szCs w:val="20"/>
-                <w:lang w:eastAsia="en-IN"/>
-              </w:rPr>
-              <w:t xml:space="preserve">  email.msg </w:t>
-            </w:r>
-            <w:r>
-              <w:rPr>
-                <w:rFonts w:ascii="Courier New" w:eastAsia="Times New Roman" w:hAnsi="Courier New" w:cs="Courier New"/>
-                <w:color w:val="008800"/>
-                <w:sz w:val="20"/>
-                <w:szCs w:val="20"/>
-                <w:lang w:eastAsia="en-IN"/>
-              </w:rPr>
-              <w:t>&lt;-</w:t>
-            </w:r>
-            <w:r>
-              <w:rPr>
-                <w:rFonts w:ascii="Courier New" w:eastAsia="Times New Roman" w:hAnsi="Courier New" w:cs="Courier New"/>
-                <w:sz w:val="20"/>
-                <w:szCs w:val="20"/>
-                <w:lang w:eastAsia="en-IN"/>
-              </w:rPr>
-              <w:t xml:space="preserve"> </w:t>
-            </w:r>
-          </w:p>
-          <w:p>
-            <w:pPr>
-              <w:tabs>
-                <w:tab w:val="left" w:pos="916"/>
-                <w:tab w:val="left" w:pos="1832"/>
-                <w:tab w:val="left" w:pos="2748"/>
-                <w:tab w:val="left" w:pos="3664"/>
-                <w:tab w:val="left" w:pos="4580"/>
-                <w:tab w:val="left" w:pos="5496"/>
-                <w:tab w:val="left" w:pos="6412"/>
-                <w:tab w:val="left" w:pos="7328"/>
-                <w:tab w:val="left" w:pos="8244"/>
-                <w:tab w:val="left" w:pos="9160"/>
-                <w:tab w:val="left" w:pos="10076"/>
-                <w:tab w:val="left" w:pos="10992"/>
-                <w:tab w:val="left" w:pos="11908"/>
-                <w:tab w:val="left" w:pos="12824"/>
-                <w:tab w:val="left" w:pos="13740"/>
-                <w:tab w:val="left" w:pos="14656"/>
-              </w:tabs>
-              <w:spacing w:after="0" w:line="240" w:lineRule="auto"/>
-              <w:rPr>
-                <w:rFonts w:ascii="Courier New" w:eastAsia="Times New Roman" w:hAnsi="Courier New" w:cs="Courier New"/>
-                <w:sz w:val="20"/>
-                <w:szCs w:val="20"/>
-                <w:lang w:eastAsia="en-IN"/>
-              </w:rPr>
-            </w:pPr>
-            <w:r>
-              <w:rPr>
-                <w:rFonts w:ascii="Courier New" w:eastAsia="Times New Roman" w:hAnsi="Courier New" w:cs="Courier New"/>
-                <w:sz w:val="20"/>
-                <w:szCs w:val="20"/>
-                <w:lang w:eastAsia="en-IN"/>
-              </w:rPr>
-              <w:t xml:space="preserve">    paste0</w:t>
-            </w:r>
-            <w:r>
-              <w:rPr>
-                <w:rFonts w:ascii="Courier New" w:eastAsia="Times New Roman" w:hAnsi="Courier New" w:cs="Courier New"/>
-                <w:color w:val="008800"/>
-                <w:sz w:val="20"/>
-                <w:szCs w:val="20"/>
-                <w:lang w:eastAsia="en-IN"/>
-              </w:rPr>
-              <w:t>(</w:t>
-            </w:r>
-            <w:proofErr w:type="spellStart"/>
-            <w:r>
-              <w:rPr>
-                <w:rFonts w:ascii="Courier New" w:eastAsia="Times New Roman" w:hAnsi="Courier New" w:cs="Courier New"/>
-                <w:sz w:val="20"/>
-                <w:szCs w:val="20"/>
-                <w:lang w:eastAsia="en-IN"/>
-              </w:rPr>
-              <w:t>Shipping_Product</w:t>
-            </w:r>
-            <w:proofErr w:type="spellEnd"/>
+              <w:t>" units of product shipping as of "</w:t>
+            </w:r>
             <w:r>
               <w:rPr>
                 <w:rFonts w:ascii="Courier New" w:eastAsia="Times New Roman" w:hAnsi="Courier New" w:cs="Courier New"/>
@@ -4237,26 +3567,6 @@
               </w:rPr>
               <w:t xml:space="preserve">, </w:t>
             </w:r>
-            <w:r>
-              <w:rPr>
-                <w:rFonts w:ascii="Courier New" w:eastAsia="Times New Roman" w:hAnsi="Courier New" w:cs="Courier New"/>
-                <w:color w:val="FF0000"/>
-                <w:sz w:val="20"/>
-                <w:szCs w:val="20"/>
-                <w:lang w:eastAsia="en-IN"/>
-              </w:rPr>
-              <w:t>" units of product shipping as of "</w:t>
-            </w:r>
-            <w:r>
-              <w:rPr>
-                <w:rFonts w:ascii="Courier New" w:eastAsia="Times New Roman" w:hAnsi="Courier New" w:cs="Courier New"/>
-                <w:sz w:val="20"/>
-                <w:szCs w:val="20"/>
-                <w:lang w:eastAsia="en-IN"/>
-              </w:rPr>
-              <w:t xml:space="preserve">, </w:t>
-            </w:r>
-            <w:proofErr w:type="gramStart"/>
             <w:r>
               <w:rPr>
                 <w:rFonts w:ascii="Courier New" w:eastAsia="Times New Roman" w:hAnsi="Courier New" w:cs="Courier New"/>
@@ -4277,18 +3587,7 @@
                 <w:szCs w:val="20"/>
                 <w:lang w:eastAsia="en-IN"/>
               </w:rPr>
-              <w:t>(</w:t>
-            </w:r>
-            <w:proofErr w:type="gramEnd"/>
-            <w:r>
-              <w:rPr>
-                <w:rFonts w:ascii="Courier New" w:eastAsia="Times New Roman" w:hAnsi="Courier New" w:cs="Courier New"/>
-                <w:color w:val="008800"/>
-                <w:sz w:val="20"/>
-                <w:szCs w:val="20"/>
-                <w:lang w:eastAsia="en-IN"/>
-              </w:rPr>
-              <w:t>)</w:t>
+              <w:t>()</w:t>
             </w:r>
             <w:r>
               <w:rPr>
@@ -4354,27 +3653,7 @@
                 <w:szCs w:val="20"/>
                 <w:lang w:eastAsia="en-IN"/>
               </w:rPr>
-              <w:t xml:space="preserve">, </w:t>
-            </w:r>
-            <w:proofErr w:type="spellStart"/>
-            <w:r>
-              <w:rPr>
-                <w:rFonts w:ascii="Courier New" w:eastAsia="Times New Roman" w:hAnsi="Courier New" w:cs="Courier New"/>
-                <w:sz w:val="20"/>
-                <w:szCs w:val="20"/>
-                <w:lang w:eastAsia="en-IN"/>
-              </w:rPr>
-              <w:t>MinLeft</w:t>
-            </w:r>
-            <w:proofErr w:type="spellEnd"/>
-            <w:r>
-              <w:rPr>
-                <w:rFonts w:ascii="Courier New" w:eastAsia="Times New Roman" w:hAnsi="Courier New" w:cs="Courier New"/>
-                <w:sz w:val="20"/>
-                <w:szCs w:val="20"/>
-                <w:lang w:eastAsia="en-IN"/>
-              </w:rPr>
-              <w:t xml:space="preserve">, </w:t>
+              <w:t xml:space="preserve">, MinLeft, </w:t>
             </w:r>
           </w:p>
           <w:p>
@@ -4422,29 +3701,7 @@
                 <w:szCs w:val="20"/>
                 <w:lang w:eastAsia="en-IN"/>
               </w:rPr>
-              <w:t xml:space="preserve">" </w:t>
-            </w:r>
-            <w:proofErr w:type="gramStart"/>
-            <w:r>
-              <w:rPr>
-                <w:rFonts w:ascii="Courier New" w:eastAsia="Times New Roman" w:hAnsi="Courier New" w:cs="Courier New"/>
-                <w:color w:val="FF0000"/>
-                <w:sz w:val="20"/>
-                <w:szCs w:val="20"/>
-                <w:lang w:eastAsia="en-IN"/>
-              </w:rPr>
-              <w:t>minutes</w:t>
-            </w:r>
-            <w:proofErr w:type="gramEnd"/>
-            <w:r>
-              <w:rPr>
-                <w:rFonts w:ascii="Courier New" w:eastAsia="Times New Roman" w:hAnsi="Courier New" w:cs="Courier New"/>
-                <w:color w:val="FF0000"/>
-                <w:sz w:val="20"/>
-                <w:szCs w:val="20"/>
-                <w:lang w:eastAsia="en-IN"/>
-              </w:rPr>
-              <w:t xml:space="preserve"> remaining before today's shipping deadline."</w:t>
+              <w:t>" minutes remaining before today's shipping deadline."</w:t>
             </w:r>
             <w:r>
               <w:rPr>
@@ -4659,27 +3916,7 @@
           <w:lang w:eastAsia="en-IN"/>
         </w:rPr>
         <w:lastRenderedPageBreak/>
-        <w:t xml:space="preserve">If you are not sure about these items, check with IT or your internet service provider (ISP). Using this information and R's </w:t>
-      </w:r>
-      <w:proofErr w:type="spellStart"/>
-      <w:r>
-        <w:rPr>
-          <w:rFonts w:ascii="Times New Roman" w:eastAsia="Times New Roman" w:hAnsi="Times New Roman" w:cs="Times New Roman"/>
-          <w:sz w:val="20"/>
-          <w:szCs w:val="20"/>
-          <w:lang w:eastAsia="en-IN"/>
-        </w:rPr>
-        <w:t>mailR</w:t>
-      </w:r>
-      <w:proofErr w:type="spellEnd"/>
-      <w:r>
-        <w:rPr>
-          <w:rFonts w:ascii="Times New Roman" w:eastAsia="Times New Roman" w:hAnsi="Times New Roman" w:cs="Times New Roman"/>
-          <w:sz w:val="20"/>
-          <w:szCs w:val="20"/>
-          <w:lang w:eastAsia="en-IN"/>
-        </w:rPr>
-        <w:t xml:space="preserve"> package, we can generate some code to send our message from the previous section to our mobile device via e-mail. Here is some example code. </w:t>
+        <w:t xml:space="preserve">If you are not sure about these items, check with IT or your internet service provider (ISP). Using this information and R's mailR package, we can generate some code to send our message from the previous section to our mobile device via e-mail. Here is some example code. </w:t>
       </w:r>
     </w:p>
     <w:tbl>
@@ -5385,7 +4622,6 @@
               </w:rPr>
               <w:t>(</w:t>
             </w:r>
-            <w:proofErr w:type="spellStart"/>
             <w:r>
               <w:rPr>
                 <w:rFonts w:ascii="Courier New" w:eastAsia="Times New Roman" w:hAnsi="Courier New" w:cs="Courier New"/>
@@ -5395,7 +4631,6 @@
               </w:rPr>
               <w:t>mailR</w:t>
             </w:r>
-            <w:proofErr w:type="spellEnd"/>
             <w:r>
               <w:rPr>
                 <w:rFonts w:ascii="Courier New" w:eastAsia="Times New Roman" w:hAnsi="Courier New" w:cs="Courier New"/>
@@ -5473,7 +4708,7 @@
               </w:rPr>
               <w:t>"</w:t>
             </w:r>
-            <w:hyperlink r:id="rId23" w:tgtFrame="_blank" w:history="1">
+            <w:hyperlink r:id="rId15" w:tgtFrame="_blank" w:history="1">
               <w:r>
                 <w:rPr>
                   <w:rFonts w:ascii="Courier New" w:eastAsia="Times New Roman" w:hAnsi="Courier New" w:cs="Courier New"/>
@@ -5604,7 +4839,7 @@
               </w:rPr>
               <w:t>"</w:t>
             </w:r>
-            <w:hyperlink r:id="rId24" w:tgtFrame="_blank" w:history="1">
+            <w:hyperlink r:id="rId16" w:tgtFrame="_blank" w:history="1">
               <w:r>
                 <w:rPr>
                   <w:rFonts w:ascii="Courier New" w:eastAsia="Times New Roman" w:hAnsi="Courier New" w:cs="Courier New"/>
@@ -5685,8 +4920,6 @@
                 <w:lang w:eastAsia="en-IN"/>
               </w:rPr>
             </w:pPr>
-            <w:proofErr w:type="spellStart"/>
-            <w:proofErr w:type="gramStart"/>
             <w:r>
               <w:rPr>
                 <w:rFonts w:ascii="Courier New" w:eastAsia="Times New Roman" w:hAnsi="Courier New" w:cs="Courier New"/>
@@ -5696,8 +4929,6 @@
               </w:rPr>
               <w:t>send.mail</w:t>
             </w:r>
-            <w:proofErr w:type="spellEnd"/>
-            <w:proofErr w:type="gramEnd"/>
             <w:r>
               <w:rPr>
                 <w:rFonts w:ascii="Courier New" w:eastAsia="Times New Roman" w:hAnsi="Courier New" w:cs="Courier New"/>
@@ -5945,96 +5176,75 @@
                 <w:szCs w:val="20"/>
                 <w:lang w:eastAsia="en-IN"/>
               </w:rPr>
+              <w:t xml:space="preserve"> email.msg,                          </w:t>
+            </w:r>
+            <w:r>
+              <w:rPr>
+                <w:rFonts w:ascii="Courier New" w:eastAsia="Times New Roman" w:hAnsi="Courier New" w:cs="Courier New"/>
+                <w:color w:val="228B22"/>
+                <w:sz w:val="20"/>
+                <w:szCs w:val="20"/>
+                <w:lang w:eastAsia="en-IN"/>
+              </w:rPr>
+              <w:t>#your summary message</w:t>
+            </w:r>
+          </w:p>
+          <w:p>
+            <w:pPr>
+              <w:tabs>
+                <w:tab w:val="left" w:pos="916"/>
+                <w:tab w:val="left" w:pos="1832"/>
+                <w:tab w:val="left" w:pos="2748"/>
+                <w:tab w:val="left" w:pos="3664"/>
+                <w:tab w:val="left" w:pos="4580"/>
+                <w:tab w:val="left" w:pos="5496"/>
+                <w:tab w:val="left" w:pos="6412"/>
+                <w:tab w:val="left" w:pos="7328"/>
+                <w:tab w:val="left" w:pos="8244"/>
+                <w:tab w:val="left" w:pos="9160"/>
+                <w:tab w:val="left" w:pos="10076"/>
+                <w:tab w:val="left" w:pos="10992"/>
+                <w:tab w:val="left" w:pos="11908"/>
+                <w:tab w:val="left" w:pos="12824"/>
+                <w:tab w:val="left" w:pos="13740"/>
+                <w:tab w:val="left" w:pos="14656"/>
+              </w:tabs>
+              <w:spacing w:after="0" w:line="240" w:lineRule="auto"/>
+              <w:rPr>
+                <w:rFonts w:ascii="Courier New" w:eastAsia="Times New Roman" w:hAnsi="Courier New" w:cs="Courier New"/>
+                <w:sz w:val="20"/>
+                <w:szCs w:val="20"/>
+                <w:lang w:eastAsia="en-IN"/>
+              </w:rPr>
+            </w:pPr>
+            <w:r>
+              <w:rPr>
+                <w:rFonts w:ascii="Courier New" w:eastAsia="Times New Roman" w:hAnsi="Courier New" w:cs="Courier New"/>
+                <w:sz w:val="20"/>
+                <w:szCs w:val="20"/>
+                <w:lang w:eastAsia="en-IN"/>
+              </w:rPr>
+              <w:t xml:space="preserve">          smtp </w:t>
+            </w:r>
+            <w:r>
+              <w:rPr>
+                <w:rFonts w:ascii="Courier New" w:eastAsia="Times New Roman" w:hAnsi="Courier New" w:cs="Courier New"/>
+                <w:color w:val="008800"/>
+                <w:sz w:val="20"/>
+                <w:szCs w:val="20"/>
+                <w:lang w:eastAsia="en-IN"/>
+              </w:rPr>
+              <w:t>=</w:t>
+            </w:r>
+            <w:r>
+              <w:rPr>
+                <w:rFonts w:ascii="Courier New" w:eastAsia="Times New Roman" w:hAnsi="Courier New" w:cs="Courier New"/>
+                <w:sz w:val="20"/>
+                <w:szCs w:val="20"/>
+                <w:lang w:eastAsia="en-IN"/>
+              </w:rPr>
               <w:t xml:space="preserve"> </w:t>
             </w:r>
-            <w:proofErr w:type="gramStart"/>
-            <w:r>
-              <w:rPr>
-                <w:rFonts w:ascii="Courier New" w:eastAsia="Times New Roman" w:hAnsi="Courier New" w:cs="Courier New"/>
-                <w:sz w:val="20"/>
-                <w:szCs w:val="20"/>
-                <w:lang w:eastAsia="en-IN"/>
-              </w:rPr>
-              <w:t xml:space="preserve">email.msg,   </w:t>
-            </w:r>
-            <w:proofErr w:type="gramEnd"/>
-            <w:r>
-              <w:rPr>
-                <w:rFonts w:ascii="Courier New" w:eastAsia="Times New Roman" w:hAnsi="Courier New" w:cs="Courier New"/>
-                <w:sz w:val="20"/>
-                <w:szCs w:val="20"/>
-                <w:lang w:eastAsia="en-IN"/>
-              </w:rPr>
-              <w:t xml:space="preserve">                       </w:t>
-            </w:r>
-            <w:r>
-              <w:rPr>
-                <w:rFonts w:ascii="Courier New" w:eastAsia="Times New Roman" w:hAnsi="Courier New" w:cs="Courier New"/>
-                <w:color w:val="228B22"/>
-                <w:sz w:val="20"/>
-                <w:szCs w:val="20"/>
-                <w:lang w:eastAsia="en-IN"/>
-              </w:rPr>
-              <w:t>#your summary message</w:t>
-            </w:r>
-          </w:p>
-          <w:p>
-            <w:pPr>
-              <w:tabs>
-                <w:tab w:val="left" w:pos="916"/>
-                <w:tab w:val="left" w:pos="1832"/>
-                <w:tab w:val="left" w:pos="2748"/>
-                <w:tab w:val="left" w:pos="3664"/>
-                <w:tab w:val="left" w:pos="4580"/>
-                <w:tab w:val="left" w:pos="5496"/>
-                <w:tab w:val="left" w:pos="6412"/>
-                <w:tab w:val="left" w:pos="7328"/>
-                <w:tab w:val="left" w:pos="8244"/>
-                <w:tab w:val="left" w:pos="9160"/>
-                <w:tab w:val="left" w:pos="10076"/>
-                <w:tab w:val="left" w:pos="10992"/>
-                <w:tab w:val="left" w:pos="11908"/>
-                <w:tab w:val="left" w:pos="12824"/>
-                <w:tab w:val="left" w:pos="13740"/>
-                <w:tab w:val="left" w:pos="14656"/>
-              </w:tabs>
-              <w:spacing w:after="0" w:line="240" w:lineRule="auto"/>
-              <w:rPr>
-                <w:rFonts w:ascii="Courier New" w:eastAsia="Times New Roman" w:hAnsi="Courier New" w:cs="Courier New"/>
-                <w:sz w:val="20"/>
-                <w:szCs w:val="20"/>
-                <w:lang w:eastAsia="en-IN"/>
-              </w:rPr>
-            </w:pPr>
-            <w:r>
-              <w:rPr>
-                <w:rFonts w:ascii="Courier New" w:eastAsia="Times New Roman" w:hAnsi="Courier New" w:cs="Courier New"/>
-                <w:sz w:val="20"/>
-                <w:szCs w:val="20"/>
-                <w:lang w:eastAsia="en-IN"/>
-              </w:rPr>
-              <w:t xml:space="preserve">          smtp </w:t>
-            </w:r>
-            <w:r>
-              <w:rPr>
-                <w:rFonts w:ascii="Courier New" w:eastAsia="Times New Roman" w:hAnsi="Courier New" w:cs="Courier New"/>
-                <w:color w:val="008800"/>
-                <w:sz w:val="20"/>
-                <w:szCs w:val="20"/>
-                <w:lang w:eastAsia="en-IN"/>
-              </w:rPr>
-              <w:t>=</w:t>
-            </w:r>
-            <w:r>
-              <w:rPr>
-                <w:rFonts w:ascii="Courier New" w:eastAsia="Times New Roman" w:hAnsi="Courier New" w:cs="Courier New"/>
-                <w:sz w:val="20"/>
-                <w:szCs w:val="20"/>
-                <w:lang w:eastAsia="en-IN"/>
-              </w:rPr>
-              <w:t xml:space="preserve"> </w:t>
-            </w:r>
-            <w:proofErr w:type="gramStart"/>
             <w:r>
               <w:rPr>
                 <w:rFonts w:ascii="Courier New" w:eastAsia="Times New Roman" w:hAnsi="Courier New" w:cs="Courier New"/>
@@ -6057,7 +5267,6 @@
               </w:rPr>
               <w:t>(</w:t>
             </w:r>
-            <w:proofErr w:type="gramEnd"/>
             <w:r>
               <w:rPr>
                 <w:rFonts w:ascii="Courier New" w:eastAsia="Times New Roman" w:hAnsi="Courier New" w:cs="Courier New"/>
@@ -6094,9 +5303,84 @@
                 <w:szCs w:val="20"/>
                 <w:lang w:eastAsia="en-IN"/>
               </w:rPr>
-              <w:t>"</w:t>
-            </w:r>
-            <w:proofErr w:type="spellStart"/>
+              <w:t>"your.smtp.server"</w:t>
+            </w:r>
+            <w:r>
+              <w:rPr>
+                <w:rFonts w:ascii="Courier New" w:eastAsia="Times New Roman" w:hAnsi="Courier New" w:cs="Courier New"/>
+                <w:sz w:val="20"/>
+                <w:szCs w:val="20"/>
+                <w:lang w:eastAsia="en-IN"/>
+              </w:rPr>
+              <w:t>,</w:t>
+            </w:r>
+            <w:r>
+              <w:rPr>
+                <w:rFonts w:ascii="Courier New" w:eastAsia="Times New Roman" w:hAnsi="Courier New" w:cs="Courier New"/>
+                <w:color w:val="228B22"/>
+                <w:sz w:val="20"/>
+                <w:szCs w:val="20"/>
+                <w:lang w:eastAsia="en-IN"/>
+              </w:rPr>
+              <w:t xml:space="preserve">#check with IT or ISP </w:t>
+            </w:r>
+          </w:p>
+          <w:p>
+            <w:pPr>
+              <w:tabs>
+                <w:tab w:val="left" w:pos="916"/>
+                <w:tab w:val="left" w:pos="1832"/>
+                <w:tab w:val="left" w:pos="2748"/>
+                <w:tab w:val="left" w:pos="3664"/>
+                <w:tab w:val="left" w:pos="4580"/>
+                <w:tab w:val="left" w:pos="5496"/>
+                <w:tab w:val="left" w:pos="6412"/>
+                <w:tab w:val="left" w:pos="7328"/>
+                <w:tab w:val="left" w:pos="8244"/>
+                <w:tab w:val="left" w:pos="9160"/>
+                <w:tab w:val="left" w:pos="10076"/>
+                <w:tab w:val="left" w:pos="10992"/>
+                <w:tab w:val="left" w:pos="11908"/>
+                <w:tab w:val="left" w:pos="12824"/>
+                <w:tab w:val="left" w:pos="13740"/>
+                <w:tab w:val="left" w:pos="14656"/>
+              </w:tabs>
+              <w:spacing w:after="0" w:line="240" w:lineRule="auto"/>
+              <w:rPr>
+                <w:rFonts w:ascii="Courier New" w:eastAsia="Times New Roman" w:hAnsi="Courier New" w:cs="Courier New"/>
+                <w:sz w:val="20"/>
+                <w:szCs w:val="20"/>
+                <w:lang w:eastAsia="en-IN"/>
+              </w:rPr>
+            </w:pPr>
+            <w:r>
+              <w:rPr>
+                <w:rFonts w:ascii="Courier New" w:eastAsia="Times New Roman" w:hAnsi="Courier New" w:cs="Courier New"/>
+                <w:sz w:val="20"/>
+                <w:szCs w:val="20"/>
+                <w:lang w:eastAsia="en-IN"/>
+              </w:rPr>
+              <w:t xml:space="preserve">                      port </w:t>
+            </w:r>
+            <w:r>
+              <w:rPr>
+                <w:rFonts w:ascii="Courier New" w:eastAsia="Times New Roman" w:hAnsi="Courier New" w:cs="Courier New"/>
+                <w:color w:val="008800"/>
+                <w:sz w:val="20"/>
+                <w:szCs w:val="20"/>
+                <w:lang w:eastAsia="en-IN"/>
+              </w:rPr>
+              <w:t>=</w:t>
+            </w:r>
+            <w:r>
+              <w:rPr>
+                <w:rFonts w:ascii="Courier New" w:eastAsia="Times New Roman" w:hAnsi="Courier New" w:cs="Courier New"/>
+                <w:sz w:val="20"/>
+                <w:szCs w:val="20"/>
+                <w:lang w:eastAsia="en-IN"/>
+              </w:rPr>
+              <w:t xml:space="preserve"> </w:t>
+            </w:r>
             <w:r>
               <w:rPr>
                 <w:rFonts w:ascii="Courier New" w:eastAsia="Times New Roman" w:hAnsi="Courier New" w:cs="Courier New"/>
@@ -6105,16 +5389,16 @@
                 <w:szCs w:val="20"/>
                 <w:lang w:eastAsia="en-IN"/>
               </w:rPr>
-              <w:t>your.smtp.server"</w:t>
-            </w:r>
-            <w:r>
-              <w:rPr>
-                <w:rFonts w:ascii="Courier New" w:eastAsia="Times New Roman" w:hAnsi="Courier New" w:cs="Courier New"/>
-                <w:sz w:val="20"/>
-                <w:szCs w:val="20"/>
-                <w:lang w:eastAsia="en-IN"/>
-              </w:rPr>
-              <w:t>,</w:t>
+              <w:t>587</w:t>
+            </w:r>
+            <w:r>
+              <w:rPr>
+                <w:rFonts w:ascii="Courier New" w:eastAsia="Times New Roman" w:hAnsi="Courier New" w:cs="Courier New"/>
+                <w:sz w:val="20"/>
+                <w:szCs w:val="20"/>
+                <w:lang w:eastAsia="en-IN"/>
+              </w:rPr>
+              <w:t xml:space="preserve">,                    </w:t>
             </w:r>
             <w:r>
               <w:rPr>
@@ -6124,9 +5408,84 @@
                 <w:szCs w:val="20"/>
                 <w:lang w:eastAsia="en-IN"/>
               </w:rPr>
-              <w:t>#check</w:t>
-            </w:r>
-            <w:proofErr w:type="spellEnd"/>
+              <w:t xml:space="preserve">#port number (IT or ISP) </w:t>
+            </w:r>
+          </w:p>
+          <w:p>
+            <w:pPr>
+              <w:tabs>
+                <w:tab w:val="left" w:pos="916"/>
+                <w:tab w:val="left" w:pos="1832"/>
+                <w:tab w:val="left" w:pos="2748"/>
+                <w:tab w:val="left" w:pos="3664"/>
+                <w:tab w:val="left" w:pos="4580"/>
+                <w:tab w:val="left" w:pos="5496"/>
+                <w:tab w:val="left" w:pos="6412"/>
+                <w:tab w:val="left" w:pos="7328"/>
+                <w:tab w:val="left" w:pos="8244"/>
+                <w:tab w:val="left" w:pos="9160"/>
+                <w:tab w:val="left" w:pos="10076"/>
+                <w:tab w:val="left" w:pos="10992"/>
+                <w:tab w:val="left" w:pos="11908"/>
+                <w:tab w:val="left" w:pos="12824"/>
+                <w:tab w:val="left" w:pos="13740"/>
+                <w:tab w:val="left" w:pos="14656"/>
+              </w:tabs>
+              <w:spacing w:after="0" w:line="240" w:lineRule="auto"/>
+              <w:rPr>
+                <w:rFonts w:ascii="Courier New" w:eastAsia="Times New Roman" w:hAnsi="Courier New" w:cs="Courier New"/>
+                <w:sz w:val="20"/>
+                <w:szCs w:val="20"/>
+                <w:lang w:eastAsia="en-IN"/>
+              </w:rPr>
+            </w:pPr>
+            <w:r>
+              <w:rPr>
+                <w:rFonts w:ascii="Courier New" w:eastAsia="Times New Roman" w:hAnsi="Courier New" w:cs="Courier New"/>
+                <w:sz w:val="20"/>
+                <w:szCs w:val="20"/>
+                <w:lang w:eastAsia="en-IN"/>
+              </w:rPr>
+              <w:t xml:space="preserve">                      user.name </w:t>
+            </w:r>
+            <w:r>
+              <w:rPr>
+                <w:rFonts w:ascii="Courier New" w:eastAsia="Times New Roman" w:hAnsi="Courier New" w:cs="Courier New"/>
+                <w:color w:val="008800"/>
+                <w:sz w:val="20"/>
+                <w:szCs w:val="20"/>
+                <w:lang w:eastAsia="en-IN"/>
+              </w:rPr>
+              <w:t>=</w:t>
+            </w:r>
+            <w:r>
+              <w:rPr>
+                <w:rFonts w:ascii="Courier New" w:eastAsia="Times New Roman" w:hAnsi="Courier New" w:cs="Courier New"/>
+                <w:sz w:val="20"/>
+                <w:szCs w:val="20"/>
+                <w:lang w:eastAsia="en-IN"/>
+              </w:rPr>
+              <w:t xml:space="preserve"> </w:t>
+            </w:r>
+            <w:r>
+              <w:rPr>
+                <w:rFonts w:ascii="Courier New" w:eastAsia="Times New Roman" w:hAnsi="Courier New" w:cs="Courier New"/>
+                <w:color w:val="FF0000"/>
+                <w:sz w:val="20"/>
+                <w:szCs w:val="20"/>
+                <w:lang w:eastAsia="en-IN"/>
+              </w:rPr>
+              <w:t>"your.username"</w:t>
+            </w:r>
+            <w:r>
+              <w:rPr>
+                <w:rFonts w:ascii="Courier New" w:eastAsia="Times New Roman" w:hAnsi="Courier New" w:cs="Courier New"/>
+                <w:sz w:val="20"/>
+                <w:szCs w:val="20"/>
+                <w:lang w:eastAsia="en-IN"/>
+              </w:rPr>
+              <w:t xml:space="preserve">,   </w:t>
+            </w:r>
             <w:r>
               <w:rPr>
                 <w:rFonts w:ascii="Courier New" w:eastAsia="Times New Roman" w:hAnsi="Courier New" w:cs="Courier New"/>
@@ -6135,294 +5494,45 @@
                 <w:szCs w:val="20"/>
                 <w:lang w:eastAsia="en-IN"/>
               </w:rPr>
-              <w:t xml:space="preserve"> with IT or ISP </w:t>
-            </w:r>
-          </w:p>
-          <w:p>
-            <w:pPr>
-              <w:tabs>
-                <w:tab w:val="left" w:pos="916"/>
-                <w:tab w:val="left" w:pos="1832"/>
-                <w:tab w:val="left" w:pos="2748"/>
-                <w:tab w:val="left" w:pos="3664"/>
-                <w:tab w:val="left" w:pos="4580"/>
-                <w:tab w:val="left" w:pos="5496"/>
-                <w:tab w:val="left" w:pos="6412"/>
-                <w:tab w:val="left" w:pos="7328"/>
-                <w:tab w:val="left" w:pos="8244"/>
-                <w:tab w:val="left" w:pos="9160"/>
-                <w:tab w:val="left" w:pos="10076"/>
-                <w:tab w:val="left" w:pos="10992"/>
-                <w:tab w:val="left" w:pos="11908"/>
-                <w:tab w:val="left" w:pos="12824"/>
-                <w:tab w:val="left" w:pos="13740"/>
-                <w:tab w:val="left" w:pos="14656"/>
-              </w:tabs>
-              <w:spacing w:after="0" w:line="240" w:lineRule="auto"/>
-              <w:rPr>
-                <w:rFonts w:ascii="Courier New" w:eastAsia="Times New Roman" w:hAnsi="Courier New" w:cs="Courier New"/>
-                <w:sz w:val="20"/>
-                <w:szCs w:val="20"/>
-                <w:lang w:eastAsia="en-IN"/>
-              </w:rPr>
-            </w:pPr>
-            <w:r>
-              <w:rPr>
-                <w:rFonts w:ascii="Courier New" w:eastAsia="Times New Roman" w:hAnsi="Courier New" w:cs="Courier New"/>
-                <w:sz w:val="20"/>
-                <w:szCs w:val="20"/>
-                <w:lang w:eastAsia="en-IN"/>
-              </w:rPr>
-              <w:t xml:space="preserve">                      port </w:t>
-            </w:r>
-            <w:r>
-              <w:rPr>
-                <w:rFonts w:ascii="Courier New" w:eastAsia="Times New Roman" w:hAnsi="Courier New" w:cs="Courier New"/>
-                <w:color w:val="008800"/>
-                <w:sz w:val="20"/>
-                <w:szCs w:val="20"/>
-                <w:lang w:eastAsia="en-IN"/>
-              </w:rPr>
-              <w:t>=</w:t>
-            </w:r>
-            <w:r>
-              <w:rPr>
-                <w:rFonts w:ascii="Courier New" w:eastAsia="Times New Roman" w:hAnsi="Courier New" w:cs="Courier New"/>
-                <w:sz w:val="20"/>
-                <w:szCs w:val="20"/>
-                <w:lang w:eastAsia="en-IN"/>
-              </w:rPr>
-              <w:t xml:space="preserve"> </w:t>
-            </w:r>
-            <w:proofErr w:type="gramStart"/>
-            <w:r>
-              <w:rPr>
-                <w:rFonts w:ascii="Courier New" w:eastAsia="Times New Roman" w:hAnsi="Courier New" w:cs="Courier New"/>
-                <w:color w:val="FF0000"/>
-                <w:sz w:val="20"/>
-                <w:szCs w:val="20"/>
-                <w:lang w:eastAsia="en-IN"/>
-              </w:rPr>
-              <w:t>587</w:t>
-            </w:r>
-            <w:r>
-              <w:rPr>
-                <w:rFonts w:ascii="Courier New" w:eastAsia="Times New Roman" w:hAnsi="Courier New" w:cs="Courier New"/>
-                <w:sz w:val="20"/>
-                <w:szCs w:val="20"/>
-                <w:lang w:eastAsia="en-IN"/>
-              </w:rPr>
-              <w:t xml:space="preserve">,   </w:t>
-            </w:r>
-            <w:proofErr w:type="gramEnd"/>
-            <w:r>
-              <w:rPr>
-                <w:rFonts w:ascii="Courier New" w:eastAsia="Times New Roman" w:hAnsi="Courier New" w:cs="Courier New"/>
-                <w:sz w:val="20"/>
-                <w:szCs w:val="20"/>
-                <w:lang w:eastAsia="en-IN"/>
-              </w:rPr>
-              <w:t xml:space="preserve">                 </w:t>
-            </w:r>
-            <w:r>
-              <w:rPr>
-                <w:rFonts w:ascii="Courier New" w:eastAsia="Times New Roman" w:hAnsi="Courier New" w:cs="Courier New"/>
-                <w:color w:val="228B22"/>
-                <w:sz w:val="20"/>
-                <w:szCs w:val="20"/>
-                <w:lang w:eastAsia="en-IN"/>
-              </w:rPr>
-              <w:t xml:space="preserve">#port number (IT or ISP) </w:t>
-            </w:r>
-          </w:p>
-          <w:p>
-            <w:pPr>
-              <w:tabs>
-                <w:tab w:val="left" w:pos="916"/>
-                <w:tab w:val="left" w:pos="1832"/>
-                <w:tab w:val="left" w:pos="2748"/>
-                <w:tab w:val="left" w:pos="3664"/>
-                <w:tab w:val="left" w:pos="4580"/>
-                <w:tab w:val="left" w:pos="5496"/>
-                <w:tab w:val="left" w:pos="6412"/>
-                <w:tab w:val="left" w:pos="7328"/>
-                <w:tab w:val="left" w:pos="8244"/>
-                <w:tab w:val="left" w:pos="9160"/>
-                <w:tab w:val="left" w:pos="10076"/>
-                <w:tab w:val="left" w:pos="10992"/>
-                <w:tab w:val="left" w:pos="11908"/>
-                <w:tab w:val="left" w:pos="12824"/>
-                <w:tab w:val="left" w:pos="13740"/>
-                <w:tab w:val="left" w:pos="14656"/>
-              </w:tabs>
-              <w:spacing w:after="0" w:line="240" w:lineRule="auto"/>
-              <w:rPr>
-                <w:rFonts w:ascii="Courier New" w:eastAsia="Times New Roman" w:hAnsi="Courier New" w:cs="Courier New"/>
-                <w:sz w:val="20"/>
-                <w:szCs w:val="20"/>
-                <w:lang w:eastAsia="en-IN"/>
-              </w:rPr>
-            </w:pPr>
-            <w:r>
-              <w:rPr>
-                <w:rFonts w:ascii="Courier New" w:eastAsia="Times New Roman" w:hAnsi="Courier New" w:cs="Courier New"/>
-                <w:sz w:val="20"/>
-                <w:szCs w:val="20"/>
-                <w:lang w:eastAsia="en-IN"/>
-              </w:rPr>
-              <w:t xml:space="preserve">                      user.name </w:t>
-            </w:r>
-            <w:r>
-              <w:rPr>
-                <w:rFonts w:ascii="Courier New" w:eastAsia="Times New Roman" w:hAnsi="Courier New" w:cs="Courier New"/>
-                <w:color w:val="008800"/>
-                <w:sz w:val="20"/>
-                <w:szCs w:val="20"/>
-                <w:lang w:eastAsia="en-IN"/>
-              </w:rPr>
-              <w:t>=</w:t>
-            </w:r>
-            <w:r>
-              <w:rPr>
-                <w:rFonts w:ascii="Courier New" w:eastAsia="Times New Roman" w:hAnsi="Courier New" w:cs="Courier New"/>
-                <w:sz w:val="20"/>
-                <w:szCs w:val="20"/>
-                <w:lang w:eastAsia="en-IN"/>
-              </w:rPr>
-              <w:t xml:space="preserve"> </w:t>
-            </w:r>
-            <w:r>
-              <w:rPr>
-                <w:rFonts w:ascii="Courier New" w:eastAsia="Times New Roman" w:hAnsi="Courier New" w:cs="Courier New"/>
-                <w:color w:val="FF0000"/>
-                <w:sz w:val="20"/>
-                <w:szCs w:val="20"/>
-                <w:lang w:eastAsia="en-IN"/>
-              </w:rPr>
-              <w:t>"</w:t>
-            </w:r>
-            <w:proofErr w:type="spellStart"/>
-            <w:proofErr w:type="gramStart"/>
-            <w:r>
-              <w:rPr>
-                <w:rFonts w:ascii="Courier New" w:eastAsia="Times New Roman" w:hAnsi="Courier New" w:cs="Courier New"/>
-                <w:color w:val="FF0000"/>
-                <w:sz w:val="20"/>
-                <w:szCs w:val="20"/>
-                <w:lang w:eastAsia="en-IN"/>
-              </w:rPr>
-              <w:t>your.username</w:t>
-            </w:r>
-            <w:proofErr w:type="spellEnd"/>
-            <w:proofErr w:type="gramEnd"/>
-            <w:r>
-              <w:rPr>
-                <w:rFonts w:ascii="Courier New" w:eastAsia="Times New Roman" w:hAnsi="Courier New" w:cs="Courier New"/>
-                <w:color w:val="FF0000"/>
-                <w:sz w:val="20"/>
-                <w:szCs w:val="20"/>
-                <w:lang w:eastAsia="en-IN"/>
-              </w:rPr>
-              <w:t>"</w:t>
-            </w:r>
-            <w:r>
-              <w:rPr>
-                <w:rFonts w:ascii="Courier New" w:eastAsia="Times New Roman" w:hAnsi="Courier New" w:cs="Courier New"/>
-                <w:sz w:val="20"/>
-                <w:szCs w:val="20"/>
-                <w:lang w:eastAsia="en-IN"/>
-              </w:rPr>
-              <w:t xml:space="preserve">,   </w:t>
-            </w:r>
-            <w:r>
-              <w:rPr>
-                <w:rFonts w:ascii="Courier New" w:eastAsia="Times New Roman" w:hAnsi="Courier New" w:cs="Courier New"/>
-                <w:color w:val="228B22"/>
-                <w:sz w:val="20"/>
-                <w:szCs w:val="20"/>
-                <w:lang w:eastAsia="en-IN"/>
-              </w:rPr>
-              <w:t>#likely your email address                          passwd = "</w:t>
-            </w:r>
-            <w:proofErr w:type="spellStart"/>
-            <w:r>
-              <w:rPr>
-                <w:rFonts w:ascii="Courier New" w:eastAsia="Times New Roman" w:hAnsi="Courier New" w:cs="Courier New"/>
-                <w:color w:val="228B22"/>
-                <w:sz w:val="20"/>
-                <w:szCs w:val="20"/>
-                <w:lang w:eastAsia="en-IN"/>
-              </w:rPr>
-              <w:t>your.password</w:t>
-            </w:r>
-            <w:proofErr w:type="spellEnd"/>
-            <w:r>
-              <w:rPr>
-                <w:rFonts w:ascii="Courier New" w:eastAsia="Times New Roman" w:hAnsi="Courier New" w:cs="Courier New"/>
-                <w:color w:val="228B22"/>
-                <w:sz w:val="20"/>
-                <w:szCs w:val="20"/>
-                <w:lang w:eastAsia="en-IN"/>
-              </w:rPr>
-              <w:t>",      #email password</w:t>
-            </w:r>
-          </w:p>
-          <w:p>
-            <w:pPr>
-              <w:tabs>
-                <w:tab w:val="left" w:pos="916"/>
-                <w:tab w:val="left" w:pos="1832"/>
-                <w:tab w:val="left" w:pos="2748"/>
-                <w:tab w:val="left" w:pos="3664"/>
-                <w:tab w:val="left" w:pos="4580"/>
-                <w:tab w:val="left" w:pos="5496"/>
-                <w:tab w:val="left" w:pos="6412"/>
-                <w:tab w:val="left" w:pos="7328"/>
-                <w:tab w:val="left" w:pos="8244"/>
-                <w:tab w:val="left" w:pos="9160"/>
-                <w:tab w:val="left" w:pos="10076"/>
-                <w:tab w:val="left" w:pos="10992"/>
-                <w:tab w:val="left" w:pos="11908"/>
-                <w:tab w:val="left" w:pos="12824"/>
-                <w:tab w:val="left" w:pos="13740"/>
-                <w:tab w:val="left" w:pos="14656"/>
-              </w:tabs>
-              <w:spacing w:after="0" w:line="240" w:lineRule="auto"/>
-              <w:rPr>
-                <w:rFonts w:ascii="Courier New" w:eastAsia="Times New Roman" w:hAnsi="Courier New" w:cs="Courier New"/>
-                <w:sz w:val="20"/>
-                <w:szCs w:val="20"/>
-                <w:lang w:eastAsia="en-IN"/>
-              </w:rPr>
-            </w:pPr>
-            <w:r>
-              <w:rPr>
-                <w:rFonts w:ascii="Courier New" w:eastAsia="Times New Roman" w:hAnsi="Courier New" w:cs="Courier New"/>
-                <w:sz w:val="20"/>
-                <w:szCs w:val="20"/>
-                <w:lang w:eastAsia="en-IN"/>
-              </w:rPr>
-              <w:t xml:space="preserve">                      </w:t>
-            </w:r>
-            <w:proofErr w:type="spellStart"/>
-            <w:r>
-              <w:rPr>
-                <w:rFonts w:ascii="Courier New" w:eastAsia="Times New Roman" w:hAnsi="Courier New" w:cs="Courier New"/>
-                <w:sz w:val="20"/>
-                <w:szCs w:val="20"/>
-                <w:lang w:eastAsia="en-IN"/>
-              </w:rPr>
-              <w:t>ssl</w:t>
-            </w:r>
-            <w:proofErr w:type="spellEnd"/>
-            <w:r>
-              <w:rPr>
-                <w:rFonts w:ascii="Courier New" w:eastAsia="Times New Roman" w:hAnsi="Courier New" w:cs="Courier New"/>
-                <w:sz w:val="20"/>
-                <w:szCs w:val="20"/>
-                <w:lang w:eastAsia="en-IN"/>
-              </w:rPr>
-              <w:t xml:space="preserve"> </w:t>
+              <w:t>#likely your email address                          passwd = "your.password",      #email password</w:t>
+            </w:r>
+          </w:p>
+          <w:p>
+            <w:pPr>
+              <w:tabs>
+                <w:tab w:val="left" w:pos="916"/>
+                <w:tab w:val="left" w:pos="1832"/>
+                <w:tab w:val="left" w:pos="2748"/>
+                <w:tab w:val="left" w:pos="3664"/>
+                <w:tab w:val="left" w:pos="4580"/>
+                <w:tab w:val="left" w:pos="5496"/>
+                <w:tab w:val="left" w:pos="6412"/>
+                <w:tab w:val="left" w:pos="7328"/>
+                <w:tab w:val="left" w:pos="8244"/>
+                <w:tab w:val="left" w:pos="9160"/>
+                <w:tab w:val="left" w:pos="10076"/>
+                <w:tab w:val="left" w:pos="10992"/>
+                <w:tab w:val="left" w:pos="11908"/>
+                <w:tab w:val="left" w:pos="12824"/>
+                <w:tab w:val="left" w:pos="13740"/>
+                <w:tab w:val="left" w:pos="14656"/>
+              </w:tabs>
+              <w:spacing w:after="0" w:line="240" w:lineRule="auto"/>
+              <w:rPr>
+                <w:rFonts w:ascii="Courier New" w:eastAsia="Times New Roman" w:hAnsi="Courier New" w:cs="Courier New"/>
+                <w:sz w:val="20"/>
+                <w:szCs w:val="20"/>
+                <w:lang w:eastAsia="en-IN"/>
+              </w:rPr>
+            </w:pPr>
+            <w:r>
+              <w:rPr>
+                <w:rFonts w:ascii="Courier New" w:eastAsia="Times New Roman" w:hAnsi="Courier New" w:cs="Courier New"/>
+                <w:sz w:val="20"/>
+                <w:szCs w:val="20"/>
+                <w:lang w:eastAsia="en-IN"/>
+              </w:rPr>
+              <w:t xml:space="preserve">                      ssl </w:t>
             </w:r>
             <w:r>
               <w:rPr>
@@ -6700,27 +5810,7 @@
           <w:szCs w:val="20"/>
           <w:lang w:eastAsia="en-IN"/>
         </w:rPr>
-        <w:t xml:space="preserve">If you were able to receive the e-mail on your mobile device using R's </w:t>
-      </w:r>
-      <w:proofErr w:type="spellStart"/>
-      <w:r>
-        <w:rPr>
-          <w:rFonts w:ascii="Times New Roman" w:eastAsia="Times New Roman" w:hAnsi="Times New Roman" w:cs="Times New Roman"/>
-          <w:sz w:val="20"/>
-          <w:szCs w:val="20"/>
-          <w:lang w:eastAsia="en-IN"/>
-        </w:rPr>
-        <w:t>mailR</w:t>
-      </w:r>
-      <w:proofErr w:type="spellEnd"/>
-      <w:r>
-        <w:rPr>
-          <w:rFonts w:ascii="Times New Roman" w:eastAsia="Times New Roman" w:hAnsi="Times New Roman" w:cs="Times New Roman"/>
-          <w:sz w:val="20"/>
-          <w:szCs w:val="20"/>
-          <w:lang w:eastAsia="en-IN"/>
-        </w:rPr>
-        <w:t xml:space="preserve"> package discussed in the previous section, you are ready for this next step. In this section, we are going to do two things:</w:t>
+        <w:t>If you were able to receive the e-mail on your mobile device using R's mailR package discussed in the previous section, you are ready for this next step. In this section, we are going to do two things:</w:t>
       </w:r>
     </w:p>
     <w:p>
@@ -6898,27 +5988,7 @@
           <w:szCs w:val="20"/>
           <w:lang w:eastAsia="en-IN"/>
         </w:rPr>
-        <w:t xml:space="preserve">The </w:t>
-      </w:r>
-      <w:proofErr w:type="spellStart"/>
-      <w:r>
-        <w:rPr>
-          <w:rFonts w:ascii="Times New Roman" w:eastAsia="Times New Roman" w:hAnsi="Times New Roman" w:cs="Times New Roman"/>
-          <w:sz w:val="20"/>
-          <w:szCs w:val="20"/>
-          <w:lang w:eastAsia="en-IN"/>
-        </w:rPr>
-        <w:t>Rscript</w:t>
-      </w:r>
-      <w:proofErr w:type="spellEnd"/>
-      <w:r>
-        <w:rPr>
-          <w:rFonts w:ascii="Times New Roman" w:eastAsia="Times New Roman" w:hAnsi="Times New Roman" w:cs="Times New Roman"/>
-          <w:sz w:val="20"/>
-          <w:szCs w:val="20"/>
-          <w:lang w:eastAsia="en-IN"/>
-        </w:rPr>
-        <w:t xml:space="preserve"> we are going to run headless is our E-mail script described above. Here is the complete script if you haven't saved it already:</w:t>
+        <w:t>The Rscript we are going to run headless is our E-mail script described above. Here is the complete script if you haven't saved it already:</w:t>
       </w:r>
     </w:p>
     <w:tbl>
@@ -8472,8 +7542,6 @@
               </w:rPr>
               <w:t>(</w:t>
             </w:r>
-            <w:proofErr w:type="spellStart"/>
-            <w:proofErr w:type="gramStart"/>
             <w:r>
               <w:rPr>
                 <w:rFonts w:ascii="Courier New" w:eastAsia="Times New Roman" w:hAnsi="Courier New" w:cs="Courier New"/>
@@ -8483,7 +7551,6 @@
               </w:rPr>
               <w:t>rvest</w:t>
             </w:r>
-            <w:proofErr w:type="spellEnd"/>
             <w:r>
               <w:rPr>
                 <w:rFonts w:ascii="Courier New" w:eastAsia="Times New Roman" w:hAnsi="Courier New" w:cs="Courier New"/>
@@ -8501,17 +7568,7 @@
                 <w:szCs w:val="20"/>
                 <w:lang w:eastAsia="en-IN"/>
               </w:rPr>
-              <w:t xml:space="preserve">   </w:t>
-            </w:r>
-            <w:proofErr w:type="gramEnd"/>
-            <w:r>
-              <w:rPr>
-                <w:rFonts w:ascii="Courier New" w:eastAsia="Times New Roman" w:hAnsi="Courier New" w:cs="Courier New"/>
-                <w:sz w:val="20"/>
-                <w:szCs w:val="20"/>
-                <w:lang w:eastAsia="en-IN"/>
-              </w:rPr>
-              <w:t xml:space="preserve">                                    </w:t>
+              <w:t xml:space="preserve">                                       </w:t>
             </w:r>
             <w:r>
               <w:rPr>
@@ -8599,19 +7656,8 @@
                 <w:szCs w:val="20"/>
                 <w:lang w:eastAsia="en-IN"/>
               </w:rPr>
-              <w:t xml:space="preserve"> </w:t>
-            </w:r>
-            <w:proofErr w:type="spellStart"/>
-            <w:r>
-              <w:rPr>
-                <w:rFonts w:ascii="Courier New" w:eastAsia="Times New Roman" w:hAnsi="Courier New" w:cs="Courier New"/>
-                <w:sz w:val="20"/>
-                <w:szCs w:val="20"/>
-                <w:lang w:eastAsia="en-IN"/>
-              </w:rPr>
-              <w:t>read_html</w:t>
-            </w:r>
-            <w:proofErr w:type="spellEnd"/>
+              <w:t xml:space="preserve"> read_html</w:t>
+            </w:r>
             <w:r>
               <w:rPr>
                 <w:rFonts w:ascii="Courier New" w:eastAsia="Times New Roman" w:hAnsi="Courier New" w:cs="Courier New"/>
@@ -8632,7 +7678,7 @@
               </w:rPr>
               <w:t>"</w:t>
             </w:r>
-            <w:hyperlink r:id="rId25" w:tgtFrame="_blank" w:history="1">
+            <w:hyperlink r:id="rId17" w:tgtFrame="_blank" w:history="1">
               <w:r>
                 <w:rPr>
                   <w:rFonts w:ascii="Courier New" w:eastAsia="Times New Roman" w:hAnsi="Courier New" w:cs="Courier New"/>
@@ -8720,27 +7766,7 @@
                 <w:szCs w:val="20"/>
                 <w:lang w:eastAsia="en-IN"/>
               </w:rPr>
-              <w:t xml:space="preserve">  </w:t>
-            </w:r>
-            <w:proofErr w:type="spellStart"/>
-            <w:r>
-              <w:rPr>
-                <w:rFonts w:ascii="Courier New" w:eastAsia="Times New Roman" w:hAnsi="Courier New" w:cs="Courier New"/>
-                <w:sz w:val="20"/>
-                <w:szCs w:val="20"/>
-                <w:lang w:eastAsia="en-IN"/>
-              </w:rPr>
-              <w:t>tbls</w:t>
-            </w:r>
-            <w:proofErr w:type="spellEnd"/>
-            <w:r>
-              <w:rPr>
-                <w:rFonts w:ascii="Courier New" w:eastAsia="Times New Roman" w:hAnsi="Courier New" w:cs="Courier New"/>
-                <w:sz w:val="20"/>
-                <w:szCs w:val="20"/>
-                <w:lang w:eastAsia="en-IN"/>
-              </w:rPr>
-              <w:t xml:space="preserve"> </w:t>
+              <w:t xml:space="preserve">  tbls </w:t>
             </w:r>
             <w:r>
               <w:rPr>
@@ -8759,29 +7785,8 @@
                 <w:szCs w:val="20"/>
                 <w:lang w:eastAsia="en-IN"/>
               </w:rPr>
-              <w:t xml:space="preserve"> </w:t>
-            </w:r>
-            <w:proofErr w:type="spellStart"/>
-            <w:r>
-              <w:rPr>
-                <w:rFonts w:ascii="Courier New" w:eastAsia="Times New Roman" w:hAnsi="Courier New" w:cs="Courier New"/>
-                <w:sz w:val="20"/>
-                <w:szCs w:val="20"/>
-                <w:lang w:eastAsia="en-IN"/>
-              </w:rPr>
-              <w:t>html_</w:t>
-            </w:r>
-            <w:proofErr w:type="gramStart"/>
-            <w:r>
-              <w:rPr>
-                <w:rFonts w:ascii="Courier New" w:eastAsia="Times New Roman" w:hAnsi="Courier New" w:cs="Courier New"/>
-                <w:sz w:val="20"/>
-                <w:szCs w:val="20"/>
-                <w:lang w:eastAsia="en-IN"/>
-              </w:rPr>
-              <w:t>nodes</w:t>
-            </w:r>
-            <w:proofErr w:type="spellEnd"/>
+              <w:t xml:space="preserve"> html_nodes</w:t>
+            </w:r>
             <w:r>
               <w:rPr>
                 <w:rFonts w:ascii="Courier New" w:eastAsia="Times New Roman" w:hAnsi="Courier New" w:cs="Courier New"/>
@@ -8792,7 +7797,6 @@
               </w:rPr>
               <w:t>(</w:t>
             </w:r>
-            <w:proofErr w:type="gramEnd"/>
             <w:r>
               <w:rPr>
                 <w:rFonts w:ascii="Courier New" w:eastAsia="Times New Roman" w:hAnsi="Courier New" w:cs="Courier New"/>
@@ -8889,19 +7893,240 @@
                 <w:szCs w:val="20"/>
                 <w:lang w:eastAsia="en-IN"/>
               </w:rPr>
-              <w:t xml:space="preserve">  </w:t>
-            </w:r>
-            <w:proofErr w:type="spellStart"/>
-            <w:r>
-              <w:rPr>
-                <w:rFonts w:ascii="Courier New" w:eastAsia="Times New Roman" w:hAnsi="Courier New" w:cs="Courier New"/>
-                <w:sz w:val="20"/>
-                <w:szCs w:val="20"/>
-                <w:lang w:eastAsia="en-IN"/>
-              </w:rPr>
-              <w:t>Product_Status</w:t>
-            </w:r>
-            <w:proofErr w:type="spellEnd"/>
+              <w:t xml:space="preserve">  Product_Status </w:t>
+            </w:r>
+            <w:r>
+              <w:rPr>
+                <w:rFonts w:ascii="Courier New" w:eastAsia="Times New Roman" w:hAnsi="Courier New" w:cs="Courier New"/>
+                <w:color w:val="008800"/>
+                <w:sz w:val="20"/>
+                <w:szCs w:val="20"/>
+                <w:lang w:eastAsia="en-IN"/>
+              </w:rPr>
+              <w:t>&lt;-</w:t>
+            </w:r>
+            <w:r>
+              <w:rPr>
+                <w:rFonts w:ascii="Courier New" w:eastAsia="Times New Roman" w:hAnsi="Courier New" w:cs="Courier New"/>
+                <w:sz w:val="20"/>
+                <w:szCs w:val="20"/>
+                <w:lang w:eastAsia="en-IN"/>
+              </w:rPr>
+              <w:t xml:space="preserve"> html_table</w:t>
+            </w:r>
+            <w:r>
+              <w:rPr>
+                <w:rFonts w:ascii="Courier New" w:eastAsia="Times New Roman" w:hAnsi="Courier New" w:cs="Courier New"/>
+                <w:color w:val="008800"/>
+                <w:sz w:val="20"/>
+                <w:szCs w:val="20"/>
+                <w:lang w:eastAsia="en-IN"/>
+              </w:rPr>
+              <w:t>(</w:t>
+            </w:r>
+            <w:r>
+              <w:rPr>
+                <w:rFonts w:ascii="Courier New" w:eastAsia="Times New Roman" w:hAnsi="Courier New" w:cs="Courier New"/>
+                <w:sz w:val="20"/>
+                <w:szCs w:val="20"/>
+                <w:lang w:eastAsia="en-IN"/>
+              </w:rPr>
+              <w:t>tbls</w:t>
+            </w:r>
+            <w:r>
+              <w:rPr>
+                <w:rFonts w:ascii="Courier New" w:eastAsia="Times New Roman" w:hAnsi="Courier New" w:cs="Courier New"/>
+                <w:color w:val="008800"/>
+                <w:sz w:val="20"/>
+                <w:szCs w:val="20"/>
+                <w:lang w:eastAsia="en-IN"/>
+              </w:rPr>
+              <w:t>[</w:t>
+            </w:r>
+            <w:r>
+              <w:rPr>
+                <w:rFonts w:ascii="Courier New" w:eastAsia="Times New Roman" w:hAnsi="Courier New" w:cs="Courier New"/>
+                <w:color w:val="FF0000"/>
+                <w:sz w:val="20"/>
+                <w:szCs w:val="20"/>
+                <w:lang w:eastAsia="en-IN"/>
+              </w:rPr>
+              <w:t>1</w:t>
+            </w:r>
+            <w:r>
+              <w:rPr>
+                <w:rFonts w:ascii="Courier New" w:eastAsia="Times New Roman" w:hAnsi="Courier New" w:cs="Courier New"/>
+                <w:color w:val="008800"/>
+                <w:sz w:val="20"/>
+                <w:szCs w:val="20"/>
+                <w:lang w:eastAsia="en-IN"/>
+              </w:rPr>
+              <w:t>])[[</w:t>
+            </w:r>
+            <w:r>
+              <w:rPr>
+                <w:rFonts w:ascii="Courier New" w:eastAsia="Times New Roman" w:hAnsi="Courier New" w:cs="Courier New"/>
+                <w:color w:val="FF0000"/>
+                <w:sz w:val="20"/>
+                <w:szCs w:val="20"/>
+                <w:lang w:eastAsia="en-IN"/>
+              </w:rPr>
+              <w:t>1</w:t>
+            </w:r>
+            <w:r>
+              <w:rPr>
+                <w:rFonts w:ascii="Courier New" w:eastAsia="Times New Roman" w:hAnsi="Courier New" w:cs="Courier New"/>
+                <w:color w:val="008800"/>
+                <w:sz w:val="20"/>
+                <w:szCs w:val="20"/>
+                <w:lang w:eastAsia="en-IN"/>
+              </w:rPr>
+              <w:t>]]</w:t>
+            </w:r>
+            <w:r>
+              <w:rPr>
+                <w:rFonts w:ascii="Courier New" w:eastAsia="Times New Roman" w:hAnsi="Courier New" w:cs="Courier New"/>
+                <w:sz w:val="20"/>
+                <w:szCs w:val="20"/>
+                <w:lang w:eastAsia="en-IN"/>
+              </w:rPr>
+              <w:t xml:space="preserve">           </w:t>
+            </w:r>
+            <w:r>
+              <w:rPr>
+                <w:rFonts w:ascii="Courier New" w:eastAsia="Times New Roman" w:hAnsi="Courier New" w:cs="Courier New"/>
+                <w:color w:val="228B22"/>
+                <w:sz w:val="20"/>
+                <w:szCs w:val="20"/>
+                <w:lang w:eastAsia="en-IN"/>
+              </w:rPr>
+              <w:t>#Get First Table</w:t>
+            </w:r>
+          </w:p>
+          <w:p>
+            <w:pPr>
+              <w:tabs>
+                <w:tab w:val="left" w:pos="916"/>
+                <w:tab w:val="left" w:pos="1832"/>
+                <w:tab w:val="left" w:pos="2748"/>
+                <w:tab w:val="left" w:pos="3664"/>
+                <w:tab w:val="left" w:pos="4580"/>
+                <w:tab w:val="left" w:pos="5496"/>
+                <w:tab w:val="left" w:pos="6412"/>
+                <w:tab w:val="left" w:pos="7328"/>
+                <w:tab w:val="left" w:pos="8244"/>
+                <w:tab w:val="left" w:pos="9160"/>
+                <w:tab w:val="left" w:pos="10076"/>
+                <w:tab w:val="left" w:pos="10992"/>
+                <w:tab w:val="left" w:pos="11908"/>
+                <w:tab w:val="left" w:pos="12824"/>
+                <w:tab w:val="left" w:pos="13740"/>
+                <w:tab w:val="left" w:pos="14656"/>
+              </w:tabs>
+              <w:spacing w:after="0" w:line="240" w:lineRule="auto"/>
+              <w:rPr>
+                <w:rFonts w:ascii="Courier New" w:eastAsia="Times New Roman" w:hAnsi="Courier New" w:cs="Courier New"/>
+                <w:sz w:val="20"/>
+                <w:szCs w:val="20"/>
+                <w:lang w:eastAsia="en-IN"/>
+              </w:rPr>
+            </w:pPr>
+            <w:r>
+              <w:rPr>
+                <w:rFonts w:ascii="Courier New" w:eastAsia="Times New Roman" w:hAnsi="Courier New" w:cs="Courier New"/>
+                <w:sz w:val="20"/>
+                <w:szCs w:val="20"/>
+                <w:lang w:eastAsia="en-IN"/>
+              </w:rPr>
+              <w:t> </w:t>
+            </w:r>
+          </w:p>
+          <w:p>
+            <w:pPr>
+              <w:tabs>
+                <w:tab w:val="left" w:pos="916"/>
+                <w:tab w:val="left" w:pos="1832"/>
+                <w:tab w:val="left" w:pos="2748"/>
+                <w:tab w:val="left" w:pos="3664"/>
+                <w:tab w:val="left" w:pos="4580"/>
+                <w:tab w:val="left" w:pos="5496"/>
+                <w:tab w:val="left" w:pos="6412"/>
+                <w:tab w:val="left" w:pos="7328"/>
+                <w:tab w:val="left" w:pos="8244"/>
+                <w:tab w:val="left" w:pos="9160"/>
+                <w:tab w:val="left" w:pos="10076"/>
+                <w:tab w:val="left" w:pos="10992"/>
+                <w:tab w:val="left" w:pos="11908"/>
+                <w:tab w:val="left" w:pos="12824"/>
+                <w:tab w:val="left" w:pos="13740"/>
+                <w:tab w:val="left" w:pos="14656"/>
+              </w:tabs>
+              <w:spacing w:after="0" w:line="240" w:lineRule="auto"/>
+              <w:rPr>
+                <w:rFonts w:ascii="Courier New" w:eastAsia="Times New Roman" w:hAnsi="Courier New" w:cs="Courier New"/>
+                <w:sz w:val="20"/>
+                <w:szCs w:val="20"/>
+                <w:lang w:eastAsia="en-IN"/>
+              </w:rPr>
+            </w:pPr>
+            <w:r>
+              <w:rPr>
+                <w:rFonts w:ascii="Courier New" w:eastAsia="Times New Roman" w:hAnsi="Courier New" w:cs="Courier New"/>
+                <w:color w:val="228B22"/>
+                <w:sz w:val="20"/>
+                <w:szCs w:val="20"/>
+                <w:lang w:eastAsia="en-IN"/>
+              </w:rPr>
+              <w:t>#Detemine how much product is shipping today as of right now</w:t>
+            </w:r>
+          </w:p>
+          <w:p>
+            <w:pPr>
+              <w:tabs>
+                <w:tab w:val="left" w:pos="916"/>
+                <w:tab w:val="left" w:pos="1832"/>
+                <w:tab w:val="left" w:pos="2748"/>
+                <w:tab w:val="left" w:pos="3664"/>
+                <w:tab w:val="left" w:pos="4580"/>
+                <w:tab w:val="left" w:pos="5496"/>
+                <w:tab w:val="left" w:pos="6412"/>
+                <w:tab w:val="left" w:pos="7328"/>
+                <w:tab w:val="left" w:pos="8244"/>
+                <w:tab w:val="left" w:pos="9160"/>
+                <w:tab w:val="left" w:pos="10076"/>
+                <w:tab w:val="left" w:pos="10992"/>
+                <w:tab w:val="left" w:pos="11908"/>
+                <w:tab w:val="left" w:pos="12824"/>
+                <w:tab w:val="left" w:pos="13740"/>
+                <w:tab w:val="left" w:pos="14656"/>
+              </w:tabs>
+              <w:spacing w:after="0" w:line="240" w:lineRule="auto"/>
+              <w:rPr>
+                <w:rFonts w:ascii="Courier New" w:eastAsia="Times New Roman" w:hAnsi="Courier New" w:cs="Courier New"/>
+                <w:sz w:val="20"/>
+                <w:szCs w:val="20"/>
+                <w:lang w:eastAsia="en-IN"/>
+              </w:rPr>
+            </w:pPr>
+            <w:r>
+              <w:rPr>
+                <w:rFonts w:ascii="Courier New" w:eastAsia="Times New Roman" w:hAnsi="Courier New" w:cs="Courier New"/>
+                <w:sz w:val="20"/>
+                <w:szCs w:val="20"/>
+                <w:lang w:eastAsia="en-IN"/>
+              </w:rPr>
+              <w:t xml:space="preserve">  ToShip </w:t>
+            </w:r>
+            <w:r>
+              <w:rPr>
+                <w:rFonts w:ascii="Courier New" w:eastAsia="Times New Roman" w:hAnsi="Courier New" w:cs="Courier New"/>
+                <w:color w:val="008800"/>
+                <w:sz w:val="20"/>
+                <w:szCs w:val="20"/>
+                <w:lang w:eastAsia="en-IN"/>
+              </w:rPr>
+              <w:t>&lt;-</w:t>
+            </w:r>
             <w:r>
               <w:rPr>
                 <w:rFonts w:ascii="Courier New" w:eastAsia="Times New Roman" w:hAnsi="Courier New" w:cs="Courier New"/>
@@ -8911,283 +8136,6 @@
               </w:rPr>
               <w:t xml:space="preserve"> </w:t>
             </w:r>
-            <w:r>
-              <w:rPr>
-                <w:rFonts w:ascii="Courier New" w:eastAsia="Times New Roman" w:hAnsi="Courier New" w:cs="Courier New"/>
-                <w:color w:val="008800"/>
-                <w:sz w:val="20"/>
-                <w:szCs w:val="20"/>
-                <w:lang w:eastAsia="en-IN"/>
-              </w:rPr>
-              <w:t>&lt;-</w:t>
-            </w:r>
-            <w:r>
-              <w:rPr>
-                <w:rFonts w:ascii="Courier New" w:eastAsia="Times New Roman" w:hAnsi="Courier New" w:cs="Courier New"/>
-                <w:sz w:val="20"/>
-                <w:szCs w:val="20"/>
-                <w:lang w:eastAsia="en-IN"/>
-              </w:rPr>
-              <w:t xml:space="preserve"> </w:t>
-            </w:r>
-            <w:proofErr w:type="spellStart"/>
-            <w:r>
-              <w:rPr>
-                <w:rFonts w:ascii="Courier New" w:eastAsia="Times New Roman" w:hAnsi="Courier New" w:cs="Courier New"/>
-                <w:sz w:val="20"/>
-                <w:szCs w:val="20"/>
-                <w:lang w:eastAsia="en-IN"/>
-              </w:rPr>
-              <w:t>html_table</w:t>
-            </w:r>
-            <w:proofErr w:type="spellEnd"/>
-            <w:r>
-              <w:rPr>
-                <w:rFonts w:ascii="Courier New" w:eastAsia="Times New Roman" w:hAnsi="Courier New" w:cs="Courier New"/>
-                <w:color w:val="008800"/>
-                <w:sz w:val="20"/>
-                <w:szCs w:val="20"/>
-                <w:lang w:eastAsia="en-IN"/>
-              </w:rPr>
-              <w:t>(</w:t>
-            </w:r>
-            <w:proofErr w:type="spellStart"/>
-            <w:proofErr w:type="gramStart"/>
-            <w:r>
-              <w:rPr>
-                <w:rFonts w:ascii="Courier New" w:eastAsia="Times New Roman" w:hAnsi="Courier New" w:cs="Courier New"/>
-                <w:sz w:val="20"/>
-                <w:szCs w:val="20"/>
-                <w:lang w:eastAsia="en-IN"/>
-              </w:rPr>
-              <w:t>tbls</w:t>
-            </w:r>
-            <w:proofErr w:type="spellEnd"/>
-            <w:r>
-              <w:rPr>
-                <w:rFonts w:ascii="Courier New" w:eastAsia="Times New Roman" w:hAnsi="Courier New" w:cs="Courier New"/>
-                <w:color w:val="008800"/>
-                <w:sz w:val="20"/>
-                <w:szCs w:val="20"/>
-                <w:lang w:eastAsia="en-IN"/>
-              </w:rPr>
-              <w:t>[</w:t>
-            </w:r>
-            <w:proofErr w:type="gramEnd"/>
-            <w:r>
-              <w:rPr>
-                <w:rFonts w:ascii="Courier New" w:eastAsia="Times New Roman" w:hAnsi="Courier New" w:cs="Courier New"/>
-                <w:color w:val="FF0000"/>
-                <w:sz w:val="20"/>
-                <w:szCs w:val="20"/>
-                <w:lang w:eastAsia="en-IN"/>
-              </w:rPr>
-              <w:t>1</w:t>
-            </w:r>
-            <w:r>
-              <w:rPr>
-                <w:rFonts w:ascii="Courier New" w:eastAsia="Times New Roman" w:hAnsi="Courier New" w:cs="Courier New"/>
-                <w:color w:val="008800"/>
-                <w:sz w:val="20"/>
-                <w:szCs w:val="20"/>
-                <w:lang w:eastAsia="en-IN"/>
-              </w:rPr>
-              <w:t>])[[</w:t>
-            </w:r>
-            <w:r>
-              <w:rPr>
-                <w:rFonts w:ascii="Courier New" w:eastAsia="Times New Roman" w:hAnsi="Courier New" w:cs="Courier New"/>
-                <w:color w:val="FF0000"/>
-                <w:sz w:val="20"/>
-                <w:szCs w:val="20"/>
-                <w:lang w:eastAsia="en-IN"/>
-              </w:rPr>
-              <w:t>1</w:t>
-            </w:r>
-            <w:r>
-              <w:rPr>
-                <w:rFonts w:ascii="Courier New" w:eastAsia="Times New Roman" w:hAnsi="Courier New" w:cs="Courier New"/>
-                <w:color w:val="008800"/>
-                <w:sz w:val="20"/>
-                <w:szCs w:val="20"/>
-                <w:lang w:eastAsia="en-IN"/>
-              </w:rPr>
-              <w:t>]]</w:t>
-            </w:r>
-            <w:r>
-              <w:rPr>
-                <w:rFonts w:ascii="Courier New" w:eastAsia="Times New Roman" w:hAnsi="Courier New" w:cs="Courier New"/>
-                <w:sz w:val="20"/>
-                <w:szCs w:val="20"/>
-                <w:lang w:eastAsia="en-IN"/>
-              </w:rPr>
-              <w:t xml:space="preserve">           </w:t>
-            </w:r>
-            <w:r>
-              <w:rPr>
-                <w:rFonts w:ascii="Courier New" w:eastAsia="Times New Roman" w:hAnsi="Courier New" w:cs="Courier New"/>
-                <w:color w:val="228B22"/>
-                <w:sz w:val="20"/>
-                <w:szCs w:val="20"/>
-                <w:lang w:eastAsia="en-IN"/>
-              </w:rPr>
-              <w:t>#Get First Table</w:t>
-            </w:r>
-          </w:p>
-          <w:p>
-            <w:pPr>
-              <w:tabs>
-                <w:tab w:val="left" w:pos="916"/>
-                <w:tab w:val="left" w:pos="1832"/>
-                <w:tab w:val="left" w:pos="2748"/>
-                <w:tab w:val="left" w:pos="3664"/>
-                <w:tab w:val="left" w:pos="4580"/>
-                <w:tab w:val="left" w:pos="5496"/>
-                <w:tab w:val="left" w:pos="6412"/>
-                <w:tab w:val="left" w:pos="7328"/>
-                <w:tab w:val="left" w:pos="8244"/>
-                <w:tab w:val="left" w:pos="9160"/>
-                <w:tab w:val="left" w:pos="10076"/>
-                <w:tab w:val="left" w:pos="10992"/>
-                <w:tab w:val="left" w:pos="11908"/>
-                <w:tab w:val="left" w:pos="12824"/>
-                <w:tab w:val="left" w:pos="13740"/>
-                <w:tab w:val="left" w:pos="14656"/>
-              </w:tabs>
-              <w:spacing w:after="0" w:line="240" w:lineRule="auto"/>
-              <w:rPr>
-                <w:rFonts w:ascii="Courier New" w:eastAsia="Times New Roman" w:hAnsi="Courier New" w:cs="Courier New"/>
-                <w:sz w:val="20"/>
-                <w:szCs w:val="20"/>
-                <w:lang w:eastAsia="en-IN"/>
-              </w:rPr>
-            </w:pPr>
-            <w:r>
-              <w:rPr>
-                <w:rFonts w:ascii="Courier New" w:eastAsia="Times New Roman" w:hAnsi="Courier New" w:cs="Courier New"/>
-                <w:sz w:val="20"/>
-                <w:szCs w:val="20"/>
-                <w:lang w:eastAsia="en-IN"/>
-              </w:rPr>
-              <w:t> </w:t>
-            </w:r>
-          </w:p>
-          <w:p>
-            <w:pPr>
-              <w:tabs>
-                <w:tab w:val="left" w:pos="916"/>
-                <w:tab w:val="left" w:pos="1832"/>
-                <w:tab w:val="left" w:pos="2748"/>
-                <w:tab w:val="left" w:pos="3664"/>
-                <w:tab w:val="left" w:pos="4580"/>
-                <w:tab w:val="left" w:pos="5496"/>
-                <w:tab w:val="left" w:pos="6412"/>
-                <w:tab w:val="left" w:pos="7328"/>
-                <w:tab w:val="left" w:pos="8244"/>
-                <w:tab w:val="left" w:pos="9160"/>
-                <w:tab w:val="left" w:pos="10076"/>
-                <w:tab w:val="left" w:pos="10992"/>
-                <w:tab w:val="left" w:pos="11908"/>
-                <w:tab w:val="left" w:pos="12824"/>
-                <w:tab w:val="left" w:pos="13740"/>
-                <w:tab w:val="left" w:pos="14656"/>
-              </w:tabs>
-              <w:spacing w:after="0" w:line="240" w:lineRule="auto"/>
-              <w:rPr>
-                <w:rFonts w:ascii="Courier New" w:eastAsia="Times New Roman" w:hAnsi="Courier New" w:cs="Courier New"/>
-                <w:sz w:val="20"/>
-                <w:szCs w:val="20"/>
-                <w:lang w:eastAsia="en-IN"/>
-              </w:rPr>
-            </w:pPr>
-            <w:r>
-              <w:rPr>
-                <w:rFonts w:ascii="Courier New" w:eastAsia="Times New Roman" w:hAnsi="Courier New" w:cs="Courier New"/>
-                <w:color w:val="228B22"/>
-                <w:sz w:val="20"/>
-                <w:szCs w:val="20"/>
-                <w:lang w:eastAsia="en-IN"/>
-              </w:rPr>
-              <w:t>#Detemine how much product is shipping today as of right now</w:t>
-            </w:r>
-          </w:p>
-          <w:p>
-            <w:pPr>
-              <w:tabs>
-                <w:tab w:val="left" w:pos="916"/>
-                <w:tab w:val="left" w:pos="1832"/>
-                <w:tab w:val="left" w:pos="2748"/>
-                <w:tab w:val="left" w:pos="3664"/>
-                <w:tab w:val="left" w:pos="4580"/>
-                <w:tab w:val="left" w:pos="5496"/>
-                <w:tab w:val="left" w:pos="6412"/>
-                <w:tab w:val="left" w:pos="7328"/>
-                <w:tab w:val="left" w:pos="8244"/>
-                <w:tab w:val="left" w:pos="9160"/>
-                <w:tab w:val="left" w:pos="10076"/>
-                <w:tab w:val="left" w:pos="10992"/>
-                <w:tab w:val="left" w:pos="11908"/>
-                <w:tab w:val="left" w:pos="12824"/>
-                <w:tab w:val="left" w:pos="13740"/>
-                <w:tab w:val="left" w:pos="14656"/>
-              </w:tabs>
-              <w:spacing w:after="0" w:line="240" w:lineRule="auto"/>
-              <w:rPr>
-                <w:rFonts w:ascii="Courier New" w:eastAsia="Times New Roman" w:hAnsi="Courier New" w:cs="Courier New"/>
-                <w:sz w:val="20"/>
-                <w:szCs w:val="20"/>
-                <w:lang w:eastAsia="en-IN"/>
-              </w:rPr>
-            </w:pPr>
-            <w:r>
-              <w:rPr>
-                <w:rFonts w:ascii="Courier New" w:eastAsia="Times New Roman" w:hAnsi="Courier New" w:cs="Courier New"/>
-                <w:sz w:val="20"/>
-                <w:szCs w:val="20"/>
-                <w:lang w:eastAsia="en-IN"/>
-              </w:rPr>
-              <w:t xml:space="preserve">  </w:t>
-            </w:r>
-            <w:proofErr w:type="spellStart"/>
-            <w:r>
-              <w:rPr>
-                <w:rFonts w:ascii="Courier New" w:eastAsia="Times New Roman" w:hAnsi="Courier New" w:cs="Courier New"/>
-                <w:sz w:val="20"/>
-                <w:szCs w:val="20"/>
-                <w:lang w:eastAsia="en-IN"/>
-              </w:rPr>
-              <w:t>ToShip</w:t>
-            </w:r>
-            <w:proofErr w:type="spellEnd"/>
-            <w:r>
-              <w:rPr>
-                <w:rFonts w:ascii="Courier New" w:eastAsia="Times New Roman" w:hAnsi="Courier New" w:cs="Courier New"/>
-                <w:sz w:val="20"/>
-                <w:szCs w:val="20"/>
-                <w:lang w:eastAsia="en-IN"/>
-              </w:rPr>
-              <w:t xml:space="preserve"> </w:t>
-            </w:r>
-            <w:r>
-              <w:rPr>
-                <w:rFonts w:ascii="Courier New" w:eastAsia="Times New Roman" w:hAnsi="Courier New" w:cs="Courier New"/>
-                <w:color w:val="008800"/>
-                <w:sz w:val="20"/>
-                <w:szCs w:val="20"/>
-                <w:lang w:eastAsia="en-IN"/>
-              </w:rPr>
-              <w:t>&lt;-</w:t>
-            </w:r>
-            <w:r>
-              <w:rPr>
-                <w:rFonts w:ascii="Courier New" w:eastAsia="Times New Roman" w:hAnsi="Courier New" w:cs="Courier New"/>
-                <w:sz w:val="20"/>
-                <w:szCs w:val="20"/>
-                <w:lang w:eastAsia="en-IN"/>
-              </w:rPr>
-              <w:t xml:space="preserve"> </w:t>
-            </w:r>
-            <w:proofErr w:type="gramStart"/>
             <w:r>
               <w:rPr>
                 <w:rFonts w:ascii="Courier New" w:eastAsia="Times New Roman" w:hAnsi="Courier New" w:cs="Courier New"/>
@@ -9210,7 +8158,6 @@
               </w:rPr>
               <w:t>(</w:t>
             </w:r>
-            <w:proofErr w:type="gramEnd"/>
             <w:r>
               <w:rPr>
                 <w:rFonts w:ascii="Courier New" w:eastAsia="Times New Roman" w:hAnsi="Courier New" w:cs="Courier New"/>
@@ -9247,29 +8194,7 @@
                 <w:szCs w:val="20"/>
                 <w:lang w:eastAsia="en-IN"/>
               </w:rPr>
-              <w:t xml:space="preserve">"Shipping </w:t>
-            </w:r>
-            <w:proofErr w:type="spellStart"/>
-            <w:r>
-              <w:rPr>
-                <w:rFonts w:ascii="Courier New" w:eastAsia="Times New Roman" w:hAnsi="Courier New" w:cs="Courier New"/>
-                <w:color w:val="FF0000"/>
-                <w:sz w:val="20"/>
-                <w:szCs w:val="20"/>
-                <w:lang w:eastAsia="en-IN"/>
-              </w:rPr>
-              <w:t>Yesterday|Shipping</w:t>
-            </w:r>
-            <w:proofErr w:type="spellEnd"/>
-            <w:r>
-              <w:rPr>
-                <w:rFonts w:ascii="Courier New" w:eastAsia="Times New Roman" w:hAnsi="Courier New" w:cs="Courier New"/>
-                <w:color w:val="FF0000"/>
-                <w:sz w:val="20"/>
-                <w:szCs w:val="20"/>
-                <w:lang w:eastAsia="en-IN"/>
-              </w:rPr>
-              <w:t xml:space="preserve"> Today"</w:t>
+              <w:t>"Shipping Yesterday|Shipping Today"</w:t>
             </w:r>
             <w:r>
               <w:rPr>
@@ -9335,116 +8260,75 @@
                 <w:szCs w:val="20"/>
                 <w:lang w:eastAsia="en-IN"/>
               </w:rPr>
+              <w:t xml:space="preserve"> Product_Status$`Product Metrics`</w:t>
+            </w:r>
+            <w:r>
+              <w:rPr>
+                <w:rFonts w:ascii="Courier New" w:eastAsia="Times New Roman" w:hAnsi="Courier New" w:cs="Courier New"/>
+                <w:color w:val="008800"/>
+                <w:sz w:val="20"/>
+                <w:szCs w:val="20"/>
+                <w:lang w:eastAsia="en-IN"/>
+              </w:rPr>
+              <w:t>)</w:t>
+            </w:r>
+          </w:p>
+          <w:p>
+            <w:pPr>
+              <w:tabs>
+                <w:tab w:val="left" w:pos="916"/>
+                <w:tab w:val="left" w:pos="1832"/>
+                <w:tab w:val="left" w:pos="2748"/>
+                <w:tab w:val="left" w:pos="3664"/>
+                <w:tab w:val="left" w:pos="4580"/>
+                <w:tab w:val="left" w:pos="5496"/>
+                <w:tab w:val="left" w:pos="6412"/>
+                <w:tab w:val="left" w:pos="7328"/>
+                <w:tab w:val="left" w:pos="8244"/>
+                <w:tab w:val="left" w:pos="9160"/>
+                <w:tab w:val="left" w:pos="10076"/>
+                <w:tab w:val="left" w:pos="10992"/>
+                <w:tab w:val="left" w:pos="11908"/>
+                <w:tab w:val="left" w:pos="12824"/>
+                <w:tab w:val="left" w:pos="13740"/>
+                <w:tab w:val="left" w:pos="14656"/>
+              </w:tabs>
+              <w:spacing w:after="0" w:line="240" w:lineRule="auto"/>
+              <w:rPr>
+                <w:rFonts w:ascii="Courier New" w:eastAsia="Times New Roman" w:hAnsi="Courier New" w:cs="Courier New"/>
+                <w:sz w:val="20"/>
+                <w:szCs w:val="20"/>
+                <w:lang w:eastAsia="en-IN"/>
+              </w:rPr>
+            </w:pPr>
+            <w:r>
+              <w:rPr>
+                <w:rFonts w:ascii="Courier New" w:eastAsia="Times New Roman" w:hAnsi="Courier New" w:cs="Courier New"/>
+                <w:sz w:val="20"/>
+                <w:szCs w:val="20"/>
+                <w:lang w:eastAsia="en-IN"/>
+              </w:rPr>
+              <w:t xml:space="preserve">  Shipping_Product </w:t>
+            </w:r>
+            <w:r>
+              <w:rPr>
+                <w:rFonts w:ascii="Courier New" w:eastAsia="Times New Roman" w:hAnsi="Courier New" w:cs="Courier New"/>
+                <w:color w:val="008800"/>
+                <w:sz w:val="20"/>
+                <w:szCs w:val="20"/>
+                <w:lang w:eastAsia="en-IN"/>
+              </w:rPr>
+              <w:t>&lt;-</w:t>
+            </w:r>
+            <w:r>
+              <w:rPr>
+                <w:rFonts w:ascii="Courier New" w:eastAsia="Times New Roman" w:hAnsi="Courier New" w:cs="Courier New"/>
+                <w:sz w:val="20"/>
+                <w:szCs w:val="20"/>
+                <w:lang w:eastAsia="en-IN"/>
+              </w:rPr>
               <w:t xml:space="preserve"> </w:t>
             </w:r>
-            <w:proofErr w:type="spellStart"/>
-            <w:r>
-              <w:rPr>
-                <w:rFonts w:ascii="Courier New" w:eastAsia="Times New Roman" w:hAnsi="Courier New" w:cs="Courier New"/>
-                <w:sz w:val="20"/>
-                <w:szCs w:val="20"/>
-                <w:lang w:eastAsia="en-IN"/>
-              </w:rPr>
-              <w:t>Product_Status$`Product</w:t>
-            </w:r>
-            <w:proofErr w:type="spellEnd"/>
-            <w:r>
-              <w:rPr>
-                <w:rFonts w:ascii="Courier New" w:eastAsia="Times New Roman" w:hAnsi="Courier New" w:cs="Courier New"/>
-                <w:sz w:val="20"/>
-                <w:szCs w:val="20"/>
-                <w:lang w:eastAsia="en-IN"/>
-              </w:rPr>
-              <w:t xml:space="preserve"> Metrics`</w:t>
-            </w:r>
-            <w:r>
-              <w:rPr>
-                <w:rFonts w:ascii="Courier New" w:eastAsia="Times New Roman" w:hAnsi="Courier New" w:cs="Courier New"/>
-                <w:color w:val="008800"/>
-                <w:sz w:val="20"/>
-                <w:szCs w:val="20"/>
-                <w:lang w:eastAsia="en-IN"/>
-              </w:rPr>
-              <w:t>)</w:t>
-            </w:r>
-          </w:p>
-          <w:p>
-            <w:pPr>
-              <w:tabs>
-                <w:tab w:val="left" w:pos="916"/>
-                <w:tab w:val="left" w:pos="1832"/>
-                <w:tab w:val="left" w:pos="2748"/>
-                <w:tab w:val="left" w:pos="3664"/>
-                <w:tab w:val="left" w:pos="4580"/>
-                <w:tab w:val="left" w:pos="5496"/>
-                <w:tab w:val="left" w:pos="6412"/>
-                <w:tab w:val="left" w:pos="7328"/>
-                <w:tab w:val="left" w:pos="8244"/>
-                <w:tab w:val="left" w:pos="9160"/>
-                <w:tab w:val="left" w:pos="10076"/>
-                <w:tab w:val="left" w:pos="10992"/>
-                <w:tab w:val="left" w:pos="11908"/>
-                <w:tab w:val="left" w:pos="12824"/>
-                <w:tab w:val="left" w:pos="13740"/>
-                <w:tab w:val="left" w:pos="14656"/>
-              </w:tabs>
-              <w:spacing w:after="0" w:line="240" w:lineRule="auto"/>
-              <w:rPr>
-                <w:rFonts w:ascii="Courier New" w:eastAsia="Times New Roman" w:hAnsi="Courier New" w:cs="Courier New"/>
-                <w:sz w:val="20"/>
-                <w:szCs w:val="20"/>
-                <w:lang w:eastAsia="en-IN"/>
-              </w:rPr>
-            </w:pPr>
-            <w:r>
-              <w:rPr>
-                <w:rFonts w:ascii="Courier New" w:eastAsia="Times New Roman" w:hAnsi="Courier New" w:cs="Courier New"/>
-                <w:sz w:val="20"/>
-                <w:szCs w:val="20"/>
-                <w:lang w:eastAsia="en-IN"/>
-              </w:rPr>
-              <w:t xml:space="preserve">  </w:t>
-            </w:r>
-            <w:proofErr w:type="spellStart"/>
-            <w:r>
-              <w:rPr>
-                <w:rFonts w:ascii="Courier New" w:eastAsia="Times New Roman" w:hAnsi="Courier New" w:cs="Courier New"/>
-                <w:sz w:val="20"/>
-                <w:szCs w:val="20"/>
-                <w:lang w:eastAsia="en-IN"/>
-              </w:rPr>
-              <w:t>Shipping_Product</w:t>
-            </w:r>
-            <w:proofErr w:type="spellEnd"/>
-            <w:r>
-              <w:rPr>
-                <w:rFonts w:ascii="Courier New" w:eastAsia="Times New Roman" w:hAnsi="Courier New" w:cs="Courier New"/>
-                <w:sz w:val="20"/>
-                <w:szCs w:val="20"/>
-                <w:lang w:eastAsia="en-IN"/>
-              </w:rPr>
-              <w:t xml:space="preserve"> </w:t>
-            </w:r>
-            <w:r>
-              <w:rPr>
-                <w:rFonts w:ascii="Courier New" w:eastAsia="Times New Roman" w:hAnsi="Courier New" w:cs="Courier New"/>
-                <w:color w:val="008800"/>
-                <w:sz w:val="20"/>
-                <w:szCs w:val="20"/>
-                <w:lang w:eastAsia="en-IN"/>
-              </w:rPr>
-              <w:t>&lt;-</w:t>
-            </w:r>
-            <w:r>
-              <w:rPr>
-                <w:rFonts w:ascii="Courier New" w:eastAsia="Times New Roman" w:hAnsi="Courier New" w:cs="Courier New"/>
-                <w:sz w:val="20"/>
-                <w:szCs w:val="20"/>
-                <w:lang w:eastAsia="en-IN"/>
-              </w:rPr>
-              <w:t xml:space="preserve"> </w:t>
-            </w:r>
-            <w:proofErr w:type="gramStart"/>
             <w:r>
               <w:rPr>
                 <w:rFonts w:ascii="Courier New" w:eastAsia="Times New Roman" w:hAnsi="Courier New" w:cs="Courier New"/>
@@ -9467,8 +8351,6 @@
               </w:rPr>
               <w:t>(</w:t>
             </w:r>
-            <w:proofErr w:type="spellStart"/>
-            <w:proofErr w:type="gramEnd"/>
             <w:r>
               <w:rPr>
                 <w:rFonts w:ascii="Courier New" w:eastAsia="Times New Roman" w:hAnsi="Courier New" w:cs="Courier New"/>
@@ -9478,7 +8360,6 @@
               </w:rPr>
               <w:t>Product_Status$Count</w:t>
             </w:r>
-            <w:proofErr w:type="spellEnd"/>
             <w:r>
               <w:rPr>
                 <w:rFonts w:ascii="Courier New" w:eastAsia="Times New Roman" w:hAnsi="Courier New" w:cs="Courier New"/>
@@ -9489,7 +8370,6 @@
               </w:rPr>
               <w:t>[</w:t>
             </w:r>
-            <w:proofErr w:type="spellStart"/>
             <w:r>
               <w:rPr>
                 <w:rFonts w:ascii="Courier New" w:eastAsia="Times New Roman" w:hAnsi="Courier New" w:cs="Courier New"/>
@@ -9499,7 +8379,6 @@
               </w:rPr>
               <w:t>ToShip</w:t>
             </w:r>
-            <w:proofErr w:type="spellEnd"/>
             <w:r>
               <w:rPr>
                 <w:rFonts w:ascii="Courier New" w:eastAsia="Times New Roman" w:hAnsi="Courier New" w:cs="Courier New"/>
@@ -9585,79 +8464,56 @@
                 <w:szCs w:val="20"/>
                 <w:lang w:eastAsia="en-IN"/>
               </w:rPr>
-              <w:t xml:space="preserve">#Detemine how many </w:t>
-            </w:r>
-            <w:proofErr w:type="gramStart"/>
-            <w:r>
-              <w:rPr>
-                <w:rFonts w:ascii="Courier New" w:eastAsia="Times New Roman" w:hAnsi="Courier New" w:cs="Courier New"/>
-                <w:color w:val="228B22"/>
-                <w:sz w:val="20"/>
-                <w:szCs w:val="20"/>
-                <w:lang w:eastAsia="en-IN"/>
-              </w:rPr>
-              <w:t>minute</w:t>
-            </w:r>
-            <w:proofErr w:type="gramEnd"/>
-            <w:r>
-              <w:rPr>
-                <w:rFonts w:ascii="Courier New" w:eastAsia="Times New Roman" w:hAnsi="Courier New" w:cs="Courier New"/>
-                <w:color w:val="228B22"/>
-                <w:sz w:val="20"/>
-                <w:szCs w:val="20"/>
-                <w:lang w:eastAsia="en-IN"/>
-              </w:rPr>
-              <w:t xml:space="preserve"> before the shipping dead line</w:t>
-            </w:r>
-          </w:p>
-          <w:p>
-            <w:pPr>
-              <w:tabs>
-                <w:tab w:val="left" w:pos="916"/>
-                <w:tab w:val="left" w:pos="1832"/>
-                <w:tab w:val="left" w:pos="2748"/>
-                <w:tab w:val="left" w:pos="3664"/>
-                <w:tab w:val="left" w:pos="4580"/>
-                <w:tab w:val="left" w:pos="5496"/>
-                <w:tab w:val="left" w:pos="6412"/>
-                <w:tab w:val="left" w:pos="7328"/>
-                <w:tab w:val="left" w:pos="8244"/>
-                <w:tab w:val="left" w:pos="9160"/>
-                <w:tab w:val="left" w:pos="10076"/>
-                <w:tab w:val="left" w:pos="10992"/>
-                <w:tab w:val="left" w:pos="11908"/>
-                <w:tab w:val="left" w:pos="12824"/>
-                <w:tab w:val="left" w:pos="13740"/>
-                <w:tab w:val="left" w:pos="14656"/>
-              </w:tabs>
-              <w:spacing w:after="0" w:line="240" w:lineRule="auto"/>
-              <w:rPr>
-                <w:rFonts w:ascii="Courier New" w:eastAsia="Times New Roman" w:hAnsi="Courier New" w:cs="Courier New"/>
-                <w:sz w:val="20"/>
-                <w:szCs w:val="20"/>
-                <w:lang w:eastAsia="en-IN"/>
-              </w:rPr>
-            </w:pPr>
-            <w:r>
-              <w:rPr>
-                <w:rFonts w:ascii="Courier New" w:eastAsia="Times New Roman" w:hAnsi="Courier New" w:cs="Courier New"/>
-                <w:sz w:val="20"/>
-                <w:szCs w:val="20"/>
-                <w:lang w:eastAsia="en-IN"/>
-              </w:rPr>
-              <w:t xml:space="preserve">  </w:t>
-            </w:r>
-            <w:proofErr w:type="spellStart"/>
-            <w:r>
-              <w:rPr>
-                <w:rFonts w:ascii="Courier New" w:eastAsia="Times New Roman" w:hAnsi="Courier New" w:cs="Courier New"/>
-                <w:sz w:val="20"/>
-                <w:szCs w:val="20"/>
-                <w:lang w:eastAsia="en-IN"/>
-              </w:rPr>
-              <w:t>MinLeft</w:t>
-            </w:r>
-            <w:proofErr w:type="spellEnd"/>
+              <w:t>#Detemine how many minute before the shipping dead line</w:t>
+            </w:r>
+          </w:p>
+          <w:p>
+            <w:pPr>
+              <w:tabs>
+                <w:tab w:val="left" w:pos="916"/>
+                <w:tab w:val="left" w:pos="1832"/>
+                <w:tab w:val="left" w:pos="2748"/>
+                <w:tab w:val="left" w:pos="3664"/>
+                <w:tab w:val="left" w:pos="4580"/>
+                <w:tab w:val="left" w:pos="5496"/>
+                <w:tab w:val="left" w:pos="6412"/>
+                <w:tab w:val="left" w:pos="7328"/>
+                <w:tab w:val="left" w:pos="8244"/>
+                <w:tab w:val="left" w:pos="9160"/>
+                <w:tab w:val="left" w:pos="10076"/>
+                <w:tab w:val="left" w:pos="10992"/>
+                <w:tab w:val="left" w:pos="11908"/>
+                <w:tab w:val="left" w:pos="12824"/>
+                <w:tab w:val="left" w:pos="13740"/>
+                <w:tab w:val="left" w:pos="14656"/>
+              </w:tabs>
+              <w:spacing w:after="0" w:line="240" w:lineRule="auto"/>
+              <w:rPr>
+                <w:rFonts w:ascii="Courier New" w:eastAsia="Times New Roman" w:hAnsi="Courier New" w:cs="Courier New"/>
+                <w:sz w:val="20"/>
+                <w:szCs w:val="20"/>
+                <w:lang w:eastAsia="en-IN"/>
+              </w:rPr>
+            </w:pPr>
+            <w:r>
+              <w:rPr>
+                <w:rFonts w:ascii="Courier New" w:eastAsia="Times New Roman" w:hAnsi="Courier New" w:cs="Courier New"/>
+                <w:sz w:val="20"/>
+                <w:szCs w:val="20"/>
+                <w:lang w:eastAsia="en-IN"/>
+              </w:rPr>
+              <w:t xml:space="preserve">  MinLeft </w:t>
+            </w:r>
+            <w:r>
+              <w:rPr>
+                <w:rFonts w:ascii="Courier New" w:eastAsia="Times New Roman" w:hAnsi="Courier New" w:cs="Courier New"/>
+                <w:color w:val="008800"/>
+                <w:sz w:val="20"/>
+                <w:szCs w:val="20"/>
+                <w:lang w:eastAsia="en-IN"/>
+              </w:rPr>
+              <w:t>&lt;-</w:t>
+            </w:r>
             <w:r>
               <w:rPr>
                 <w:rFonts w:ascii="Courier New" w:eastAsia="Times New Roman" w:hAnsi="Courier New" w:cs="Courier New"/>
@@ -9667,27 +8523,6 @@
               </w:rPr>
               <w:t xml:space="preserve"> </w:t>
             </w:r>
-            <w:r>
-              <w:rPr>
-                <w:rFonts w:ascii="Courier New" w:eastAsia="Times New Roman" w:hAnsi="Courier New" w:cs="Courier New"/>
-                <w:color w:val="008800"/>
-                <w:sz w:val="20"/>
-                <w:szCs w:val="20"/>
-                <w:lang w:eastAsia="en-IN"/>
-              </w:rPr>
-              <w:t>&lt;-</w:t>
-            </w:r>
-            <w:r>
-              <w:rPr>
-                <w:rFonts w:ascii="Courier New" w:eastAsia="Times New Roman" w:hAnsi="Courier New" w:cs="Courier New"/>
-                <w:sz w:val="20"/>
-                <w:szCs w:val="20"/>
-                <w:lang w:eastAsia="en-IN"/>
-              </w:rPr>
-              <w:t xml:space="preserve"> </w:t>
-            </w:r>
-            <w:proofErr w:type="spellStart"/>
-            <w:proofErr w:type="gramStart"/>
             <w:r>
               <w:rPr>
                 <w:rFonts w:ascii="Courier New" w:eastAsia="Times New Roman" w:hAnsi="Courier New" w:cs="Courier New"/>
@@ -9700,7 +8535,6 @@
               </w:rPr>
               <w:t>gsub</w:t>
             </w:r>
-            <w:proofErr w:type="spellEnd"/>
             <w:r>
               <w:rPr>
                 <w:rFonts w:ascii="Courier New" w:eastAsia="Times New Roman" w:hAnsi="Courier New" w:cs="Courier New"/>
@@ -9711,7 +8545,6 @@
               </w:rPr>
               <w:t>(</w:t>
             </w:r>
-            <w:proofErr w:type="gramEnd"/>
             <w:r>
               <w:rPr>
                 <w:rFonts w:ascii="Courier New" w:eastAsia="Times New Roman" w:hAnsi="Courier New" w:cs="Courier New"/>
@@ -9846,9 +8679,65 @@
                 <w:szCs w:val="20"/>
                 <w:lang w:eastAsia="en-IN"/>
               </w:rPr>
-              <w:t>"</w:t>
-            </w:r>
-            <w:proofErr w:type="gramStart"/>
+              <w:t>""</w:t>
+            </w:r>
+            <w:r>
+              <w:rPr>
+                <w:rFonts w:ascii="Courier New" w:eastAsia="Times New Roman" w:hAnsi="Courier New" w:cs="Courier New"/>
+                <w:sz w:val="20"/>
+                <w:szCs w:val="20"/>
+                <w:lang w:eastAsia="en-IN"/>
+              </w:rPr>
+              <w:t xml:space="preserve"> , </w:t>
+            </w:r>
+          </w:p>
+          <w:p>
+            <w:pPr>
+              <w:tabs>
+                <w:tab w:val="left" w:pos="916"/>
+                <w:tab w:val="left" w:pos="1832"/>
+                <w:tab w:val="left" w:pos="2748"/>
+                <w:tab w:val="left" w:pos="3664"/>
+                <w:tab w:val="left" w:pos="4580"/>
+                <w:tab w:val="left" w:pos="5496"/>
+                <w:tab w:val="left" w:pos="6412"/>
+                <w:tab w:val="left" w:pos="7328"/>
+                <w:tab w:val="left" w:pos="8244"/>
+                <w:tab w:val="left" w:pos="9160"/>
+                <w:tab w:val="left" w:pos="10076"/>
+                <w:tab w:val="left" w:pos="10992"/>
+                <w:tab w:val="left" w:pos="11908"/>
+                <w:tab w:val="left" w:pos="12824"/>
+                <w:tab w:val="left" w:pos="13740"/>
+                <w:tab w:val="left" w:pos="14656"/>
+              </w:tabs>
+              <w:spacing w:after="0" w:line="240" w:lineRule="auto"/>
+              <w:rPr>
+                <w:rFonts w:ascii="Courier New" w:eastAsia="Times New Roman" w:hAnsi="Courier New" w:cs="Courier New"/>
+                <w:sz w:val="20"/>
+                <w:szCs w:val="20"/>
+                <w:lang w:eastAsia="en-IN"/>
+              </w:rPr>
+            </w:pPr>
+            <w:r>
+              <w:rPr>
+                <w:rFonts w:ascii="Courier New" w:eastAsia="Times New Roman" w:hAnsi="Courier New" w:cs="Courier New"/>
+                <w:sz w:val="20"/>
+                <w:szCs w:val="20"/>
+                <w:lang w:eastAsia="en-IN"/>
+              </w:rPr>
+              <w:t xml:space="preserve">                  Product_Status$`Product Metrics`</w:t>
+            </w:r>
+            <w:r>
+              <w:rPr>
+                <w:rFonts w:ascii="Courier New" w:eastAsia="Times New Roman" w:hAnsi="Courier New" w:cs="Courier New"/>
+                <w:color w:val="008800"/>
+                <w:sz w:val="20"/>
+                <w:szCs w:val="20"/>
+                <w:lang w:eastAsia="en-IN"/>
+              </w:rPr>
+              <w:t>)[[</w:t>
+            </w:r>
             <w:r>
               <w:rPr>
                 <w:rFonts w:ascii="Courier New" w:eastAsia="Times New Roman" w:hAnsi="Courier New" w:cs="Courier New"/>
@@ -9857,18 +8746,143 @@
                 <w:szCs w:val="20"/>
                 <w:lang w:eastAsia="en-IN"/>
               </w:rPr>
-              <w:t>"</w:t>
-            </w:r>
-            <w:r>
-              <w:rPr>
-                <w:rFonts w:ascii="Courier New" w:eastAsia="Times New Roman" w:hAnsi="Courier New" w:cs="Courier New"/>
-                <w:sz w:val="20"/>
-                <w:szCs w:val="20"/>
-                <w:lang w:eastAsia="en-IN"/>
-              </w:rPr>
-              <w:t xml:space="preserve"> ,</w:t>
-            </w:r>
-            <w:proofErr w:type="gramEnd"/>
+              <w:t>2</w:t>
+            </w:r>
+            <w:r>
+              <w:rPr>
+                <w:rFonts w:ascii="Courier New" w:eastAsia="Times New Roman" w:hAnsi="Courier New" w:cs="Courier New"/>
+                <w:color w:val="008800"/>
+                <w:sz w:val="20"/>
+                <w:szCs w:val="20"/>
+                <w:lang w:eastAsia="en-IN"/>
+              </w:rPr>
+              <w:t>]]</w:t>
+            </w:r>
+          </w:p>
+          <w:p>
+            <w:pPr>
+              <w:tabs>
+                <w:tab w:val="left" w:pos="916"/>
+                <w:tab w:val="left" w:pos="1832"/>
+                <w:tab w:val="left" w:pos="2748"/>
+                <w:tab w:val="left" w:pos="3664"/>
+                <w:tab w:val="left" w:pos="4580"/>
+                <w:tab w:val="left" w:pos="5496"/>
+                <w:tab w:val="left" w:pos="6412"/>
+                <w:tab w:val="left" w:pos="7328"/>
+                <w:tab w:val="left" w:pos="8244"/>
+                <w:tab w:val="left" w:pos="9160"/>
+                <w:tab w:val="left" w:pos="10076"/>
+                <w:tab w:val="left" w:pos="10992"/>
+                <w:tab w:val="left" w:pos="11908"/>
+                <w:tab w:val="left" w:pos="12824"/>
+                <w:tab w:val="left" w:pos="13740"/>
+                <w:tab w:val="left" w:pos="14656"/>
+              </w:tabs>
+              <w:spacing w:after="0" w:line="240" w:lineRule="auto"/>
+              <w:rPr>
+                <w:rFonts w:ascii="Courier New" w:eastAsia="Times New Roman" w:hAnsi="Courier New" w:cs="Courier New"/>
+                <w:sz w:val="20"/>
+                <w:szCs w:val="20"/>
+                <w:lang w:eastAsia="en-IN"/>
+              </w:rPr>
+            </w:pPr>
+            <w:r>
+              <w:rPr>
+                <w:rFonts w:ascii="Courier New" w:eastAsia="Times New Roman" w:hAnsi="Courier New" w:cs="Courier New"/>
+                <w:sz w:val="20"/>
+                <w:szCs w:val="20"/>
+                <w:lang w:eastAsia="en-IN"/>
+              </w:rPr>
+              <w:t> </w:t>
+            </w:r>
+          </w:p>
+          <w:p>
+            <w:pPr>
+              <w:tabs>
+                <w:tab w:val="left" w:pos="916"/>
+                <w:tab w:val="left" w:pos="1832"/>
+                <w:tab w:val="left" w:pos="2748"/>
+                <w:tab w:val="left" w:pos="3664"/>
+                <w:tab w:val="left" w:pos="4580"/>
+                <w:tab w:val="left" w:pos="5496"/>
+                <w:tab w:val="left" w:pos="6412"/>
+                <w:tab w:val="left" w:pos="7328"/>
+                <w:tab w:val="left" w:pos="8244"/>
+                <w:tab w:val="left" w:pos="9160"/>
+                <w:tab w:val="left" w:pos="10076"/>
+                <w:tab w:val="left" w:pos="10992"/>
+                <w:tab w:val="left" w:pos="11908"/>
+                <w:tab w:val="left" w:pos="12824"/>
+                <w:tab w:val="left" w:pos="13740"/>
+                <w:tab w:val="left" w:pos="14656"/>
+              </w:tabs>
+              <w:spacing w:after="0" w:line="240" w:lineRule="auto"/>
+              <w:rPr>
+                <w:rFonts w:ascii="Courier New" w:eastAsia="Times New Roman" w:hAnsi="Courier New" w:cs="Courier New"/>
+                <w:sz w:val="20"/>
+                <w:szCs w:val="20"/>
+                <w:lang w:eastAsia="en-IN"/>
+              </w:rPr>
+            </w:pPr>
+            <w:r>
+              <w:rPr>
+                <w:rFonts w:ascii="Courier New" w:eastAsia="Times New Roman" w:hAnsi="Courier New" w:cs="Courier New"/>
+                <w:color w:val="228B22"/>
+                <w:sz w:val="20"/>
+                <w:szCs w:val="20"/>
+                <w:lang w:eastAsia="en-IN"/>
+              </w:rPr>
+              <w:t>#The summary message to be e-mailed</w:t>
+            </w:r>
+          </w:p>
+          <w:p>
+            <w:pPr>
+              <w:tabs>
+                <w:tab w:val="left" w:pos="916"/>
+                <w:tab w:val="left" w:pos="1832"/>
+                <w:tab w:val="left" w:pos="2748"/>
+                <w:tab w:val="left" w:pos="3664"/>
+                <w:tab w:val="left" w:pos="4580"/>
+                <w:tab w:val="left" w:pos="5496"/>
+                <w:tab w:val="left" w:pos="6412"/>
+                <w:tab w:val="left" w:pos="7328"/>
+                <w:tab w:val="left" w:pos="8244"/>
+                <w:tab w:val="left" w:pos="9160"/>
+                <w:tab w:val="left" w:pos="10076"/>
+                <w:tab w:val="left" w:pos="10992"/>
+                <w:tab w:val="left" w:pos="11908"/>
+                <w:tab w:val="left" w:pos="12824"/>
+                <w:tab w:val="left" w:pos="13740"/>
+                <w:tab w:val="left" w:pos="14656"/>
+              </w:tabs>
+              <w:spacing w:after="0" w:line="240" w:lineRule="auto"/>
+              <w:rPr>
+                <w:rFonts w:ascii="Courier New" w:eastAsia="Times New Roman" w:hAnsi="Courier New" w:cs="Courier New"/>
+                <w:sz w:val="20"/>
+                <w:szCs w:val="20"/>
+                <w:lang w:eastAsia="en-IN"/>
+              </w:rPr>
+            </w:pPr>
+            <w:r>
+              <w:rPr>
+                <w:rFonts w:ascii="Courier New" w:eastAsia="Times New Roman" w:hAnsi="Courier New" w:cs="Courier New"/>
+                <w:sz w:val="20"/>
+                <w:szCs w:val="20"/>
+                <w:lang w:eastAsia="en-IN"/>
+              </w:rPr>
+              <w:t xml:space="preserve">  email.msg </w:t>
+            </w:r>
+            <w:r>
+              <w:rPr>
+                <w:rFonts w:ascii="Courier New" w:eastAsia="Times New Roman" w:hAnsi="Courier New" w:cs="Courier New"/>
+                <w:color w:val="008800"/>
+                <w:sz w:val="20"/>
+                <w:szCs w:val="20"/>
+                <w:lang w:eastAsia="en-IN"/>
+              </w:rPr>
+              <w:t>&lt;-</w:t>
+            </w:r>
             <w:r>
               <w:rPr>
                 <w:rFonts w:ascii="Courier New" w:eastAsia="Times New Roman" w:hAnsi="Courier New" w:cs="Courier New"/>
@@ -9914,37 +8928,7 @@
                 <w:szCs w:val="20"/>
                 <w:lang w:eastAsia="en-IN"/>
               </w:rPr>
-              <w:t xml:space="preserve">                  </w:t>
-            </w:r>
-            <w:proofErr w:type="spellStart"/>
-            <w:r>
-              <w:rPr>
-                <w:rFonts w:ascii="Courier New" w:eastAsia="Times New Roman" w:hAnsi="Courier New" w:cs="Courier New"/>
-                <w:sz w:val="20"/>
-                <w:szCs w:val="20"/>
-                <w:lang w:eastAsia="en-IN"/>
-              </w:rPr>
-              <w:t>Product_Status$`Product</w:t>
-            </w:r>
-            <w:proofErr w:type="spellEnd"/>
-            <w:r>
-              <w:rPr>
-                <w:rFonts w:ascii="Courier New" w:eastAsia="Times New Roman" w:hAnsi="Courier New" w:cs="Courier New"/>
-                <w:sz w:val="20"/>
-                <w:szCs w:val="20"/>
-                <w:lang w:eastAsia="en-IN"/>
-              </w:rPr>
-              <w:t xml:space="preserve"> Metrics</w:t>
-            </w:r>
-            <w:proofErr w:type="gramStart"/>
-            <w:r>
-              <w:rPr>
-                <w:rFonts w:ascii="Courier New" w:eastAsia="Times New Roman" w:hAnsi="Courier New" w:cs="Courier New"/>
-                <w:sz w:val="20"/>
-                <w:szCs w:val="20"/>
-                <w:lang w:eastAsia="en-IN"/>
-              </w:rPr>
-              <w:t>`</w:t>
+              <w:t xml:space="preserve">    paste0</w:t>
             </w:r>
             <w:r>
               <w:rPr>
@@ -9954,18 +8938,16 @@
                 <w:szCs w:val="20"/>
                 <w:lang w:eastAsia="en-IN"/>
               </w:rPr>
-              <w:t>)[</w:t>
-            </w:r>
-            <w:proofErr w:type="gramEnd"/>
-            <w:r>
-              <w:rPr>
-                <w:rFonts w:ascii="Courier New" w:eastAsia="Times New Roman" w:hAnsi="Courier New" w:cs="Courier New"/>
-                <w:color w:val="008800"/>
-                <w:sz w:val="20"/>
-                <w:szCs w:val="20"/>
-                <w:lang w:eastAsia="en-IN"/>
-              </w:rPr>
-              <w:t>[</w:t>
+              <w:t>(</w:t>
+            </w:r>
+            <w:r>
+              <w:rPr>
+                <w:rFonts w:ascii="Courier New" w:eastAsia="Times New Roman" w:hAnsi="Courier New" w:cs="Courier New"/>
+                <w:sz w:val="20"/>
+                <w:szCs w:val="20"/>
+                <w:lang w:eastAsia="en-IN"/>
+              </w:rPr>
+              <w:t xml:space="preserve">Shipping_Product, </w:t>
             </w:r>
             <w:r>
               <w:rPr>
@@ -9975,211 +8957,8 @@
                 <w:szCs w:val="20"/>
                 <w:lang w:eastAsia="en-IN"/>
               </w:rPr>
-              <w:t>2</w:t>
-            </w:r>
-            <w:r>
-              <w:rPr>
-                <w:rFonts w:ascii="Courier New" w:eastAsia="Times New Roman" w:hAnsi="Courier New" w:cs="Courier New"/>
-                <w:color w:val="008800"/>
-                <w:sz w:val="20"/>
-                <w:szCs w:val="20"/>
-                <w:lang w:eastAsia="en-IN"/>
-              </w:rPr>
-              <w:t>]]</w:t>
-            </w:r>
-          </w:p>
-          <w:p>
-            <w:pPr>
-              <w:tabs>
-                <w:tab w:val="left" w:pos="916"/>
-                <w:tab w:val="left" w:pos="1832"/>
-                <w:tab w:val="left" w:pos="2748"/>
-                <w:tab w:val="left" w:pos="3664"/>
-                <w:tab w:val="left" w:pos="4580"/>
-                <w:tab w:val="left" w:pos="5496"/>
-                <w:tab w:val="left" w:pos="6412"/>
-                <w:tab w:val="left" w:pos="7328"/>
-                <w:tab w:val="left" w:pos="8244"/>
-                <w:tab w:val="left" w:pos="9160"/>
-                <w:tab w:val="left" w:pos="10076"/>
-                <w:tab w:val="left" w:pos="10992"/>
-                <w:tab w:val="left" w:pos="11908"/>
-                <w:tab w:val="left" w:pos="12824"/>
-                <w:tab w:val="left" w:pos="13740"/>
-                <w:tab w:val="left" w:pos="14656"/>
-              </w:tabs>
-              <w:spacing w:after="0" w:line="240" w:lineRule="auto"/>
-              <w:rPr>
-                <w:rFonts w:ascii="Courier New" w:eastAsia="Times New Roman" w:hAnsi="Courier New" w:cs="Courier New"/>
-                <w:sz w:val="20"/>
-                <w:szCs w:val="20"/>
-                <w:lang w:eastAsia="en-IN"/>
-              </w:rPr>
-            </w:pPr>
-            <w:r>
-              <w:rPr>
-                <w:rFonts w:ascii="Courier New" w:eastAsia="Times New Roman" w:hAnsi="Courier New" w:cs="Courier New"/>
-                <w:sz w:val="20"/>
-                <w:szCs w:val="20"/>
-                <w:lang w:eastAsia="en-IN"/>
-              </w:rPr>
-              <w:t> </w:t>
-            </w:r>
-          </w:p>
-          <w:p>
-            <w:pPr>
-              <w:tabs>
-                <w:tab w:val="left" w:pos="916"/>
-                <w:tab w:val="left" w:pos="1832"/>
-                <w:tab w:val="left" w:pos="2748"/>
-                <w:tab w:val="left" w:pos="3664"/>
-                <w:tab w:val="left" w:pos="4580"/>
-                <w:tab w:val="left" w:pos="5496"/>
-                <w:tab w:val="left" w:pos="6412"/>
-                <w:tab w:val="left" w:pos="7328"/>
-                <w:tab w:val="left" w:pos="8244"/>
-                <w:tab w:val="left" w:pos="9160"/>
-                <w:tab w:val="left" w:pos="10076"/>
-                <w:tab w:val="left" w:pos="10992"/>
-                <w:tab w:val="left" w:pos="11908"/>
-                <w:tab w:val="left" w:pos="12824"/>
-                <w:tab w:val="left" w:pos="13740"/>
-                <w:tab w:val="left" w:pos="14656"/>
-              </w:tabs>
-              <w:spacing w:after="0" w:line="240" w:lineRule="auto"/>
-              <w:rPr>
-                <w:rFonts w:ascii="Courier New" w:eastAsia="Times New Roman" w:hAnsi="Courier New" w:cs="Courier New"/>
-                <w:sz w:val="20"/>
-                <w:szCs w:val="20"/>
-                <w:lang w:eastAsia="en-IN"/>
-              </w:rPr>
-            </w:pPr>
-            <w:r>
-              <w:rPr>
-                <w:rFonts w:ascii="Courier New" w:eastAsia="Times New Roman" w:hAnsi="Courier New" w:cs="Courier New"/>
-                <w:color w:val="228B22"/>
-                <w:sz w:val="20"/>
-                <w:szCs w:val="20"/>
-                <w:lang w:eastAsia="en-IN"/>
-              </w:rPr>
-              <w:t>#The summary message to be e-mailed</w:t>
-            </w:r>
-          </w:p>
-          <w:p>
-            <w:pPr>
-              <w:tabs>
-                <w:tab w:val="left" w:pos="916"/>
-                <w:tab w:val="left" w:pos="1832"/>
-                <w:tab w:val="left" w:pos="2748"/>
-                <w:tab w:val="left" w:pos="3664"/>
-                <w:tab w:val="left" w:pos="4580"/>
-                <w:tab w:val="left" w:pos="5496"/>
-                <w:tab w:val="left" w:pos="6412"/>
-                <w:tab w:val="left" w:pos="7328"/>
-                <w:tab w:val="left" w:pos="8244"/>
-                <w:tab w:val="left" w:pos="9160"/>
-                <w:tab w:val="left" w:pos="10076"/>
-                <w:tab w:val="left" w:pos="10992"/>
-                <w:tab w:val="left" w:pos="11908"/>
-                <w:tab w:val="left" w:pos="12824"/>
-                <w:tab w:val="left" w:pos="13740"/>
-                <w:tab w:val="left" w:pos="14656"/>
-              </w:tabs>
-              <w:spacing w:after="0" w:line="240" w:lineRule="auto"/>
-              <w:rPr>
-                <w:rFonts w:ascii="Courier New" w:eastAsia="Times New Roman" w:hAnsi="Courier New" w:cs="Courier New"/>
-                <w:sz w:val="20"/>
-                <w:szCs w:val="20"/>
-                <w:lang w:eastAsia="en-IN"/>
-              </w:rPr>
-            </w:pPr>
-            <w:r>
-              <w:rPr>
-                <w:rFonts w:ascii="Courier New" w:eastAsia="Times New Roman" w:hAnsi="Courier New" w:cs="Courier New"/>
-                <w:sz w:val="20"/>
-                <w:szCs w:val="20"/>
-                <w:lang w:eastAsia="en-IN"/>
-              </w:rPr>
-              <w:t xml:space="preserve">  email.msg </w:t>
-            </w:r>
-            <w:r>
-              <w:rPr>
-                <w:rFonts w:ascii="Courier New" w:eastAsia="Times New Roman" w:hAnsi="Courier New" w:cs="Courier New"/>
-                <w:color w:val="008800"/>
-                <w:sz w:val="20"/>
-                <w:szCs w:val="20"/>
-                <w:lang w:eastAsia="en-IN"/>
-              </w:rPr>
-              <w:t>&lt;-</w:t>
-            </w:r>
-            <w:r>
-              <w:rPr>
-                <w:rFonts w:ascii="Courier New" w:eastAsia="Times New Roman" w:hAnsi="Courier New" w:cs="Courier New"/>
-                <w:sz w:val="20"/>
-                <w:szCs w:val="20"/>
-                <w:lang w:eastAsia="en-IN"/>
-              </w:rPr>
-              <w:t xml:space="preserve"> </w:t>
-            </w:r>
-          </w:p>
-          <w:p>
-            <w:pPr>
-              <w:tabs>
-                <w:tab w:val="left" w:pos="916"/>
-                <w:tab w:val="left" w:pos="1832"/>
-                <w:tab w:val="left" w:pos="2748"/>
-                <w:tab w:val="left" w:pos="3664"/>
-                <w:tab w:val="left" w:pos="4580"/>
-                <w:tab w:val="left" w:pos="5496"/>
-                <w:tab w:val="left" w:pos="6412"/>
-                <w:tab w:val="left" w:pos="7328"/>
-                <w:tab w:val="left" w:pos="8244"/>
-                <w:tab w:val="left" w:pos="9160"/>
-                <w:tab w:val="left" w:pos="10076"/>
-                <w:tab w:val="left" w:pos="10992"/>
-                <w:tab w:val="left" w:pos="11908"/>
-                <w:tab w:val="left" w:pos="12824"/>
-                <w:tab w:val="left" w:pos="13740"/>
-                <w:tab w:val="left" w:pos="14656"/>
-              </w:tabs>
-              <w:spacing w:after="0" w:line="240" w:lineRule="auto"/>
-              <w:rPr>
-                <w:rFonts w:ascii="Courier New" w:eastAsia="Times New Roman" w:hAnsi="Courier New" w:cs="Courier New"/>
-                <w:sz w:val="20"/>
-                <w:szCs w:val="20"/>
-                <w:lang w:eastAsia="en-IN"/>
-              </w:rPr>
-            </w:pPr>
-            <w:r>
-              <w:rPr>
-                <w:rFonts w:ascii="Courier New" w:eastAsia="Times New Roman" w:hAnsi="Courier New" w:cs="Courier New"/>
-                <w:sz w:val="20"/>
-                <w:szCs w:val="20"/>
-                <w:lang w:eastAsia="en-IN"/>
-              </w:rPr>
-              <w:t xml:space="preserve">    paste0</w:t>
-            </w:r>
-            <w:r>
-              <w:rPr>
-                <w:rFonts w:ascii="Courier New" w:eastAsia="Times New Roman" w:hAnsi="Courier New" w:cs="Courier New"/>
-                <w:color w:val="008800"/>
-                <w:sz w:val="20"/>
-                <w:szCs w:val="20"/>
-                <w:lang w:eastAsia="en-IN"/>
-              </w:rPr>
-              <w:t>(</w:t>
-            </w:r>
-            <w:proofErr w:type="spellStart"/>
-            <w:r>
-              <w:rPr>
-                <w:rFonts w:ascii="Courier New" w:eastAsia="Times New Roman" w:hAnsi="Courier New" w:cs="Courier New"/>
-                <w:sz w:val="20"/>
-                <w:szCs w:val="20"/>
-                <w:lang w:eastAsia="en-IN"/>
-              </w:rPr>
-              <w:t>Shipping_Product</w:t>
-            </w:r>
-            <w:proofErr w:type="spellEnd"/>
+              <w:t>" units of product shipping as of "</w:t>
+            </w:r>
             <w:r>
               <w:rPr>
                 <w:rFonts w:ascii="Courier New" w:eastAsia="Times New Roman" w:hAnsi="Courier New" w:cs="Courier New"/>
@@ -10189,26 +8968,6 @@
               </w:rPr>
               <w:t xml:space="preserve">, </w:t>
             </w:r>
-            <w:r>
-              <w:rPr>
-                <w:rFonts w:ascii="Courier New" w:eastAsia="Times New Roman" w:hAnsi="Courier New" w:cs="Courier New"/>
-                <w:color w:val="FF0000"/>
-                <w:sz w:val="20"/>
-                <w:szCs w:val="20"/>
-                <w:lang w:eastAsia="en-IN"/>
-              </w:rPr>
-              <w:t>" units of product shipping as of "</w:t>
-            </w:r>
-            <w:r>
-              <w:rPr>
-                <w:rFonts w:ascii="Courier New" w:eastAsia="Times New Roman" w:hAnsi="Courier New" w:cs="Courier New"/>
-                <w:sz w:val="20"/>
-                <w:szCs w:val="20"/>
-                <w:lang w:eastAsia="en-IN"/>
-              </w:rPr>
-              <w:t xml:space="preserve">, </w:t>
-            </w:r>
-            <w:proofErr w:type="gramStart"/>
             <w:r>
               <w:rPr>
                 <w:rFonts w:ascii="Courier New" w:eastAsia="Times New Roman" w:hAnsi="Courier New" w:cs="Courier New"/>
@@ -10229,18 +8988,7 @@
                 <w:szCs w:val="20"/>
                 <w:lang w:eastAsia="en-IN"/>
               </w:rPr>
-              <w:t>(</w:t>
-            </w:r>
-            <w:proofErr w:type="gramEnd"/>
-            <w:r>
-              <w:rPr>
-                <w:rFonts w:ascii="Courier New" w:eastAsia="Times New Roman" w:hAnsi="Courier New" w:cs="Courier New"/>
-                <w:color w:val="008800"/>
-                <w:sz w:val="20"/>
-                <w:szCs w:val="20"/>
-                <w:lang w:eastAsia="en-IN"/>
-              </w:rPr>
-              <w:t>)</w:t>
+              <w:t>()</w:t>
             </w:r>
             <w:r>
               <w:rPr>
@@ -10306,27 +9054,7 @@
                 <w:szCs w:val="20"/>
                 <w:lang w:eastAsia="en-IN"/>
               </w:rPr>
-              <w:t xml:space="preserve">, </w:t>
-            </w:r>
-            <w:proofErr w:type="spellStart"/>
-            <w:r>
-              <w:rPr>
-                <w:rFonts w:ascii="Courier New" w:eastAsia="Times New Roman" w:hAnsi="Courier New" w:cs="Courier New"/>
-                <w:sz w:val="20"/>
-                <w:szCs w:val="20"/>
-                <w:lang w:eastAsia="en-IN"/>
-              </w:rPr>
-              <w:t>MinLeft</w:t>
-            </w:r>
-            <w:proofErr w:type="spellEnd"/>
-            <w:r>
-              <w:rPr>
-                <w:rFonts w:ascii="Courier New" w:eastAsia="Times New Roman" w:hAnsi="Courier New" w:cs="Courier New"/>
-                <w:sz w:val="20"/>
-                <w:szCs w:val="20"/>
-                <w:lang w:eastAsia="en-IN"/>
-              </w:rPr>
-              <w:t xml:space="preserve">, </w:t>
+              <w:t xml:space="preserve">, MinLeft, </w:t>
             </w:r>
           </w:p>
           <w:p>
@@ -10374,29 +9102,7 @@
                 <w:szCs w:val="20"/>
                 <w:lang w:eastAsia="en-IN"/>
               </w:rPr>
-              <w:t xml:space="preserve">" </w:t>
-            </w:r>
-            <w:proofErr w:type="gramStart"/>
-            <w:r>
-              <w:rPr>
-                <w:rFonts w:ascii="Courier New" w:eastAsia="Times New Roman" w:hAnsi="Courier New" w:cs="Courier New"/>
-                <w:color w:val="FF0000"/>
-                <w:sz w:val="20"/>
-                <w:szCs w:val="20"/>
-                <w:lang w:eastAsia="en-IN"/>
-              </w:rPr>
-              <w:t>minutes</w:t>
-            </w:r>
-            <w:proofErr w:type="gramEnd"/>
-            <w:r>
-              <w:rPr>
-                <w:rFonts w:ascii="Courier New" w:eastAsia="Times New Roman" w:hAnsi="Courier New" w:cs="Courier New"/>
-                <w:color w:val="FF0000"/>
-                <w:sz w:val="20"/>
-                <w:szCs w:val="20"/>
-                <w:lang w:eastAsia="en-IN"/>
-              </w:rPr>
-              <w:t xml:space="preserve"> remaining before today's shipping deadline."</w:t>
+              <w:t>" minutes remaining before today's shipping deadline."</w:t>
             </w:r>
             <w:r>
               <w:rPr>
@@ -10536,7 +9242,6 @@
               </w:rPr>
               <w:t>(</w:t>
             </w:r>
-            <w:proofErr w:type="spellStart"/>
             <w:r>
               <w:rPr>
                 <w:rFonts w:ascii="Courier New" w:eastAsia="Times New Roman" w:hAnsi="Courier New" w:cs="Courier New"/>
@@ -10546,7 +9251,6 @@
               </w:rPr>
               <w:t>mailR</w:t>
             </w:r>
-            <w:proofErr w:type="spellEnd"/>
             <w:r>
               <w:rPr>
                 <w:rFonts w:ascii="Courier New" w:eastAsia="Times New Roman" w:hAnsi="Courier New" w:cs="Courier New"/>
@@ -10624,7 +9328,7 @@
               </w:rPr>
               <w:t>"</w:t>
             </w:r>
-            <w:hyperlink r:id="rId26" w:tgtFrame="_blank" w:history="1">
+            <w:hyperlink r:id="rId18" w:tgtFrame="_blank" w:history="1">
               <w:r>
                 <w:rPr>
                   <w:rFonts w:ascii="Courier New" w:eastAsia="Times New Roman" w:hAnsi="Courier New" w:cs="Courier New"/>
@@ -10755,7 +9459,7 @@
               </w:rPr>
               <w:t>"</w:t>
             </w:r>
-            <w:hyperlink r:id="rId27" w:tgtFrame="_blank" w:history="1">
+            <w:hyperlink r:id="rId19" w:tgtFrame="_blank" w:history="1">
               <w:r>
                 <w:rPr>
                   <w:rFonts w:ascii="Courier New" w:eastAsia="Times New Roman" w:hAnsi="Courier New" w:cs="Courier New"/>
@@ -10836,8 +9540,6 @@
                 <w:lang w:eastAsia="en-IN"/>
               </w:rPr>
             </w:pPr>
-            <w:proofErr w:type="spellStart"/>
-            <w:proofErr w:type="gramStart"/>
             <w:r>
               <w:rPr>
                 <w:rFonts w:ascii="Courier New" w:eastAsia="Times New Roman" w:hAnsi="Courier New" w:cs="Courier New"/>
@@ -10847,8 +9549,6 @@
               </w:rPr>
               <w:t>send.mail</w:t>
             </w:r>
-            <w:proofErr w:type="spellEnd"/>
-            <w:proofErr w:type="gramEnd"/>
             <w:r>
               <w:rPr>
                 <w:rFonts w:ascii="Courier New" w:eastAsia="Times New Roman" w:hAnsi="Courier New" w:cs="Courier New"/>
@@ -11096,96 +9796,75 @@
                 <w:szCs w:val="20"/>
                 <w:lang w:eastAsia="en-IN"/>
               </w:rPr>
+              <w:t xml:space="preserve"> email.msg,                          </w:t>
+            </w:r>
+            <w:r>
+              <w:rPr>
+                <w:rFonts w:ascii="Courier New" w:eastAsia="Times New Roman" w:hAnsi="Courier New" w:cs="Courier New"/>
+                <w:color w:val="228B22"/>
+                <w:sz w:val="20"/>
+                <w:szCs w:val="20"/>
+                <w:lang w:eastAsia="en-IN"/>
+              </w:rPr>
+              <w:t>#your summary message</w:t>
+            </w:r>
+          </w:p>
+          <w:p>
+            <w:pPr>
+              <w:tabs>
+                <w:tab w:val="left" w:pos="916"/>
+                <w:tab w:val="left" w:pos="1832"/>
+                <w:tab w:val="left" w:pos="2748"/>
+                <w:tab w:val="left" w:pos="3664"/>
+                <w:tab w:val="left" w:pos="4580"/>
+                <w:tab w:val="left" w:pos="5496"/>
+                <w:tab w:val="left" w:pos="6412"/>
+                <w:tab w:val="left" w:pos="7328"/>
+                <w:tab w:val="left" w:pos="8244"/>
+                <w:tab w:val="left" w:pos="9160"/>
+                <w:tab w:val="left" w:pos="10076"/>
+                <w:tab w:val="left" w:pos="10992"/>
+                <w:tab w:val="left" w:pos="11908"/>
+                <w:tab w:val="left" w:pos="12824"/>
+                <w:tab w:val="left" w:pos="13740"/>
+                <w:tab w:val="left" w:pos="14656"/>
+              </w:tabs>
+              <w:spacing w:after="0" w:line="240" w:lineRule="auto"/>
+              <w:rPr>
+                <w:rFonts w:ascii="Courier New" w:eastAsia="Times New Roman" w:hAnsi="Courier New" w:cs="Courier New"/>
+                <w:sz w:val="20"/>
+                <w:szCs w:val="20"/>
+                <w:lang w:eastAsia="en-IN"/>
+              </w:rPr>
+            </w:pPr>
+            <w:r>
+              <w:rPr>
+                <w:rFonts w:ascii="Courier New" w:eastAsia="Times New Roman" w:hAnsi="Courier New" w:cs="Courier New"/>
+                <w:sz w:val="20"/>
+                <w:szCs w:val="20"/>
+                <w:lang w:eastAsia="en-IN"/>
+              </w:rPr>
+              <w:t xml:space="preserve">          smtp </w:t>
+            </w:r>
+            <w:r>
+              <w:rPr>
+                <w:rFonts w:ascii="Courier New" w:eastAsia="Times New Roman" w:hAnsi="Courier New" w:cs="Courier New"/>
+                <w:color w:val="008800"/>
+                <w:sz w:val="20"/>
+                <w:szCs w:val="20"/>
+                <w:lang w:eastAsia="en-IN"/>
+              </w:rPr>
+              <w:t>=</w:t>
+            </w:r>
+            <w:r>
+              <w:rPr>
+                <w:rFonts w:ascii="Courier New" w:eastAsia="Times New Roman" w:hAnsi="Courier New" w:cs="Courier New"/>
+                <w:sz w:val="20"/>
+                <w:szCs w:val="20"/>
+                <w:lang w:eastAsia="en-IN"/>
+              </w:rPr>
               <w:t xml:space="preserve"> </w:t>
             </w:r>
-            <w:proofErr w:type="gramStart"/>
-            <w:r>
-              <w:rPr>
-                <w:rFonts w:ascii="Courier New" w:eastAsia="Times New Roman" w:hAnsi="Courier New" w:cs="Courier New"/>
-                <w:sz w:val="20"/>
-                <w:szCs w:val="20"/>
-                <w:lang w:eastAsia="en-IN"/>
-              </w:rPr>
-              <w:t xml:space="preserve">email.msg,   </w:t>
-            </w:r>
-            <w:proofErr w:type="gramEnd"/>
-            <w:r>
-              <w:rPr>
-                <w:rFonts w:ascii="Courier New" w:eastAsia="Times New Roman" w:hAnsi="Courier New" w:cs="Courier New"/>
-                <w:sz w:val="20"/>
-                <w:szCs w:val="20"/>
-                <w:lang w:eastAsia="en-IN"/>
-              </w:rPr>
-              <w:t xml:space="preserve">                       </w:t>
-            </w:r>
-            <w:r>
-              <w:rPr>
-                <w:rFonts w:ascii="Courier New" w:eastAsia="Times New Roman" w:hAnsi="Courier New" w:cs="Courier New"/>
-                <w:color w:val="228B22"/>
-                <w:sz w:val="20"/>
-                <w:szCs w:val="20"/>
-                <w:lang w:eastAsia="en-IN"/>
-              </w:rPr>
-              <w:t>#your summary message</w:t>
-            </w:r>
-          </w:p>
-          <w:p>
-            <w:pPr>
-              <w:tabs>
-                <w:tab w:val="left" w:pos="916"/>
-                <w:tab w:val="left" w:pos="1832"/>
-                <w:tab w:val="left" w:pos="2748"/>
-                <w:tab w:val="left" w:pos="3664"/>
-                <w:tab w:val="left" w:pos="4580"/>
-                <w:tab w:val="left" w:pos="5496"/>
-                <w:tab w:val="left" w:pos="6412"/>
-                <w:tab w:val="left" w:pos="7328"/>
-                <w:tab w:val="left" w:pos="8244"/>
-                <w:tab w:val="left" w:pos="9160"/>
-                <w:tab w:val="left" w:pos="10076"/>
-                <w:tab w:val="left" w:pos="10992"/>
-                <w:tab w:val="left" w:pos="11908"/>
-                <w:tab w:val="left" w:pos="12824"/>
-                <w:tab w:val="left" w:pos="13740"/>
-                <w:tab w:val="left" w:pos="14656"/>
-              </w:tabs>
-              <w:spacing w:after="0" w:line="240" w:lineRule="auto"/>
-              <w:rPr>
-                <w:rFonts w:ascii="Courier New" w:eastAsia="Times New Roman" w:hAnsi="Courier New" w:cs="Courier New"/>
-                <w:sz w:val="20"/>
-                <w:szCs w:val="20"/>
-                <w:lang w:eastAsia="en-IN"/>
-              </w:rPr>
-            </w:pPr>
-            <w:r>
-              <w:rPr>
-                <w:rFonts w:ascii="Courier New" w:eastAsia="Times New Roman" w:hAnsi="Courier New" w:cs="Courier New"/>
-                <w:sz w:val="20"/>
-                <w:szCs w:val="20"/>
-                <w:lang w:eastAsia="en-IN"/>
-              </w:rPr>
-              <w:t xml:space="preserve">          smtp </w:t>
-            </w:r>
-            <w:r>
-              <w:rPr>
-                <w:rFonts w:ascii="Courier New" w:eastAsia="Times New Roman" w:hAnsi="Courier New" w:cs="Courier New"/>
-                <w:color w:val="008800"/>
-                <w:sz w:val="20"/>
-                <w:szCs w:val="20"/>
-                <w:lang w:eastAsia="en-IN"/>
-              </w:rPr>
-              <w:t>=</w:t>
-            </w:r>
-            <w:r>
-              <w:rPr>
-                <w:rFonts w:ascii="Courier New" w:eastAsia="Times New Roman" w:hAnsi="Courier New" w:cs="Courier New"/>
-                <w:sz w:val="20"/>
-                <w:szCs w:val="20"/>
-                <w:lang w:eastAsia="en-IN"/>
-              </w:rPr>
-              <w:t xml:space="preserve"> </w:t>
-            </w:r>
-            <w:proofErr w:type="gramStart"/>
             <w:r>
               <w:rPr>
                 <w:rFonts w:ascii="Courier New" w:eastAsia="Times New Roman" w:hAnsi="Courier New" w:cs="Courier New"/>
@@ -11208,7 +9887,6 @@
               </w:rPr>
               <w:t>(</w:t>
             </w:r>
-            <w:proofErr w:type="gramEnd"/>
             <w:r>
               <w:rPr>
                 <w:rFonts w:ascii="Courier New" w:eastAsia="Times New Roman" w:hAnsi="Courier New" w:cs="Courier New"/>
@@ -11245,9 +9923,84 @@
                 <w:szCs w:val="20"/>
                 <w:lang w:eastAsia="en-IN"/>
               </w:rPr>
-              <w:t>"</w:t>
-            </w:r>
-            <w:proofErr w:type="spellStart"/>
+              <w:t>"your.smtp.server"</w:t>
+            </w:r>
+            <w:r>
+              <w:rPr>
+                <w:rFonts w:ascii="Courier New" w:eastAsia="Times New Roman" w:hAnsi="Courier New" w:cs="Courier New"/>
+                <w:sz w:val="20"/>
+                <w:szCs w:val="20"/>
+                <w:lang w:eastAsia="en-IN"/>
+              </w:rPr>
+              <w:t>,</w:t>
+            </w:r>
+            <w:r>
+              <w:rPr>
+                <w:rFonts w:ascii="Courier New" w:eastAsia="Times New Roman" w:hAnsi="Courier New" w:cs="Courier New"/>
+                <w:color w:val="228B22"/>
+                <w:sz w:val="20"/>
+                <w:szCs w:val="20"/>
+                <w:lang w:eastAsia="en-IN"/>
+              </w:rPr>
+              <w:t xml:space="preserve">#check with IT or ISP </w:t>
+            </w:r>
+          </w:p>
+          <w:p>
+            <w:pPr>
+              <w:tabs>
+                <w:tab w:val="left" w:pos="916"/>
+                <w:tab w:val="left" w:pos="1832"/>
+                <w:tab w:val="left" w:pos="2748"/>
+                <w:tab w:val="left" w:pos="3664"/>
+                <w:tab w:val="left" w:pos="4580"/>
+                <w:tab w:val="left" w:pos="5496"/>
+                <w:tab w:val="left" w:pos="6412"/>
+                <w:tab w:val="left" w:pos="7328"/>
+                <w:tab w:val="left" w:pos="8244"/>
+                <w:tab w:val="left" w:pos="9160"/>
+                <w:tab w:val="left" w:pos="10076"/>
+                <w:tab w:val="left" w:pos="10992"/>
+                <w:tab w:val="left" w:pos="11908"/>
+                <w:tab w:val="left" w:pos="12824"/>
+                <w:tab w:val="left" w:pos="13740"/>
+                <w:tab w:val="left" w:pos="14656"/>
+              </w:tabs>
+              <w:spacing w:after="0" w:line="240" w:lineRule="auto"/>
+              <w:rPr>
+                <w:rFonts w:ascii="Courier New" w:eastAsia="Times New Roman" w:hAnsi="Courier New" w:cs="Courier New"/>
+                <w:sz w:val="20"/>
+                <w:szCs w:val="20"/>
+                <w:lang w:eastAsia="en-IN"/>
+              </w:rPr>
+            </w:pPr>
+            <w:r>
+              <w:rPr>
+                <w:rFonts w:ascii="Courier New" w:eastAsia="Times New Roman" w:hAnsi="Courier New" w:cs="Courier New"/>
+                <w:sz w:val="20"/>
+                <w:szCs w:val="20"/>
+                <w:lang w:eastAsia="en-IN"/>
+              </w:rPr>
+              <w:t xml:space="preserve">                      port </w:t>
+            </w:r>
+            <w:r>
+              <w:rPr>
+                <w:rFonts w:ascii="Courier New" w:eastAsia="Times New Roman" w:hAnsi="Courier New" w:cs="Courier New"/>
+                <w:color w:val="008800"/>
+                <w:sz w:val="20"/>
+                <w:szCs w:val="20"/>
+                <w:lang w:eastAsia="en-IN"/>
+              </w:rPr>
+              <w:t>=</w:t>
+            </w:r>
+            <w:r>
+              <w:rPr>
+                <w:rFonts w:ascii="Courier New" w:eastAsia="Times New Roman" w:hAnsi="Courier New" w:cs="Courier New"/>
+                <w:sz w:val="20"/>
+                <w:szCs w:val="20"/>
+                <w:lang w:eastAsia="en-IN"/>
+              </w:rPr>
+              <w:t xml:space="preserve"> </w:t>
+            </w:r>
             <w:r>
               <w:rPr>
                 <w:rFonts w:ascii="Courier New" w:eastAsia="Times New Roman" w:hAnsi="Courier New" w:cs="Courier New"/>
@@ -11256,16 +10009,16 @@
                 <w:szCs w:val="20"/>
                 <w:lang w:eastAsia="en-IN"/>
               </w:rPr>
-              <w:t>your.smtp.server"</w:t>
-            </w:r>
-            <w:r>
-              <w:rPr>
-                <w:rFonts w:ascii="Courier New" w:eastAsia="Times New Roman" w:hAnsi="Courier New" w:cs="Courier New"/>
-                <w:sz w:val="20"/>
-                <w:szCs w:val="20"/>
-                <w:lang w:eastAsia="en-IN"/>
-              </w:rPr>
-              <w:t>,</w:t>
+              <w:t>587</w:t>
+            </w:r>
+            <w:r>
+              <w:rPr>
+                <w:rFonts w:ascii="Courier New" w:eastAsia="Times New Roman" w:hAnsi="Courier New" w:cs="Courier New"/>
+                <w:sz w:val="20"/>
+                <w:szCs w:val="20"/>
+                <w:lang w:eastAsia="en-IN"/>
+              </w:rPr>
+              <w:t xml:space="preserve">,                    </w:t>
             </w:r>
             <w:r>
               <w:rPr>
@@ -11275,9 +10028,84 @@
                 <w:szCs w:val="20"/>
                 <w:lang w:eastAsia="en-IN"/>
               </w:rPr>
-              <w:t>#check</w:t>
-            </w:r>
-            <w:proofErr w:type="spellEnd"/>
+              <w:t xml:space="preserve">#port number (IT or ISP) </w:t>
+            </w:r>
+          </w:p>
+          <w:p>
+            <w:pPr>
+              <w:tabs>
+                <w:tab w:val="left" w:pos="916"/>
+                <w:tab w:val="left" w:pos="1832"/>
+                <w:tab w:val="left" w:pos="2748"/>
+                <w:tab w:val="left" w:pos="3664"/>
+                <w:tab w:val="left" w:pos="4580"/>
+                <w:tab w:val="left" w:pos="5496"/>
+                <w:tab w:val="left" w:pos="6412"/>
+                <w:tab w:val="left" w:pos="7328"/>
+                <w:tab w:val="left" w:pos="8244"/>
+                <w:tab w:val="left" w:pos="9160"/>
+                <w:tab w:val="left" w:pos="10076"/>
+                <w:tab w:val="left" w:pos="10992"/>
+                <w:tab w:val="left" w:pos="11908"/>
+                <w:tab w:val="left" w:pos="12824"/>
+                <w:tab w:val="left" w:pos="13740"/>
+                <w:tab w:val="left" w:pos="14656"/>
+              </w:tabs>
+              <w:spacing w:after="0" w:line="240" w:lineRule="auto"/>
+              <w:rPr>
+                <w:rFonts w:ascii="Courier New" w:eastAsia="Times New Roman" w:hAnsi="Courier New" w:cs="Courier New"/>
+                <w:sz w:val="20"/>
+                <w:szCs w:val="20"/>
+                <w:lang w:eastAsia="en-IN"/>
+              </w:rPr>
+            </w:pPr>
+            <w:r>
+              <w:rPr>
+                <w:rFonts w:ascii="Courier New" w:eastAsia="Times New Roman" w:hAnsi="Courier New" w:cs="Courier New"/>
+                <w:sz w:val="20"/>
+                <w:szCs w:val="20"/>
+                <w:lang w:eastAsia="en-IN"/>
+              </w:rPr>
+              <w:t xml:space="preserve">                      user.name </w:t>
+            </w:r>
+            <w:r>
+              <w:rPr>
+                <w:rFonts w:ascii="Courier New" w:eastAsia="Times New Roman" w:hAnsi="Courier New" w:cs="Courier New"/>
+                <w:color w:val="008800"/>
+                <w:sz w:val="20"/>
+                <w:szCs w:val="20"/>
+                <w:lang w:eastAsia="en-IN"/>
+              </w:rPr>
+              <w:t>=</w:t>
+            </w:r>
+            <w:r>
+              <w:rPr>
+                <w:rFonts w:ascii="Courier New" w:eastAsia="Times New Roman" w:hAnsi="Courier New" w:cs="Courier New"/>
+                <w:sz w:val="20"/>
+                <w:szCs w:val="20"/>
+                <w:lang w:eastAsia="en-IN"/>
+              </w:rPr>
+              <w:t xml:space="preserve"> </w:t>
+            </w:r>
+            <w:r>
+              <w:rPr>
+                <w:rFonts w:ascii="Courier New" w:eastAsia="Times New Roman" w:hAnsi="Courier New" w:cs="Courier New"/>
+                <w:color w:val="FF0000"/>
+                <w:sz w:val="20"/>
+                <w:szCs w:val="20"/>
+                <w:lang w:eastAsia="en-IN"/>
+              </w:rPr>
+              <w:t>"your.username"</w:t>
+            </w:r>
+            <w:r>
+              <w:rPr>
+                <w:rFonts w:ascii="Courier New" w:eastAsia="Times New Roman" w:hAnsi="Courier New" w:cs="Courier New"/>
+                <w:sz w:val="20"/>
+                <w:szCs w:val="20"/>
+                <w:lang w:eastAsia="en-IN"/>
+              </w:rPr>
+              <w:t xml:space="preserve">,   </w:t>
+            </w:r>
             <w:r>
               <w:rPr>
                 <w:rFonts w:ascii="Courier New" w:eastAsia="Times New Roman" w:hAnsi="Courier New" w:cs="Courier New"/>
@@ -11286,294 +10114,45 @@
                 <w:szCs w:val="20"/>
                 <w:lang w:eastAsia="en-IN"/>
               </w:rPr>
-              <w:t xml:space="preserve"> with IT or ISP </w:t>
-            </w:r>
-          </w:p>
-          <w:p>
-            <w:pPr>
-              <w:tabs>
-                <w:tab w:val="left" w:pos="916"/>
-                <w:tab w:val="left" w:pos="1832"/>
-                <w:tab w:val="left" w:pos="2748"/>
-                <w:tab w:val="left" w:pos="3664"/>
-                <w:tab w:val="left" w:pos="4580"/>
-                <w:tab w:val="left" w:pos="5496"/>
-                <w:tab w:val="left" w:pos="6412"/>
-                <w:tab w:val="left" w:pos="7328"/>
-                <w:tab w:val="left" w:pos="8244"/>
-                <w:tab w:val="left" w:pos="9160"/>
-                <w:tab w:val="left" w:pos="10076"/>
-                <w:tab w:val="left" w:pos="10992"/>
-                <w:tab w:val="left" w:pos="11908"/>
-                <w:tab w:val="left" w:pos="12824"/>
-                <w:tab w:val="left" w:pos="13740"/>
-                <w:tab w:val="left" w:pos="14656"/>
-              </w:tabs>
-              <w:spacing w:after="0" w:line="240" w:lineRule="auto"/>
-              <w:rPr>
-                <w:rFonts w:ascii="Courier New" w:eastAsia="Times New Roman" w:hAnsi="Courier New" w:cs="Courier New"/>
-                <w:sz w:val="20"/>
-                <w:szCs w:val="20"/>
-                <w:lang w:eastAsia="en-IN"/>
-              </w:rPr>
-            </w:pPr>
-            <w:r>
-              <w:rPr>
-                <w:rFonts w:ascii="Courier New" w:eastAsia="Times New Roman" w:hAnsi="Courier New" w:cs="Courier New"/>
-                <w:sz w:val="20"/>
-                <w:szCs w:val="20"/>
-                <w:lang w:eastAsia="en-IN"/>
-              </w:rPr>
-              <w:t xml:space="preserve">                      port </w:t>
-            </w:r>
-            <w:r>
-              <w:rPr>
-                <w:rFonts w:ascii="Courier New" w:eastAsia="Times New Roman" w:hAnsi="Courier New" w:cs="Courier New"/>
-                <w:color w:val="008800"/>
-                <w:sz w:val="20"/>
-                <w:szCs w:val="20"/>
-                <w:lang w:eastAsia="en-IN"/>
-              </w:rPr>
-              <w:t>=</w:t>
-            </w:r>
-            <w:r>
-              <w:rPr>
-                <w:rFonts w:ascii="Courier New" w:eastAsia="Times New Roman" w:hAnsi="Courier New" w:cs="Courier New"/>
-                <w:sz w:val="20"/>
-                <w:szCs w:val="20"/>
-                <w:lang w:eastAsia="en-IN"/>
-              </w:rPr>
-              <w:t xml:space="preserve"> </w:t>
-            </w:r>
-            <w:proofErr w:type="gramStart"/>
-            <w:r>
-              <w:rPr>
-                <w:rFonts w:ascii="Courier New" w:eastAsia="Times New Roman" w:hAnsi="Courier New" w:cs="Courier New"/>
-                <w:color w:val="FF0000"/>
-                <w:sz w:val="20"/>
-                <w:szCs w:val="20"/>
-                <w:lang w:eastAsia="en-IN"/>
-              </w:rPr>
-              <w:t>587</w:t>
-            </w:r>
-            <w:r>
-              <w:rPr>
-                <w:rFonts w:ascii="Courier New" w:eastAsia="Times New Roman" w:hAnsi="Courier New" w:cs="Courier New"/>
-                <w:sz w:val="20"/>
-                <w:szCs w:val="20"/>
-                <w:lang w:eastAsia="en-IN"/>
-              </w:rPr>
-              <w:t xml:space="preserve">,   </w:t>
-            </w:r>
-            <w:proofErr w:type="gramEnd"/>
-            <w:r>
-              <w:rPr>
-                <w:rFonts w:ascii="Courier New" w:eastAsia="Times New Roman" w:hAnsi="Courier New" w:cs="Courier New"/>
-                <w:sz w:val="20"/>
-                <w:szCs w:val="20"/>
-                <w:lang w:eastAsia="en-IN"/>
-              </w:rPr>
-              <w:t xml:space="preserve">                 </w:t>
-            </w:r>
-            <w:r>
-              <w:rPr>
-                <w:rFonts w:ascii="Courier New" w:eastAsia="Times New Roman" w:hAnsi="Courier New" w:cs="Courier New"/>
-                <w:color w:val="228B22"/>
-                <w:sz w:val="20"/>
-                <w:szCs w:val="20"/>
-                <w:lang w:eastAsia="en-IN"/>
-              </w:rPr>
-              <w:t xml:space="preserve">#port number (IT or ISP) </w:t>
-            </w:r>
-          </w:p>
-          <w:p>
-            <w:pPr>
-              <w:tabs>
-                <w:tab w:val="left" w:pos="916"/>
-                <w:tab w:val="left" w:pos="1832"/>
-                <w:tab w:val="left" w:pos="2748"/>
-                <w:tab w:val="left" w:pos="3664"/>
-                <w:tab w:val="left" w:pos="4580"/>
-                <w:tab w:val="left" w:pos="5496"/>
-                <w:tab w:val="left" w:pos="6412"/>
-                <w:tab w:val="left" w:pos="7328"/>
-                <w:tab w:val="left" w:pos="8244"/>
-                <w:tab w:val="left" w:pos="9160"/>
-                <w:tab w:val="left" w:pos="10076"/>
-                <w:tab w:val="left" w:pos="10992"/>
-                <w:tab w:val="left" w:pos="11908"/>
-                <w:tab w:val="left" w:pos="12824"/>
-                <w:tab w:val="left" w:pos="13740"/>
-                <w:tab w:val="left" w:pos="14656"/>
-              </w:tabs>
-              <w:spacing w:after="0" w:line="240" w:lineRule="auto"/>
-              <w:rPr>
-                <w:rFonts w:ascii="Courier New" w:eastAsia="Times New Roman" w:hAnsi="Courier New" w:cs="Courier New"/>
-                <w:sz w:val="20"/>
-                <w:szCs w:val="20"/>
-                <w:lang w:eastAsia="en-IN"/>
-              </w:rPr>
-            </w:pPr>
-            <w:r>
-              <w:rPr>
-                <w:rFonts w:ascii="Courier New" w:eastAsia="Times New Roman" w:hAnsi="Courier New" w:cs="Courier New"/>
-                <w:sz w:val="20"/>
-                <w:szCs w:val="20"/>
-                <w:lang w:eastAsia="en-IN"/>
-              </w:rPr>
-              <w:t xml:space="preserve">                      user.name </w:t>
-            </w:r>
-            <w:r>
-              <w:rPr>
-                <w:rFonts w:ascii="Courier New" w:eastAsia="Times New Roman" w:hAnsi="Courier New" w:cs="Courier New"/>
-                <w:color w:val="008800"/>
-                <w:sz w:val="20"/>
-                <w:szCs w:val="20"/>
-                <w:lang w:eastAsia="en-IN"/>
-              </w:rPr>
-              <w:t>=</w:t>
-            </w:r>
-            <w:r>
-              <w:rPr>
-                <w:rFonts w:ascii="Courier New" w:eastAsia="Times New Roman" w:hAnsi="Courier New" w:cs="Courier New"/>
-                <w:sz w:val="20"/>
-                <w:szCs w:val="20"/>
-                <w:lang w:eastAsia="en-IN"/>
-              </w:rPr>
-              <w:t xml:space="preserve"> </w:t>
-            </w:r>
-            <w:r>
-              <w:rPr>
-                <w:rFonts w:ascii="Courier New" w:eastAsia="Times New Roman" w:hAnsi="Courier New" w:cs="Courier New"/>
-                <w:color w:val="FF0000"/>
-                <w:sz w:val="20"/>
-                <w:szCs w:val="20"/>
-                <w:lang w:eastAsia="en-IN"/>
-              </w:rPr>
-              <w:t>"</w:t>
-            </w:r>
-            <w:proofErr w:type="spellStart"/>
-            <w:proofErr w:type="gramStart"/>
-            <w:r>
-              <w:rPr>
-                <w:rFonts w:ascii="Courier New" w:eastAsia="Times New Roman" w:hAnsi="Courier New" w:cs="Courier New"/>
-                <w:color w:val="FF0000"/>
-                <w:sz w:val="20"/>
-                <w:szCs w:val="20"/>
-                <w:lang w:eastAsia="en-IN"/>
-              </w:rPr>
-              <w:t>your.username</w:t>
-            </w:r>
-            <w:proofErr w:type="spellEnd"/>
-            <w:proofErr w:type="gramEnd"/>
-            <w:r>
-              <w:rPr>
-                <w:rFonts w:ascii="Courier New" w:eastAsia="Times New Roman" w:hAnsi="Courier New" w:cs="Courier New"/>
-                <w:color w:val="FF0000"/>
-                <w:sz w:val="20"/>
-                <w:szCs w:val="20"/>
-                <w:lang w:eastAsia="en-IN"/>
-              </w:rPr>
-              <w:t>"</w:t>
-            </w:r>
-            <w:r>
-              <w:rPr>
-                <w:rFonts w:ascii="Courier New" w:eastAsia="Times New Roman" w:hAnsi="Courier New" w:cs="Courier New"/>
-                <w:sz w:val="20"/>
-                <w:szCs w:val="20"/>
-                <w:lang w:eastAsia="en-IN"/>
-              </w:rPr>
-              <w:t xml:space="preserve">,   </w:t>
-            </w:r>
-            <w:r>
-              <w:rPr>
-                <w:rFonts w:ascii="Courier New" w:eastAsia="Times New Roman" w:hAnsi="Courier New" w:cs="Courier New"/>
-                <w:color w:val="228B22"/>
-                <w:sz w:val="20"/>
-                <w:szCs w:val="20"/>
-                <w:lang w:eastAsia="en-IN"/>
-              </w:rPr>
-              <w:t>#likely your email address                          passwd = "</w:t>
-            </w:r>
-            <w:proofErr w:type="spellStart"/>
-            <w:r>
-              <w:rPr>
-                <w:rFonts w:ascii="Courier New" w:eastAsia="Times New Roman" w:hAnsi="Courier New" w:cs="Courier New"/>
-                <w:color w:val="228B22"/>
-                <w:sz w:val="20"/>
-                <w:szCs w:val="20"/>
-                <w:lang w:eastAsia="en-IN"/>
-              </w:rPr>
-              <w:t>your.password</w:t>
-            </w:r>
-            <w:proofErr w:type="spellEnd"/>
-            <w:r>
-              <w:rPr>
-                <w:rFonts w:ascii="Courier New" w:eastAsia="Times New Roman" w:hAnsi="Courier New" w:cs="Courier New"/>
-                <w:color w:val="228B22"/>
-                <w:sz w:val="20"/>
-                <w:szCs w:val="20"/>
-                <w:lang w:eastAsia="en-IN"/>
-              </w:rPr>
-              <w:t>",      #email password</w:t>
-            </w:r>
-          </w:p>
-          <w:p>
-            <w:pPr>
-              <w:tabs>
-                <w:tab w:val="left" w:pos="916"/>
-                <w:tab w:val="left" w:pos="1832"/>
-                <w:tab w:val="left" w:pos="2748"/>
-                <w:tab w:val="left" w:pos="3664"/>
-                <w:tab w:val="left" w:pos="4580"/>
-                <w:tab w:val="left" w:pos="5496"/>
-                <w:tab w:val="left" w:pos="6412"/>
-                <w:tab w:val="left" w:pos="7328"/>
-                <w:tab w:val="left" w:pos="8244"/>
-                <w:tab w:val="left" w:pos="9160"/>
-                <w:tab w:val="left" w:pos="10076"/>
-                <w:tab w:val="left" w:pos="10992"/>
-                <w:tab w:val="left" w:pos="11908"/>
-                <w:tab w:val="left" w:pos="12824"/>
-                <w:tab w:val="left" w:pos="13740"/>
-                <w:tab w:val="left" w:pos="14656"/>
-              </w:tabs>
-              <w:spacing w:after="0" w:line="240" w:lineRule="auto"/>
-              <w:rPr>
-                <w:rFonts w:ascii="Courier New" w:eastAsia="Times New Roman" w:hAnsi="Courier New" w:cs="Courier New"/>
-                <w:sz w:val="20"/>
-                <w:szCs w:val="20"/>
-                <w:lang w:eastAsia="en-IN"/>
-              </w:rPr>
-            </w:pPr>
-            <w:r>
-              <w:rPr>
-                <w:rFonts w:ascii="Courier New" w:eastAsia="Times New Roman" w:hAnsi="Courier New" w:cs="Courier New"/>
-                <w:sz w:val="20"/>
-                <w:szCs w:val="20"/>
-                <w:lang w:eastAsia="en-IN"/>
-              </w:rPr>
-              <w:t xml:space="preserve">                      </w:t>
-            </w:r>
-            <w:proofErr w:type="spellStart"/>
-            <w:r>
-              <w:rPr>
-                <w:rFonts w:ascii="Courier New" w:eastAsia="Times New Roman" w:hAnsi="Courier New" w:cs="Courier New"/>
-                <w:sz w:val="20"/>
-                <w:szCs w:val="20"/>
-                <w:lang w:eastAsia="en-IN"/>
-              </w:rPr>
-              <w:t>ssl</w:t>
-            </w:r>
-            <w:proofErr w:type="spellEnd"/>
-            <w:r>
-              <w:rPr>
-                <w:rFonts w:ascii="Courier New" w:eastAsia="Times New Roman" w:hAnsi="Courier New" w:cs="Courier New"/>
-                <w:sz w:val="20"/>
-                <w:szCs w:val="20"/>
-                <w:lang w:eastAsia="en-IN"/>
-              </w:rPr>
-              <w:t xml:space="preserve"> </w:t>
+              <w:t>#likely your email address                          passwd = "your.password",      #email password</w:t>
+            </w:r>
+          </w:p>
+          <w:p>
+            <w:pPr>
+              <w:tabs>
+                <w:tab w:val="left" w:pos="916"/>
+                <w:tab w:val="left" w:pos="1832"/>
+                <w:tab w:val="left" w:pos="2748"/>
+                <w:tab w:val="left" w:pos="3664"/>
+                <w:tab w:val="left" w:pos="4580"/>
+                <w:tab w:val="left" w:pos="5496"/>
+                <w:tab w:val="left" w:pos="6412"/>
+                <w:tab w:val="left" w:pos="7328"/>
+                <w:tab w:val="left" w:pos="8244"/>
+                <w:tab w:val="left" w:pos="9160"/>
+                <w:tab w:val="left" w:pos="10076"/>
+                <w:tab w:val="left" w:pos="10992"/>
+                <w:tab w:val="left" w:pos="11908"/>
+                <w:tab w:val="left" w:pos="12824"/>
+                <w:tab w:val="left" w:pos="13740"/>
+                <w:tab w:val="left" w:pos="14656"/>
+              </w:tabs>
+              <w:spacing w:after="0" w:line="240" w:lineRule="auto"/>
+              <w:rPr>
+                <w:rFonts w:ascii="Courier New" w:eastAsia="Times New Roman" w:hAnsi="Courier New" w:cs="Courier New"/>
+                <w:sz w:val="20"/>
+                <w:szCs w:val="20"/>
+                <w:lang w:eastAsia="en-IN"/>
+              </w:rPr>
+            </w:pPr>
+            <w:r>
+              <w:rPr>
+                <w:rFonts w:ascii="Courier New" w:eastAsia="Times New Roman" w:hAnsi="Courier New" w:cs="Courier New"/>
+                <w:sz w:val="20"/>
+                <w:szCs w:val="20"/>
+                <w:lang w:eastAsia="en-IN"/>
+              </w:rPr>
+              <w:t xml:space="preserve">                      ssl </w:t>
             </w:r>
             <w:r>
               <w:rPr>
@@ -11807,67 +10386,7 @@
           <w:lang w:eastAsia="en-IN"/>
         </w:rPr>
         <w:lastRenderedPageBreak/>
-        <w:t xml:space="preserve">Make sure you have updated the email addresses, SMTP sever, port, username and password details appropriately (lines 25,26, 31:33). Save this script to a file called </w:t>
-      </w:r>
-      <w:proofErr w:type="spellStart"/>
-      <w:r>
-        <w:rPr>
-          <w:rFonts w:ascii="Times New Roman" w:eastAsia="Times New Roman" w:hAnsi="Times New Roman" w:cs="Times New Roman"/>
-          <w:sz w:val="20"/>
-          <w:szCs w:val="20"/>
-          <w:lang w:eastAsia="en-IN"/>
-        </w:rPr>
-        <w:t>emailTriggers.R</w:t>
-      </w:r>
-      <w:proofErr w:type="spellEnd"/>
-      <w:r>
-        <w:rPr>
-          <w:rFonts w:ascii="Times New Roman" w:eastAsia="Times New Roman" w:hAnsi="Times New Roman" w:cs="Times New Roman"/>
-          <w:sz w:val="20"/>
-          <w:szCs w:val="20"/>
-          <w:lang w:eastAsia="en-IN"/>
-        </w:rPr>
-        <w:t xml:space="preserve"> in a folder called “trigger” at </w:t>
-      </w:r>
-      <w:proofErr w:type="gramStart"/>
-      <w:r>
-        <w:rPr>
-          <w:rFonts w:ascii="Times New Roman" w:eastAsia="Times New Roman" w:hAnsi="Times New Roman" w:cs="Times New Roman"/>
-          <w:sz w:val="20"/>
-          <w:szCs w:val="20"/>
-          <w:lang w:eastAsia="en-IN"/>
-        </w:rPr>
-        <w:t>c:.</w:t>
-      </w:r>
-      <w:proofErr w:type="gramEnd"/>
-      <w:r>
-        <w:rPr>
-          <w:rFonts w:ascii="Times New Roman" w:eastAsia="Times New Roman" w:hAnsi="Times New Roman" w:cs="Times New Roman"/>
-          <w:sz w:val="20"/>
-          <w:szCs w:val="20"/>
-          <w:lang w:eastAsia="en-IN"/>
-        </w:rPr>
-        <w:t xml:space="preserve"> You will need to create the trigger folder. After you have saved the file, make sure you can find it at </w:t>
-      </w:r>
-      <w:proofErr w:type="gramStart"/>
-      <w:r>
-        <w:rPr>
-          <w:rFonts w:ascii="Times New Roman" w:eastAsia="Times New Roman" w:hAnsi="Times New Roman" w:cs="Times New Roman"/>
-          <w:sz w:val="20"/>
-          <w:szCs w:val="20"/>
-          <w:lang w:eastAsia="en-IN"/>
-        </w:rPr>
-        <w:t>c:\Trigger\emailTriggers.R .</w:t>
-      </w:r>
-      <w:proofErr w:type="gramEnd"/>
-      <w:r>
-        <w:rPr>
-          <w:rFonts w:ascii="Times New Roman" w:eastAsia="Times New Roman" w:hAnsi="Times New Roman" w:cs="Times New Roman"/>
-          <w:sz w:val="20"/>
-          <w:szCs w:val="20"/>
-          <w:lang w:eastAsia="en-IN"/>
-        </w:rPr>
-        <w:t xml:space="preserve"> </w:t>
+        <w:t xml:space="preserve">Make sure you have updated the email addresses, SMTP sever, port, username and password details appropriately (lines 25,26, 31:33). Save this script to a file called emailTriggers.R in a folder called “trigger” at c:. You will need to create the trigger folder. After you have saved the file, make sure you can find it at c:\Trigger\emailTriggers.R . </w:t>
       </w:r>
     </w:p>
     <w:p>
@@ -11907,27 +10426,7 @@
           <w:szCs w:val="20"/>
           <w:lang w:eastAsia="en-IN"/>
         </w:rPr>
-        <w:t xml:space="preserve">All we are going to do with our batch file is call headless R and tell it to run our </w:t>
-      </w:r>
-      <w:proofErr w:type="spellStart"/>
-      <w:r>
-        <w:rPr>
-          <w:rFonts w:ascii="Times New Roman" w:eastAsia="Times New Roman" w:hAnsi="Times New Roman" w:cs="Times New Roman"/>
-          <w:sz w:val="20"/>
-          <w:szCs w:val="20"/>
-          <w:lang w:eastAsia="en-IN"/>
-        </w:rPr>
-        <w:t>emailTrigger.R</w:t>
-      </w:r>
-      <w:proofErr w:type="spellEnd"/>
-      <w:r>
-        <w:rPr>
-          <w:rFonts w:ascii="Times New Roman" w:eastAsia="Times New Roman" w:hAnsi="Times New Roman" w:cs="Times New Roman"/>
-          <w:sz w:val="20"/>
-          <w:szCs w:val="20"/>
-          <w:lang w:eastAsia="en-IN"/>
-        </w:rPr>
-        <w:t xml:space="preserve"> script. Making a batch file is simple. Open up notepad or notepad++ and copy the following code:</w:t>
+        <w:t>All we are going to do with our batch file is call headless R and tell it to run our emailTrigger.R script. Making a batch file is simple. Open up notepad or notepad++ and copy the following code:</w:t>
       </w:r>
     </w:p>
     <w:p>
@@ -11947,27 +10446,7 @@
           <w:szCs w:val="20"/>
           <w:lang w:eastAsia="en-IN"/>
         </w:rPr>
-        <w:t>C</w:t>
-      </w:r>
-      <w:proofErr w:type="gramStart"/>
-      <w:r>
-        <w:rPr>
-          <w:rFonts w:ascii="Times New Roman" w:eastAsia="Times New Roman" w:hAnsi="Times New Roman" w:cs="Times New Roman"/>
-          <w:sz w:val="20"/>
-          <w:szCs w:val="20"/>
-          <w:lang w:eastAsia="en-IN"/>
-        </w:rPr>
-        <w:t>:”Program</w:t>
-      </w:r>
-      <w:proofErr w:type="gramEnd"/>
-      <w:r>
-        <w:rPr>
-          <w:rFonts w:ascii="Times New Roman" w:eastAsia="Times New Roman" w:hAnsi="Times New Roman" w:cs="Times New Roman"/>
-          <w:sz w:val="20"/>
-          <w:szCs w:val="20"/>
-          <w:lang w:eastAsia="en-IN"/>
-        </w:rPr>
-        <w:t xml:space="preserve"> Files"\R\R-3.5.1\bin\Rscript.exe C:\Trigger\emailTrigger.r</w:t>
+        <w:t>C:”Program Files"\R\R-3.5.1\bin\Rscript.exe C:\Trigger\emailTrigger.r</w:t>
       </w:r>
     </w:p>
     <w:p>
@@ -11988,27 +10467,7 @@
           <w:lang w:eastAsia="en-IN"/>
         </w:rPr>
         <w:lastRenderedPageBreak/>
-        <w:t xml:space="preserve">Simple, right? The first part calls headless R; the second part calls the R script. Now, save the batch file in the c:\trigger folder, and call it </w:t>
-      </w:r>
-      <w:proofErr w:type="gramStart"/>
-      <w:r>
-        <w:rPr>
-          <w:rFonts w:ascii="Times New Roman" w:eastAsia="Times New Roman" w:hAnsi="Times New Roman" w:cs="Times New Roman"/>
-          <w:sz w:val="20"/>
-          <w:szCs w:val="20"/>
-          <w:lang w:eastAsia="en-IN"/>
-        </w:rPr>
-        <w:t>trigger.bat .</w:t>
-      </w:r>
-      <w:proofErr w:type="gramEnd"/>
-      <w:r>
-        <w:rPr>
-          <w:rFonts w:ascii="Times New Roman" w:eastAsia="Times New Roman" w:hAnsi="Times New Roman" w:cs="Times New Roman"/>
-          <w:sz w:val="20"/>
-          <w:szCs w:val="20"/>
-          <w:lang w:eastAsia="en-IN"/>
-        </w:rPr>
-        <w:t xml:space="preserve"> Once you are done, the contents of c:\Trigger should look like this:</w:t>
+        <w:t>Simple, right? The first part calls headless R; the second part calls the R script. Now, save the batch file in the c:\trigger folder, and call it trigger.bat . Once you are done, the contents of c:\Trigger should look like this:</w:t>
       </w:r>
     </w:p>
     <w:p>
@@ -12047,7 +10506,7 @@
                     </pic:cNvPicPr>
                   </pic:nvPicPr>
                   <pic:blipFill>
-                    <a:blip r:embed="rId28">
+                    <a:blip r:embed="rId20">
                       <a:extLst>
                         <a:ext uri="{28A0092B-C50C-407E-A947-70E740481C1C}">
                           <a14:useLocalDpi xmlns:a14="http://schemas.microsoft.com/office/drawing/2010/main" val="0"/>
@@ -12141,29 +10600,9 @@
           <w:szCs w:val="20"/>
           <w:lang w:eastAsia="en-IN"/>
         </w:rPr>
-        <w:t xml:space="preserve">This section assumes you were able to run the batch file and get the newest DEMO site results sent to your mobile device's e-mail. If so, you are at the last step. On your desktop with the trigger.bat file, you need to have either Outlook or </w:t>
-      </w:r>
-      <w:proofErr w:type="spellStart"/>
-      <w:r>
-        <w:rPr>
-          <w:rFonts w:ascii="Times New Roman" w:eastAsia="Times New Roman" w:hAnsi="Times New Roman" w:cs="Times New Roman"/>
-          <w:sz w:val="20"/>
-          <w:szCs w:val="20"/>
-          <w:lang w:eastAsia="en-IN"/>
-        </w:rPr>
-        <w:t>ThunderBird</w:t>
-      </w:r>
-      <w:proofErr w:type="spellEnd"/>
-      <w:r>
-        <w:rPr>
-          <w:rFonts w:ascii="Times New Roman" w:eastAsia="Times New Roman" w:hAnsi="Times New Roman" w:cs="Times New Roman"/>
-          <w:sz w:val="20"/>
-          <w:szCs w:val="20"/>
-          <w:lang w:eastAsia="en-IN"/>
-        </w:rPr>
-        <w:t xml:space="preserve"> installed. Using these email clients, we are going to make a rule that does the following: When an e-mail comes in with the subject “Hey R – Send Update”, and is from </w:t>
-      </w:r>
-      <w:hyperlink r:id="rId29" w:tgtFrame="_blank" w:history="1">
+        <w:t xml:space="preserve">This section assumes you were able to run the batch file and get the newest DEMO site results sent to your mobile device's e-mail. If so, you are at the last step. On your desktop with the trigger.bat file, you need to have either Outlook or ThunderBird installed. Using these email clients, we are going to make a rule that does the following: When an e-mail comes in with the subject “Hey R – Send Update”, and is from </w:t>
+      </w:r>
+      <w:hyperlink r:id="rId21" w:tgtFrame="_blank" w:history="1">
         <w:r>
           <w:rPr>
             <w:rFonts w:ascii="Times New Roman" w:eastAsia="Times New Roman" w:hAnsi="Times New Roman" w:cs="Times New Roman"/>
@@ -12389,7 +10828,7 @@
                     </pic:cNvPicPr>
                   </pic:nvPicPr>
                   <pic:blipFill>
-                    <a:blip r:embed="rId30">
+                    <a:blip r:embed="rId22">
                       <a:extLst>
                         <a:ext uri="{28A0092B-C50C-407E-A947-70E740481C1C}">
                           <a14:useLocalDpi xmlns:a14="http://schemas.microsoft.com/office/drawing/2010/main" val="0"/>
@@ -12515,38 +10954,7 @@
           <w:szCs w:val="20"/>
           <w:lang w:eastAsia="en-IN"/>
         </w:rPr>
-        <w:t>Make a new folder (key) called “Security” by right clicking on the Outlook folder and selecting “</w:t>
-      </w:r>
-      <w:proofErr w:type="spellStart"/>
-      <w:proofErr w:type="gramStart"/>
-      <w:r>
-        <w:rPr>
-          <w:rFonts w:ascii="Times New Roman" w:eastAsia="Times New Roman" w:hAnsi="Times New Roman" w:cs="Times New Roman"/>
-          <w:sz w:val="20"/>
-          <w:szCs w:val="20"/>
-          <w:lang w:eastAsia="en-IN"/>
-        </w:rPr>
-        <w:t>New”→</w:t>
-      </w:r>
-      <w:proofErr w:type="gramEnd"/>
-      <w:r>
-        <w:rPr>
-          <w:rFonts w:ascii="Times New Roman" w:eastAsia="Times New Roman" w:hAnsi="Times New Roman" w:cs="Times New Roman"/>
-          <w:sz w:val="20"/>
-          <w:szCs w:val="20"/>
-          <w:lang w:eastAsia="en-IN"/>
-        </w:rPr>
-        <w:t>“Key</w:t>
-      </w:r>
-      <w:proofErr w:type="spellEnd"/>
-      <w:r>
-        <w:rPr>
-          <w:rFonts w:ascii="Times New Roman" w:eastAsia="Times New Roman" w:hAnsi="Times New Roman" w:cs="Times New Roman"/>
-          <w:sz w:val="20"/>
-          <w:szCs w:val="20"/>
-          <w:lang w:eastAsia="en-IN"/>
-        </w:rPr>
-        <w:t>”</w:t>
+        <w:t>Make a new folder (key) called “Security” by right clicking on the Outlook folder and selecting “New”→“Key”</w:t>
       </w:r>
     </w:p>
     <w:p>
@@ -12624,47 +11032,7 @@
           <w:lang w:eastAsia="en-IN"/>
         </w:rPr>
         <w:lastRenderedPageBreak/>
-        <w:t xml:space="preserve">Create a new </w:t>
-      </w:r>
-      <w:proofErr w:type="gramStart"/>
-      <w:r>
-        <w:rPr>
-          <w:rFonts w:ascii="Times New Roman" w:eastAsia="Times New Roman" w:hAnsi="Times New Roman" w:cs="Times New Roman"/>
-          <w:sz w:val="20"/>
-          <w:szCs w:val="20"/>
-          <w:lang w:eastAsia="en-IN"/>
-        </w:rPr>
-        <w:t>DWORD(</w:t>
-      </w:r>
-      <w:proofErr w:type="gramEnd"/>
-      <w:r>
-        <w:rPr>
-          <w:rFonts w:ascii="Times New Roman" w:eastAsia="Times New Roman" w:hAnsi="Times New Roman" w:cs="Times New Roman"/>
-          <w:sz w:val="20"/>
-          <w:szCs w:val="20"/>
-          <w:lang w:eastAsia="en-IN"/>
-        </w:rPr>
-        <w:t>32bit) value in the right panel by right clicking, call it “</w:t>
-      </w:r>
-      <w:proofErr w:type="spellStart"/>
-      <w:r>
-        <w:rPr>
-          <w:rFonts w:ascii="Times New Roman" w:eastAsia="Times New Roman" w:hAnsi="Times New Roman" w:cs="Times New Roman"/>
-          <w:sz w:val="20"/>
-          <w:szCs w:val="20"/>
-          <w:lang w:eastAsia="en-IN"/>
-        </w:rPr>
-        <w:t>EnableUnsafeClientMailRules</w:t>
-      </w:r>
-      <w:proofErr w:type="spellEnd"/>
-      <w:r>
-        <w:rPr>
-          <w:rFonts w:ascii="Times New Roman" w:eastAsia="Times New Roman" w:hAnsi="Times New Roman" w:cs="Times New Roman"/>
-          <w:sz w:val="20"/>
-          <w:szCs w:val="20"/>
-          <w:lang w:eastAsia="en-IN"/>
-        </w:rPr>
-        <w:t xml:space="preserve">” </w:t>
+        <w:t xml:space="preserve">Create a new DWORD(32bit) value in the right panel by right clicking, call it “EnableUnsafeClientMailRules” </w:t>
       </w:r>
     </w:p>
     <w:p>
@@ -12688,27 +11056,7 @@
           <w:szCs w:val="20"/>
           <w:lang w:eastAsia="en-IN"/>
         </w:rPr>
-        <w:t xml:space="preserve">Double click on </w:t>
-      </w:r>
-      <w:proofErr w:type="spellStart"/>
-      <w:r>
-        <w:rPr>
-          <w:rFonts w:ascii="Times New Roman" w:eastAsia="Times New Roman" w:hAnsi="Times New Roman" w:cs="Times New Roman"/>
-          <w:sz w:val="20"/>
-          <w:szCs w:val="20"/>
-          <w:lang w:eastAsia="en-IN"/>
-        </w:rPr>
-        <w:t>EnableUnsafeClientMailRules</w:t>
-      </w:r>
-      <w:proofErr w:type="spellEnd"/>
-      <w:r>
-        <w:rPr>
-          <w:rFonts w:ascii="Times New Roman" w:eastAsia="Times New Roman" w:hAnsi="Times New Roman" w:cs="Times New Roman"/>
-          <w:sz w:val="20"/>
-          <w:szCs w:val="20"/>
-          <w:lang w:eastAsia="en-IN"/>
-        </w:rPr>
-        <w:t xml:space="preserve"> and set the data value to 1.</w:t>
+        <w:t>Double click on EnableUnsafeClientMailRules and set the data value to 1.</w:t>
       </w:r>
     </w:p>
     <w:p>
@@ -12772,7 +11120,7 @@
                     </pic:cNvPicPr>
                   </pic:nvPicPr>
                   <pic:blipFill>
-                    <a:blip r:embed="rId31">
+                    <a:blip r:embed="rId23">
                       <a:extLst>
                         <a:ext uri="{28A0092B-C50C-407E-A947-70E740481C1C}">
                           <a14:useLocalDpi xmlns:a14="http://schemas.microsoft.com/office/drawing/2010/main" val="0"/>
@@ -12868,7 +11216,7 @@
         </w:rPr>
         <w:t xml:space="preserve">With the registry updated. Restart Outlook. Now let's make the rule to launch the trigger.bat file when we receive an e-mail from </w:t>
       </w:r>
-      <w:hyperlink r:id="rId32" w:tgtFrame="_blank" w:history="1">
+      <w:hyperlink r:id="rId24" w:tgtFrame="_blank" w:history="1">
         <w:r>
           <w:rPr>
             <w:rFonts w:ascii="Times New Roman" w:eastAsia="Times New Roman" w:hAnsi="Times New Roman" w:cs="Times New Roman"/>
@@ -12960,27 +11308,7 @@
           <w:szCs w:val="20"/>
           <w:lang w:eastAsia="en-IN"/>
         </w:rPr>
-        <w:t xml:space="preserve">Right click on the message and go to </w:t>
-      </w:r>
-      <w:proofErr w:type="spellStart"/>
-      <w:r>
-        <w:rPr>
-          <w:rFonts w:ascii="Times New Roman" w:eastAsia="Times New Roman" w:hAnsi="Times New Roman" w:cs="Times New Roman"/>
-          <w:sz w:val="20"/>
-          <w:szCs w:val="20"/>
-          <w:lang w:eastAsia="en-IN"/>
-        </w:rPr>
-        <w:t>Rules→Create</w:t>
-      </w:r>
-      <w:proofErr w:type="spellEnd"/>
-      <w:r>
-        <w:rPr>
-          <w:rFonts w:ascii="Times New Roman" w:eastAsia="Times New Roman" w:hAnsi="Times New Roman" w:cs="Times New Roman"/>
-          <w:sz w:val="20"/>
-          <w:szCs w:val="20"/>
-          <w:lang w:eastAsia="en-IN"/>
-        </w:rPr>
-        <w:t xml:space="preserve"> Rule</w:t>
+        <w:t>Right click on the message and go to Rules→Create Rule</w:t>
       </w:r>
     </w:p>
     <w:p>
@@ -13021,7 +11349,7 @@
                     </pic:cNvPicPr>
                   </pic:nvPicPr>
                   <pic:blipFill>
-                    <a:blip r:embed="rId33">
+                    <a:blip r:embed="rId25">
                       <a:extLst>
                         <a:ext uri="{28A0092B-C50C-407E-A947-70E740481C1C}">
                           <a14:useLocalDpi xmlns:a14="http://schemas.microsoft.com/office/drawing/2010/main" val="0"/>
@@ -13114,7 +11442,7 @@
                     </pic:cNvPicPr>
                   </pic:nvPicPr>
                   <pic:blipFill>
-                    <a:blip r:embed="rId34">
+                    <a:blip r:embed="rId26">
                       <a:extLst>
                         <a:ext uri="{28A0092B-C50C-407E-A947-70E740481C1C}">
                           <a14:useLocalDpi xmlns:a14="http://schemas.microsoft.com/office/drawing/2010/main" val="0"/>
@@ -13294,7 +11622,7 @@
                     </pic:cNvPicPr>
                   </pic:nvPicPr>
                   <pic:blipFill>
-                    <a:blip r:embed="rId35">
+                    <a:blip r:embed="rId27">
                       <a:extLst>
                         <a:ext uri="{28A0092B-C50C-407E-A947-70E740481C1C}">
                           <a14:useLocalDpi xmlns:a14="http://schemas.microsoft.com/office/drawing/2010/main" val="0"/>
@@ -13433,27 +11761,7 @@
           <w:szCs w:val="20"/>
           <w:lang w:eastAsia="en-IN"/>
         </w:rPr>
-        <w:t>An “open file” dialog box will appear. Find the file c:\Trigger\trigger.bat (to see the file, you will need to change the select box from “executable files (*.exe)” to “All files (</w:t>
-      </w:r>
-      <w:proofErr w:type="gramStart"/>
-      <w:r>
-        <w:rPr>
-          <w:rFonts w:ascii="Times New Roman" w:eastAsia="Times New Roman" w:hAnsi="Times New Roman" w:cs="Times New Roman"/>
-          <w:sz w:val="20"/>
-          <w:szCs w:val="20"/>
-          <w:lang w:eastAsia="en-IN"/>
-        </w:rPr>
-        <w:t>*.*</w:t>
-      </w:r>
-      <w:proofErr w:type="gramEnd"/>
-      <w:r>
-        <w:rPr>
-          <w:rFonts w:ascii="Times New Roman" w:eastAsia="Times New Roman" w:hAnsi="Times New Roman" w:cs="Times New Roman"/>
-          <w:sz w:val="20"/>
-          <w:szCs w:val="20"/>
-          <w:lang w:eastAsia="en-IN"/>
-        </w:rPr>
-        <w:t>)” ) Click the file and press “open”.</w:t>
+        <w:t>An “open file” dialog box will appear. Find the file c:\Trigger\trigger.bat (to see the file, you will need to change the select box from “executable files (*.exe)” to “All files (*.*)” ) Click the file and press “open”.</w:t>
       </w:r>
     </w:p>
     <w:p>
@@ -13519,7 +11827,7 @@
                     </pic:cNvPicPr>
                   </pic:nvPicPr>
                   <pic:blipFill>
-                    <a:blip r:embed="rId36">
+                    <a:blip r:embed="rId28">
                       <a:extLst>
                         <a:ext uri="{28A0092B-C50C-407E-A947-70E740481C1C}">
                           <a14:useLocalDpi xmlns:a14="http://schemas.microsoft.com/office/drawing/2010/main" val="0"/>
@@ -13754,7 +12062,6 @@
           <w:lang w:eastAsia="en-IN"/>
         </w:rPr>
       </w:pPr>
-      <w:proofErr w:type="spellStart"/>
       <w:r>
         <w:rPr>
           <w:rFonts w:ascii="Times New Roman" w:eastAsia="Times New Roman" w:hAnsi="Times New Roman" w:cs="Times New Roman"/>
@@ -13766,7 +12073,6 @@
         </w:rPr>
         <w:t>ThunderBird</w:t>
       </w:r>
-      <w:proofErr w:type="spellEnd"/>
     </w:p>
     <w:p>
       <w:pPr>
@@ -13785,30 +12091,9 @@
           <w:szCs w:val="20"/>
           <w:lang w:eastAsia="en-IN"/>
         </w:rPr>
-        <w:t xml:space="preserve">I'm assuming you already have </w:t>
-      </w:r>
-      <w:proofErr w:type="spellStart"/>
-      <w:r>
-        <w:rPr>
-          <w:rFonts w:ascii="Times New Roman" w:eastAsia="Times New Roman" w:hAnsi="Times New Roman" w:cs="Times New Roman"/>
-          <w:sz w:val="20"/>
-          <w:szCs w:val="20"/>
-          <w:lang w:eastAsia="en-IN"/>
-        </w:rPr>
-        <w:t>ThunderBird</w:t>
-      </w:r>
-      <w:proofErr w:type="spellEnd"/>
-      <w:r>
-        <w:rPr>
-          <w:rFonts w:ascii="Times New Roman" w:eastAsia="Times New Roman" w:hAnsi="Times New Roman" w:cs="Times New Roman"/>
-          <w:sz w:val="20"/>
-          <w:szCs w:val="20"/>
-          <w:lang w:eastAsia="en-IN"/>
-        </w:rPr>
-        <w:t xml:space="preserve"> installed and your desktop e-mail setup. If this is true, we need to install a plugin called </w:t>
-      </w:r>
-      <w:hyperlink r:id="rId37" w:tgtFrame="_blank" w:history="1">
-        <w:proofErr w:type="spellStart"/>
+        <w:t xml:space="preserve">I'm assuming you already have ThunderBird installed and your desktop e-mail setup. If this is true, we need to install a plugin called </w:t>
+      </w:r>
+      <w:hyperlink r:id="rId29" w:tgtFrame="_blank" w:history="1">
         <w:r>
           <w:rPr>
             <w:rFonts w:ascii="Times New Roman" w:eastAsia="Times New Roman" w:hAnsi="Times New Roman" w:cs="Times New Roman"/>
@@ -13820,7 +12105,6 @@
           </w:rPr>
           <w:t>FiltaQuilla</w:t>
         </w:r>
-        <w:proofErr w:type="spellEnd"/>
       </w:hyperlink>
       <w:r>
         <w:rPr>
@@ -13829,147 +12113,7 @@
           <w:szCs w:val="20"/>
           <w:lang w:eastAsia="en-IN"/>
         </w:rPr>
-        <w:t xml:space="preserve">, so we can make some e-mail rules. To install the plugin, open </w:t>
-      </w:r>
-      <w:proofErr w:type="spellStart"/>
-      <w:r>
-        <w:rPr>
-          <w:rFonts w:ascii="Times New Roman" w:eastAsia="Times New Roman" w:hAnsi="Times New Roman" w:cs="Times New Roman"/>
-          <w:sz w:val="20"/>
-          <w:szCs w:val="20"/>
-          <w:lang w:eastAsia="en-IN"/>
-        </w:rPr>
-        <w:t>ThunderBird</w:t>
-      </w:r>
-      <w:proofErr w:type="spellEnd"/>
-      <w:r>
-        <w:rPr>
-          <w:rFonts w:ascii="Times New Roman" w:eastAsia="Times New Roman" w:hAnsi="Times New Roman" w:cs="Times New Roman"/>
-          <w:sz w:val="20"/>
-          <w:szCs w:val="20"/>
-          <w:lang w:eastAsia="en-IN"/>
-        </w:rPr>
-        <w:t xml:space="preserve"> and update your mail box as necessary. Press the ALT key on your keyboard. At the top of the </w:t>
-      </w:r>
-      <w:proofErr w:type="spellStart"/>
-      <w:r>
-        <w:rPr>
-          <w:rFonts w:ascii="Times New Roman" w:eastAsia="Times New Roman" w:hAnsi="Times New Roman" w:cs="Times New Roman"/>
-          <w:sz w:val="20"/>
-          <w:szCs w:val="20"/>
-          <w:lang w:eastAsia="en-IN"/>
-        </w:rPr>
-        <w:t>ThunderBird</w:t>
-      </w:r>
-      <w:proofErr w:type="spellEnd"/>
-      <w:r>
-        <w:rPr>
-          <w:rFonts w:ascii="Times New Roman" w:eastAsia="Times New Roman" w:hAnsi="Times New Roman" w:cs="Times New Roman"/>
-          <w:sz w:val="20"/>
-          <w:szCs w:val="20"/>
-          <w:lang w:eastAsia="en-IN"/>
-        </w:rPr>
-        <w:t xml:space="preserve"> window, the program menu should appear. Click on “</w:t>
-      </w:r>
-      <w:proofErr w:type="spellStart"/>
-      <w:r>
-        <w:rPr>
-          <w:rFonts w:ascii="Times New Roman" w:eastAsia="Times New Roman" w:hAnsi="Times New Roman" w:cs="Times New Roman"/>
-          <w:sz w:val="20"/>
-          <w:szCs w:val="20"/>
-          <w:lang w:eastAsia="en-IN"/>
-        </w:rPr>
-        <w:t>Tools→Add-</w:t>
-      </w:r>
-      <w:proofErr w:type="gramStart"/>
-      <w:r>
-        <w:rPr>
-          <w:rFonts w:ascii="Times New Roman" w:eastAsia="Times New Roman" w:hAnsi="Times New Roman" w:cs="Times New Roman"/>
-          <w:sz w:val="20"/>
-          <w:szCs w:val="20"/>
-          <w:lang w:eastAsia="en-IN"/>
-        </w:rPr>
-        <w:t>ons</w:t>
-      </w:r>
-      <w:proofErr w:type="spellEnd"/>
-      <w:r>
-        <w:rPr>
-          <w:rFonts w:ascii="Times New Roman" w:eastAsia="Times New Roman" w:hAnsi="Times New Roman" w:cs="Times New Roman"/>
-          <w:sz w:val="20"/>
-          <w:szCs w:val="20"/>
-          <w:lang w:eastAsia="en-IN"/>
-        </w:rPr>
-        <w:t xml:space="preserve"> ”</w:t>
-      </w:r>
-      <w:proofErr w:type="gramEnd"/>
-      <w:r>
-        <w:rPr>
-          <w:rFonts w:ascii="Times New Roman" w:eastAsia="Times New Roman" w:hAnsi="Times New Roman" w:cs="Times New Roman"/>
-          <w:sz w:val="20"/>
-          <w:szCs w:val="20"/>
-          <w:lang w:eastAsia="en-IN"/>
-        </w:rPr>
-        <w:t xml:space="preserve">. This will open a new tab within </w:t>
-      </w:r>
-      <w:proofErr w:type="spellStart"/>
-      <w:r>
-        <w:rPr>
-          <w:rFonts w:ascii="Times New Roman" w:eastAsia="Times New Roman" w:hAnsi="Times New Roman" w:cs="Times New Roman"/>
-          <w:sz w:val="20"/>
-          <w:szCs w:val="20"/>
-          <w:lang w:eastAsia="en-IN"/>
-        </w:rPr>
-        <w:t>ThunderBird</w:t>
-      </w:r>
-      <w:proofErr w:type="spellEnd"/>
-      <w:r>
-        <w:rPr>
-          <w:rFonts w:ascii="Times New Roman" w:eastAsia="Times New Roman" w:hAnsi="Times New Roman" w:cs="Times New Roman"/>
-          <w:sz w:val="20"/>
-          <w:szCs w:val="20"/>
-          <w:lang w:eastAsia="en-IN"/>
-        </w:rPr>
-        <w:t xml:space="preserve"> called the “Add-ons Manager”. You will want to find a search box… somewhere. To find one, I had to click on one of the many “See all” links scattered across the page. Clicking one of the “See all” links will open another tab called “Up &amp; Coming Extensions”. Next, find the search for add-ons text box. Search for </w:t>
-      </w:r>
-      <w:proofErr w:type="spellStart"/>
-      <w:r>
-        <w:rPr>
-          <w:rFonts w:ascii="Times New Roman" w:eastAsia="Times New Roman" w:hAnsi="Times New Roman" w:cs="Times New Roman"/>
-          <w:sz w:val="20"/>
-          <w:szCs w:val="20"/>
-          <w:lang w:eastAsia="en-IN"/>
-        </w:rPr>
-        <w:t>FiltaQuilla</w:t>
-      </w:r>
-      <w:proofErr w:type="spellEnd"/>
-      <w:r>
-        <w:rPr>
-          <w:rFonts w:ascii="Times New Roman" w:eastAsia="Times New Roman" w:hAnsi="Times New Roman" w:cs="Times New Roman"/>
-          <w:sz w:val="20"/>
-          <w:szCs w:val="20"/>
-          <w:lang w:eastAsia="en-IN"/>
-        </w:rPr>
-        <w:t xml:space="preserve"> and install it. When you are done, you'll need to restart </w:t>
-      </w:r>
-      <w:proofErr w:type="spellStart"/>
-      <w:r>
-        <w:rPr>
-          <w:rFonts w:ascii="Times New Roman" w:eastAsia="Times New Roman" w:hAnsi="Times New Roman" w:cs="Times New Roman"/>
-          <w:sz w:val="20"/>
-          <w:szCs w:val="20"/>
-          <w:lang w:eastAsia="en-IN"/>
-        </w:rPr>
-        <w:t>ThunderBird</w:t>
-      </w:r>
-      <w:proofErr w:type="spellEnd"/>
-      <w:r>
-        <w:rPr>
-          <w:rFonts w:ascii="Times New Roman" w:eastAsia="Times New Roman" w:hAnsi="Times New Roman" w:cs="Times New Roman"/>
-          <w:sz w:val="20"/>
-          <w:szCs w:val="20"/>
-          <w:lang w:eastAsia="en-IN"/>
-        </w:rPr>
-        <w:t xml:space="preserve">. </w:t>
+        <w:t xml:space="preserve">, so we can make some e-mail rules. To install the plugin, open ThunderBird and update your mail box as necessary. Press the ALT key on your keyboard. At the top of the ThunderBird window, the program menu should appear. Click on “Tools→Add-ons ”. This will open a new tab within ThunderBird called the “Add-ons Manager”. You will want to find a search box… somewhere. To find one, I had to click on one of the many “See all” links scattered across the page. Clicking one of the “See all” links will open another tab called “Up &amp; Coming Extensions”. Next, find the search for add-ons text box. Search for FiltaQuilla and install it. When you are done, you'll need to restart ThunderBird. </w:t>
       </w:r>
     </w:p>
     <w:p>
@@ -14029,7 +12173,7 @@
                     </pic:cNvPicPr>
                   </pic:nvPicPr>
                   <pic:blipFill>
-                    <a:blip r:embed="rId38">
+                    <a:blip r:embed="rId30">
                       <a:extLst>
                         <a:ext uri="{28A0092B-C50C-407E-A947-70E740481C1C}">
                           <a14:useLocalDpi xmlns:a14="http://schemas.microsoft.com/office/drawing/2010/main" val="0"/>
@@ -14078,27 +12222,7 @@
           <w:szCs w:val="20"/>
           <w:lang w:eastAsia="en-IN"/>
         </w:rPr>
-        <w:t>Press the “</w:t>
-      </w:r>
-      <w:proofErr w:type="gramStart"/>
-      <w:r>
-        <w:rPr>
-          <w:rFonts w:ascii="Times New Roman" w:eastAsia="Times New Roman" w:hAnsi="Times New Roman" w:cs="Times New Roman"/>
-          <w:sz w:val="20"/>
-          <w:szCs w:val="20"/>
-          <w:lang w:eastAsia="en-IN"/>
-        </w:rPr>
-        <w:t>new”“</w:t>
-      </w:r>
-      <w:proofErr w:type="gramEnd"/>
-      <w:r>
-        <w:rPr>
-          <w:rFonts w:ascii="Times New Roman" w:eastAsia="Times New Roman" w:hAnsi="Times New Roman" w:cs="Times New Roman"/>
-          <w:sz w:val="20"/>
-          <w:szCs w:val="20"/>
-          <w:lang w:eastAsia="en-IN"/>
-        </w:rPr>
-        <w:t xml:space="preserve"> button and fill in the rule details as shown:</w:t>
+        <w:t>Press the “new”“ button and fill in the rule details as shown:</w:t>
       </w:r>
     </w:p>
     <w:p>
@@ -14137,7 +12261,7 @@
                     </pic:cNvPicPr>
                   </pic:nvPicPr>
                   <pic:blipFill>
-                    <a:blip r:embed="rId39">
+                    <a:blip r:embed="rId31">
                       <a:extLst>
                         <a:ext uri="{28A0092B-C50C-407E-A947-70E740481C1C}">
                           <a14:useLocalDpi xmlns:a14="http://schemas.microsoft.com/office/drawing/2010/main" val="0"/>
@@ -14186,47 +12310,7 @@
           <w:szCs w:val="20"/>
           <w:lang w:eastAsia="en-IN"/>
         </w:rPr>
-        <w:t xml:space="preserve">As shown above, when a new message comes in the subject will be checked for the text "Hey R – Send Update” and the sender's e-mail will be checked for the appropriate </w:t>
-      </w:r>
-      <w:proofErr w:type="gramStart"/>
-      <w:r>
-        <w:rPr>
-          <w:rFonts w:ascii="Times New Roman" w:eastAsia="Times New Roman" w:hAnsi="Times New Roman" w:cs="Times New Roman"/>
-          <w:sz w:val="20"/>
-          <w:szCs w:val="20"/>
-          <w:lang w:eastAsia="en-IN"/>
-        </w:rPr>
-        <w:t>senders</w:t>
-      </w:r>
-      <w:proofErr w:type="gramEnd"/>
-      <w:r>
-        <w:rPr>
-          <w:rFonts w:ascii="Times New Roman" w:eastAsia="Times New Roman" w:hAnsi="Times New Roman" w:cs="Times New Roman"/>
-          <w:sz w:val="20"/>
-          <w:szCs w:val="20"/>
-          <w:lang w:eastAsia="en-IN"/>
-        </w:rPr>
-        <w:t xml:space="preserve"> address which will be your mobile e-mail address. If these items match, launch the batch file we made in the previous section. This will launch headless R and your script which will use the </w:t>
-      </w:r>
-      <w:proofErr w:type="spellStart"/>
-      <w:r>
-        <w:rPr>
-          <w:rFonts w:ascii="Times New Roman" w:eastAsia="Times New Roman" w:hAnsi="Times New Roman" w:cs="Times New Roman"/>
-          <w:sz w:val="20"/>
-          <w:szCs w:val="20"/>
-          <w:lang w:eastAsia="en-IN"/>
-        </w:rPr>
-        <w:t>mailR</w:t>
-      </w:r>
-      <w:proofErr w:type="spellEnd"/>
-      <w:r>
-        <w:rPr>
-          <w:rFonts w:ascii="Times New Roman" w:eastAsia="Times New Roman" w:hAnsi="Times New Roman" w:cs="Times New Roman"/>
-          <w:sz w:val="20"/>
-          <w:szCs w:val="20"/>
-          <w:lang w:eastAsia="en-IN"/>
-        </w:rPr>
-        <w:t xml:space="preserve"> package to send your mobile the most up-to-date results on the DEMO site. </w:t>
+        <w:t xml:space="preserve">As shown above, when a new message comes in the subject will be checked for the text "Hey R – Send Update” and the sender's e-mail will be checked for the appropriate senders address which will be your mobile e-mail address. If these items match, launch the batch file we made in the previous section. This will launch headless R and your script which will use the mailR package to send your mobile the most up-to-date results on the DEMO site. </w:t>
       </w:r>
     </w:p>
     <w:p>
